--- a/Document/미세먼지에서 살아남기 세부기획서.docx
+++ b/Document/미세먼지에서 살아남기 세부기획서.docx
@@ -218,9 +218,6 @@
     <w:p>
       <w:pPr>
         <w:jc w:val="left"/>
-        <w:rPr>
-          <w:rFonts w:hint="eastAsia"/>
-        </w:rPr>
       </w:pPr>
       <w:r>
         <w:rPr>
@@ -485,9 +482,6 @@
     <w:p>
       <w:pPr>
         <w:jc w:val="left"/>
-        <w:rPr>
-          <w:rFonts w:hint="eastAsia"/>
-        </w:rPr>
       </w:pPr>
       <w:r>
         <w:rPr>
@@ -499,7 +493,76 @@
     <w:p>
       <w:pPr>
         <w:jc w:val="left"/>
-      </w:pPr>
+        <w:rPr>
+          <w:rFonts w:hint="eastAsia"/>
+        </w:rPr>
+      </w:pPr>
+      <w:r>
+        <w:rPr>
+          <w:rFonts w:hint="eastAsia"/>
+        </w:rPr>
+        <w:t>줄</w:t>
+      </w:r>
+      <w:r>
+        <w:rPr>
+          <w:rFonts w:hint="eastAsia"/>
+        </w:rPr>
+        <w:t xml:space="preserve"> </w:t>
+      </w:r>
+      <w:r>
+        <w:rPr>
+          <w:rFonts w:hint="eastAsia"/>
+        </w:rPr>
+        <w:t>바꿈</w:t>
+      </w:r>
+      <w:r>
+        <w:rPr>
+          <w:rFonts w:hint="eastAsia"/>
+        </w:rPr>
+        <w:t xml:space="preserve"> </w:t>
+      </w:r>
+      <w:r>
+        <w:rPr>
+          <w:rFonts w:hint="eastAsia"/>
+        </w:rPr>
+        <w:t>시</w:t>
+      </w:r>
+      <w:r>
+        <w:rPr>
+          <w:rFonts w:hint="eastAsia"/>
+        </w:rPr>
+        <w:t>,</w:t>
+      </w:r>
+      <w:r>
+        <w:rPr>
+          <w:rFonts w:hint="eastAsia"/>
+        </w:rPr>
+        <w:t xml:space="preserve"> s</w:t>
+      </w:r>
+      <w:r>
+        <w:t>hift</w:t>
+      </w:r>
+      <w:r>
+        <w:rPr>
+          <w:rFonts w:hint="eastAsia"/>
+        </w:rPr>
+        <w:t xml:space="preserve"> </w:t>
+      </w:r>
+      <w:r>
+        <w:t xml:space="preserve">+ enter </w:t>
+      </w:r>
+      <w:r>
+        <w:rPr>
+          <w:rFonts w:hint="eastAsia"/>
+        </w:rPr>
+        <w:t xml:space="preserve">하면 </w:t>
+      </w:r>
+      <w:r>
+        <w:rPr>
+          <w:rFonts w:hint="eastAsia"/>
+        </w:rPr>
+        <w:t>짧은 간격으로 띄워진다.</w:t>
+      </w:r>
     </w:p>
     <w:p>
       <w:pPr>
@@ -577,7 +640,7 @@
         <w:pStyle w:val="a3"/>
         <w:numPr>
           <w:ilvl w:val="1"/>
-          <w:numId w:val="4"/>
+          <w:numId w:val="1"/>
         </w:numPr>
         <w:ind w:leftChars="0"/>
         <w:rPr>
@@ -596,7 +659,7 @@
         <w:pStyle w:val="a3"/>
         <w:numPr>
           <w:ilvl w:val="1"/>
-          <w:numId w:val="4"/>
+          <w:numId w:val="1"/>
         </w:numPr>
         <w:ind w:leftChars="0"/>
         <w:rPr>
@@ -615,7 +678,26 @@
         <w:pStyle w:val="a3"/>
         <w:numPr>
           <w:ilvl w:val="1"/>
-          <w:numId w:val="4"/>
+          <w:numId w:val="1"/>
+        </w:numPr>
+        <w:ind w:leftChars="0"/>
+        <w:rPr>
+          <w:rFonts w:asciiTheme="majorHAnsi" w:eastAsiaTheme="majorHAnsi" w:hAnsiTheme="majorHAnsi"/>
+        </w:rPr>
+      </w:pPr>
+      <w:r>
+        <w:rPr>
+          <w:rFonts w:asciiTheme="majorHAnsi" w:eastAsiaTheme="majorHAnsi" w:hAnsiTheme="majorHAnsi" w:hint="eastAsia"/>
+        </w:rPr>
+        <w:t>게임 흐름</w:t>
+      </w:r>
+    </w:p>
+    <w:p>
+      <w:pPr>
+        <w:pStyle w:val="a3"/>
+        <w:numPr>
+          <w:ilvl w:val="1"/>
+          <w:numId w:val="1"/>
         </w:numPr>
         <w:ind w:leftChars="0"/>
         <w:rPr>
@@ -702,7 +784,33 @@
         <w:rPr>
           <w:rFonts w:asciiTheme="majorHAnsi" w:eastAsiaTheme="majorHAnsi" w:hAnsiTheme="majorHAnsi" w:hint="eastAsia"/>
         </w:rPr>
-        <w:t>게임 클리어 부품</w:t>
+        <w:t xml:space="preserve">게임 클리어 </w:t>
+      </w:r>
+      <w:proofErr w:type="gramStart"/>
+      <w:r>
+        <w:rPr>
+          <w:rFonts w:asciiTheme="majorHAnsi" w:eastAsiaTheme="majorHAnsi" w:hAnsiTheme="majorHAnsi" w:hint="eastAsia"/>
+        </w:rPr>
+        <w:t xml:space="preserve">제작서 </w:t>
+      </w:r>
+      <w:r>
+        <w:rPr>
+          <w:rFonts w:asciiTheme="majorHAnsi" w:eastAsiaTheme="majorHAnsi" w:hAnsiTheme="majorHAnsi"/>
+        </w:rPr>
+        <w:t>/</w:t>
+      </w:r>
+      <w:proofErr w:type="gramEnd"/>
+      <w:r>
+        <w:rPr>
+          <w:rFonts w:asciiTheme="majorHAnsi" w:eastAsiaTheme="majorHAnsi" w:hAnsiTheme="majorHAnsi"/>
+        </w:rPr>
+        <w:t xml:space="preserve"> </w:t>
+      </w:r>
+      <w:r>
+        <w:rPr>
+          <w:rFonts w:asciiTheme="majorHAnsi" w:eastAsiaTheme="majorHAnsi" w:hAnsiTheme="majorHAnsi" w:hint="eastAsia"/>
+        </w:rPr>
+        <w:t>부품</w:t>
       </w:r>
     </w:p>
     <w:p>
@@ -721,6 +829,50 @@
         <w:rPr>
           <w:rFonts w:asciiTheme="majorHAnsi" w:eastAsiaTheme="majorHAnsi" w:hAnsiTheme="majorHAnsi" w:hint="eastAsia"/>
         </w:rPr>
+        <w:t>아이템</w:t>
+      </w:r>
+    </w:p>
+    <w:p>
+      <w:pPr>
+        <w:pStyle w:val="a3"/>
+        <w:numPr>
+          <w:ilvl w:val="1"/>
+          <w:numId w:val="1"/>
+        </w:numPr>
+        <w:ind w:leftChars="0"/>
+        <w:rPr>
+          <w:rFonts w:asciiTheme="majorHAnsi" w:eastAsiaTheme="majorHAnsi" w:hAnsiTheme="majorHAnsi"/>
+        </w:rPr>
+      </w:pPr>
+      <w:r>
+        <w:rPr>
+          <w:rFonts w:asciiTheme="majorHAnsi" w:eastAsiaTheme="majorHAnsi" w:hAnsiTheme="majorHAnsi" w:hint="eastAsia"/>
+        </w:rPr>
+        <w:t xml:space="preserve">화면 </w:t>
+      </w:r>
+      <w:r>
+        <w:rPr>
+          <w:rFonts w:asciiTheme="majorHAnsi" w:eastAsiaTheme="majorHAnsi" w:hAnsiTheme="majorHAnsi" w:hint="eastAsia"/>
+        </w:rPr>
+        <w:t>구성</w:t>
+      </w:r>
+    </w:p>
+    <w:p>
+      <w:pPr>
+        <w:pStyle w:val="a3"/>
+        <w:numPr>
+          <w:ilvl w:val="0"/>
+          <w:numId w:val="15"/>
+        </w:numPr>
+        <w:ind w:leftChars="0"/>
+        <w:rPr>
+          <w:rFonts w:asciiTheme="majorHAnsi" w:eastAsiaTheme="majorHAnsi" w:hAnsiTheme="majorHAnsi"/>
+        </w:rPr>
+      </w:pPr>
+      <w:r>
+        <w:rPr>
+          <w:rFonts w:asciiTheme="majorHAnsi" w:eastAsiaTheme="majorHAnsi" w:hAnsiTheme="majorHAnsi" w:hint="eastAsia"/>
+        </w:rPr>
         <w:t>시점 변경</w:t>
       </w:r>
     </w:p>
@@ -728,8 +880,46 @@
       <w:pPr>
         <w:pStyle w:val="a3"/>
         <w:numPr>
+          <w:ilvl w:val="0"/>
+          <w:numId w:val="15"/>
+        </w:numPr>
+        <w:ind w:leftChars="0"/>
+        <w:rPr>
+          <w:rFonts w:asciiTheme="majorHAnsi" w:eastAsiaTheme="majorHAnsi" w:hAnsiTheme="majorHAnsi"/>
+        </w:rPr>
+      </w:pPr>
+      <w:r>
+        <w:rPr>
+          <w:rFonts w:asciiTheme="majorHAnsi" w:eastAsiaTheme="majorHAnsi" w:hAnsiTheme="majorHAnsi" w:hint="eastAsia"/>
+        </w:rPr>
+        <w:t>캐릭터</w:t>
+      </w:r>
+    </w:p>
+    <w:p>
+      <w:pPr>
+        <w:pStyle w:val="a3"/>
+        <w:numPr>
+          <w:ilvl w:val="0"/>
+          <w:numId w:val="15"/>
+        </w:numPr>
+        <w:ind w:leftChars="0"/>
+        <w:rPr>
+          <w:rFonts w:asciiTheme="majorHAnsi" w:eastAsiaTheme="majorHAnsi" w:hAnsiTheme="majorHAnsi"/>
+        </w:rPr>
+      </w:pPr>
+      <w:r>
+        <w:rPr>
+          <w:rFonts w:asciiTheme="majorHAnsi" w:eastAsiaTheme="majorHAnsi" w:hAnsiTheme="majorHAnsi" w:hint="eastAsia"/>
+        </w:rPr>
+        <w:t>카메라 영역</w:t>
+      </w:r>
+    </w:p>
+    <w:p>
+      <w:pPr>
+        <w:pStyle w:val="a3"/>
+        <w:numPr>
           <w:ilvl w:val="1"/>
-          <w:numId w:val="4"/>
+          <w:numId w:val="1"/>
         </w:numPr>
         <w:ind w:leftChars="0"/>
         <w:rPr>
@@ -740,8 +930,78 @@
         <w:rPr>
           <w:rFonts w:asciiTheme="majorHAnsi" w:eastAsiaTheme="majorHAnsi" w:hAnsiTheme="majorHAnsi" w:hint="eastAsia"/>
         </w:rPr>
+        <w:t>게임 시스템</w:t>
+      </w:r>
+    </w:p>
+    <w:p>
+      <w:pPr>
+        <w:pStyle w:val="a3"/>
+        <w:numPr>
+          <w:ilvl w:val="0"/>
+          <w:numId w:val="16"/>
+        </w:numPr>
+        <w:ind w:leftChars="0"/>
+        <w:rPr>
+          <w:rFonts w:asciiTheme="majorHAnsi" w:eastAsiaTheme="majorHAnsi" w:hAnsiTheme="majorHAnsi"/>
+        </w:rPr>
+      </w:pPr>
+      <w:r>
+        <w:rPr>
+          <w:rFonts w:asciiTheme="majorHAnsi" w:eastAsiaTheme="majorHAnsi" w:hAnsiTheme="majorHAnsi" w:hint="eastAsia"/>
+        </w:rPr>
+        <w:t>멧돼지와 전투</w:t>
+      </w:r>
+    </w:p>
+    <w:p>
+      <w:pPr>
+        <w:pStyle w:val="a3"/>
+        <w:numPr>
+          <w:ilvl w:val="0"/>
+          <w:numId w:val="16"/>
+        </w:numPr>
+        <w:ind w:leftChars="0"/>
+        <w:rPr>
+          <w:rFonts w:asciiTheme="majorHAnsi" w:eastAsiaTheme="majorHAnsi" w:hAnsiTheme="majorHAnsi"/>
+        </w:rPr>
+      </w:pPr>
+      <w:r>
+        <w:rPr>
+          <w:rFonts w:asciiTheme="majorHAnsi" w:eastAsiaTheme="majorHAnsi" w:hAnsiTheme="majorHAnsi" w:hint="eastAsia"/>
+        </w:rPr>
+        <w:t>제작</w:t>
+      </w:r>
+    </w:p>
+    <w:p>
+      <w:pPr>
+        <w:pStyle w:val="a3"/>
+        <w:numPr>
+          <w:ilvl w:val="1"/>
+          <w:numId w:val="1"/>
+        </w:numPr>
+        <w:ind w:leftChars="0"/>
+        <w:rPr>
+          <w:rFonts w:asciiTheme="majorHAnsi" w:eastAsiaTheme="majorHAnsi" w:hAnsiTheme="majorHAnsi"/>
+        </w:rPr>
+      </w:pPr>
+      <w:r>
+        <w:rPr>
+          <w:rFonts w:asciiTheme="majorHAnsi" w:eastAsiaTheme="majorHAnsi" w:hAnsiTheme="majorHAnsi" w:hint="eastAsia"/>
+        </w:rPr>
         <w:t>게임 진행 흐름</w:t>
       </w:r>
+    </w:p>
+    <w:p>
+      <w:pPr>
+        <w:pStyle w:val="a3"/>
+        <w:numPr>
+          <w:ilvl w:val="1"/>
+          <w:numId w:val="1"/>
+        </w:numPr>
+        <w:ind w:leftChars="0"/>
+        <w:rPr>
+          <w:rFonts w:asciiTheme="majorHAnsi" w:eastAsiaTheme="majorHAnsi" w:hAnsiTheme="majorHAnsi"/>
+        </w:rPr>
+      </w:pPr>
     </w:p>
     <w:p>
       <w:pPr>
@@ -800,28 +1060,7 @@
         </w:numPr>
         <w:ind w:leftChars="0"/>
         <w:rPr>
-          <w:rFonts w:asciiTheme="majorHAnsi" w:eastAsiaTheme="majorHAnsi" w:hAnsiTheme="majorHAnsi"/>
-        </w:rPr>
-      </w:pPr>
-      <w:proofErr w:type="spellStart"/>
-      <w:r>
-        <w:rPr>
-          <w:rFonts w:asciiTheme="majorHAnsi" w:eastAsiaTheme="majorHAnsi" w:hAnsiTheme="majorHAnsi"/>
-        </w:rPr>
-        <w:t>Sdf</w:t>
-      </w:r>
-      <w:proofErr w:type="spellEnd"/>
-    </w:p>
-    <w:p>
-      <w:pPr>
-        <w:pStyle w:val="a3"/>
-        <w:numPr>
-          <w:ilvl w:val="0"/>
-          <w:numId w:val="4"/>
-        </w:numPr>
-        <w:ind w:leftChars="0"/>
-        <w:rPr>
-          <w:rFonts w:asciiTheme="majorHAnsi" w:eastAsiaTheme="majorHAnsi" w:hAnsiTheme="majorHAnsi"/>
+          <w:rFonts w:asciiTheme="majorHAnsi" w:eastAsiaTheme="majorHAnsi" w:hAnsiTheme="majorHAnsi" w:hint="eastAsia"/>
         </w:rPr>
       </w:pPr>
       <w:proofErr w:type="spellStart"/>
@@ -1466,8 +1705,518 @@
       <w:r>
         <w:rPr>
           <w:rFonts w:hint="eastAsia"/>
+          <w:highlight w:val="yellow"/>
         </w:rPr>
         <w:lastRenderedPageBreak/>
+        <w:t>게임 흐름</w:t>
+      </w:r>
+    </w:p>
+    <w:p>
+      <w:pPr>
+        <w:pStyle w:val="a3"/>
+        <w:numPr>
+          <w:ilvl w:val="2"/>
+          <w:numId w:val="3"/>
+        </w:numPr>
+        <w:ind w:leftChars="0"/>
+      </w:pPr>
+      <w:r>
+        <w:rPr>
+          <w:rFonts w:hint="eastAsia"/>
+        </w:rPr>
+        <w:t xml:space="preserve">시작 </w:t>
+      </w:r>
+      <w:r>
+        <w:t>(</w:t>
+      </w:r>
+      <w:r>
+        <w:rPr>
+          <w:rFonts w:hint="eastAsia"/>
+        </w:rPr>
+        <w:t>타이틀 화면)</w:t>
+      </w:r>
+    </w:p>
+    <w:p>
+      <w:pPr>
+        <w:pStyle w:val="a3"/>
+        <w:numPr>
+          <w:ilvl w:val="2"/>
+          <w:numId w:val="3"/>
+        </w:numPr>
+        <w:ind w:leftChars="0"/>
+      </w:pPr>
+      <w:r>
+        <w:rPr>
+          <w:rFonts w:hint="eastAsia"/>
+          <w:highlight w:val="yellow"/>
+        </w:rPr>
+        <w:t xml:space="preserve">플레이어 대기 </w:t>
+      </w:r>
+      <w:r>
+        <w:rPr>
+          <w:highlight w:val="yellow"/>
+        </w:rPr>
+        <w:t>(1 – 4</w:t>
+      </w:r>
+      <w:r>
+        <w:rPr>
+          <w:rFonts w:hint="eastAsia"/>
+          <w:highlight w:val="yellow"/>
+        </w:rPr>
+        <w:t>인 대기 로비?</w:t>
+      </w:r>
+      <w:r>
+        <w:rPr>
+          <w:highlight w:val="yellow"/>
+        </w:rPr>
+        <w:t>)</w:t>
+      </w:r>
+      <w:r>
+        <w:rPr>
+          <w:highlight w:val="yellow"/>
+        </w:rPr>
+        <w:br/>
+      </w:r>
+      <w:r>
+        <w:rPr>
+          <w:rFonts w:hint="eastAsia"/>
+        </w:rPr>
+        <w:t>캐릭터 선택을 할 것인지 아니면 방을 만들어서 게임을 시작하도록 할 지에 대해서도 구체적으로 정해야 할 것 같다.</w:t>
+      </w:r>
+    </w:p>
+    <w:p>
+      <w:pPr>
+        <w:pStyle w:val="a3"/>
+        <w:numPr>
+          <w:ilvl w:val="2"/>
+          <w:numId w:val="3"/>
+        </w:numPr>
+        <w:ind w:leftChars="0"/>
+      </w:pPr>
+      <w:proofErr w:type="spellStart"/>
+      <w:r>
+        <w:rPr>
+          <w:rFonts w:hint="eastAsia"/>
+        </w:rPr>
+        <w:t>인게임</w:t>
+      </w:r>
+      <w:proofErr w:type="spellEnd"/>
+    </w:p>
+    <w:p>
+      <w:pPr>
+        <w:pStyle w:val="a3"/>
+        <w:numPr>
+          <w:ilvl w:val="0"/>
+          <w:numId w:val="17"/>
+        </w:numPr>
+        <w:ind w:leftChars="0"/>
+      </w:pPr>
+      <w:r>
+        <w:rPr>
+          <w:rFonts w:hint="eastAsia"/>
+        </w:rPr>
+        <w:t>맵 탐사</w:t>
+      </w:r>
+      <w:r>
+        <w:br/>
+      </w:r>
+      <w:r>
+        <w:rPr>
+          <w:rFonts w:hint="eastAsia"/>
+        </w:rPr>
+        <w:t>-</w:t>
+      </w:r>
+      <w:r>
+        <w:t xml:space="preserve"> </w:t>
+      </w:r>
+      <w:proofErr w:type="spellStart"/>
+      <w:r>
+        <w:rPr>
+          <w:rFonts w:hint="eastAsia"/>
+        </w:rPr>
+        <w:t>맵을</w:t>
+      </w:r>
+      <w:proofErr w:type="spellEnd"/>
+      <w:r>
+        <w:rPr>
+          <w:rFonts w:hint="eastAsia"/>
+        </w:rPr>
+        <w:t xml:space="preserve"> 돌아다니면서 주변의 지형 및</w:t>
+      </w:r>
+      <w:r>
+        <w:rPr>
+          <w:rFonts w:hint="eastAsia"/>
+        </w:rPr>
+        <w:t xml:space="preserve"> 건물,</w:t>
+      </w:r>
+      <w:r>
+        <w:rPr>
+          <w:rFonts w:hint="eastAsia"/>
+        </w:rPr>
+        <w:t xml:space="preserve"> </w:t>
+      </w:r>
+      <w:r>
+        <w:rPr>
+          <w:rFonts w:hint="eastAsia"/>
+        </w:rPr>
+        <w:t>환경 등</w:t>
+      </w:r>
+      <w:r>
+        <w:rPr>
+          <w:rFonts w:hint="eastAsia"/>
+        </w:rPr>
+        <w:t>에 대해 파악한다.</w:t>
+      </w:r>
+      <w:r>
+        <w:br/>
+      </w:r>
+      <w:r>
+        <w:t xml:space="preserve">- </w:t>
+      </w:r>
+      <w:r>
+        <w:rPr>
+          <w:rFonts w:hint="eastAsia"/>
+          <w:highlight w:val="yellow"/>
+        </w:rPr>
+        <w:t xml:space="preserve">지도 유/무 여부 </w:t>
+      </w:r>
+      <w:r>
+        <w:rPr>
+          <w:highlight w:val="yellow"/>
+        </w:rPr>
+        <w:br/>
+      </w:r>
+      <w:r>
+        <w:rPr>
+          <w:rFonts w:hint="eastAsia"/>
+        </w:rPr>
+        <w:t>있다면 이전에 논의하였던 휴대폰 이용 방식을 취할 것인가?</w:t>
+      </w:r>
+      <w:r>
+        <w:br/>
+      </w:r>
+      <w:proofErr w:type="spellStart"/>
+      <w:r>
+        <w:rPr>
+          <w:rFonts w:hint="eastAsia"/>
+        </w:rPr>
+        <w:t>미니맵</w:t>
+      </w:r>
+      <w:proofErr w:type="spellEnd"/>
+      <w:r>
+        <w:rPr>
+          <w:rFonts w:hint="eastAsia"/>
+        </w:rPr>
+        <w:t xml:space="preserve"> 사용할 것인가?</w:t>
+      </w:r>
+      <w:r>
+        <w:br/>
+      </w:r>
+      <w:proofErr w:type="spellStart"/>
+      <w:r>
+        <w:rPr>
+          <w:rFonts w:hint="eastAsia"/>
+        </w:rPr>
+        <w:t>미니맵</w:t>
+      </w:r>
+      <w:proofErr w:type="spellEnd"/>
+      <w:r>
+        <w:rPr>
+          <w:rFonts w:hint="eastAsia"/>
+        </w:rPr>
+        <w:t xml:space="preserve"> </w:t>
+      </w:r>
+      <w:r>
+        <w:rPr>
+          <w:rFonts w:hint="eastAsia"/>
+        </w:rPr>
+        <w:t xml:space="preserve">사용 </w:t>
+      </w:r>
+      <w:r>
+        <w:rPr>
+          <w:rFonts w:hint="eastAsia"/>
+        </w:rPr>
+        <w:t>시</w:t>
+      </w:r>
+      <w:r>
+        <w:rPr>
+          <w:rFonts w:hint="eastAsia"/>
+        </w:rPr>
+        <w:t>,</w:t>
+      </w:r>
+      <w:r>
+        <w:rPr>
+          <w:rFonts w:hint="eastAsia"/>
+        </w:rPr>
+        <w:t xml:space="preserve"> 어떤 것을 표현할 것인가?</w:t>
+      </w:r>
+      <w:r>
+        <w:br/>
+        <w:t>(</w:t>
+      </w:r>
+      <w:r>
+        <w:rPr>
+          <w:rFonts w:hint="eastAsia"/>
+        </w:rPr>
+        <w:t>캐릭터,</w:t>
+      </w:r>
+      <w:r>
+        <w:t xml:space="preserve"> </w:t>
+      </w:r>
+      <w:proofErr w:type="gramStart"/>
+      <w:r>
+        <w:rPr>
+          <w:rFonts w:hint="eastAsia"/>
+        </w:rPr>
+        <w:t xml:space="preserve">건물 </w:t>
+      </w:r>
+      <w:r>
+        <w:t>/</w:t>
+      </w:r>
+      <w:proofErr w:type="gramEnd"/>
+      <w:r>
+        <w:t xml:space="preserve"> </w:t>
+      </w:r>
+      <w:r>
+        <w:rPr>
+          <w:rFonts w:hint="eastAsia"/>
+        </w:rPr>
+        <w:t>캐릭터,</w:t>
+      </w:r>
+      <w:r>
+        <w:t xml:space="preserve"> </w:t>
+      </w:r>
+      <w:r>
+        <w:rPr>
+          <w:rFonts w:hint="eastAsia"/>
+        </w:rPr>
+        <w:t>나무,</w:t>
+      </w:r>
+      <w:r>
+        <w:t xml:space="preserve"> </w:t>
+      </w:r>
+      <w:r>
+        <w:rPr>
+          <w:rFonts w:hint="eastAsia"/>
+        </w:rPr>
+        <w:t>돌,</w:t>
+      </w:r>
+      <w:r>
+        <w:t xml:space="preserve"> </w:t>
+      </w:r>
+      <w:r>
+        <w:rPr>
+          <w:rFonts w:hint="eastAsia"/>
+        </w:rPr>
+        <w:t>적</w:t>
+      </w:r>
+      <w:r>
+        <w:t xml:space="preserve">, </w:t>
+      </w:r>
+      <w:r>
+        <w:rPr>
+          <w:rFonts w:hint="eastAsia"/>
+        </w:rPr>
+        <w:t xml:space="preserve">건물 </w:t>
+      </w:r>
+      <w:r>
+        <w:t>/ … )</w:t>
+      </w:r>
+      <w:r>
+        <w:br/>
+      </w:r>
+      <w:r>
+        <w:rPr>
+          <w:rFonts w:hint="eastAsia"/>
+        </w:rPr>
+        <w:t>지나간 길만 온전하게</w:t>
+      </w:r>
+      <w:r>
+        <w:t xml:space="preserve"> </w:t>
+      </w:r>
+      <w:r>
+        <w:rPr>
+          <w:rFonts w:hint="eastAsia"/>
+        </w:rPr>
+        <w:t>표시할 것인가?</w:t>
+      </w:r>
+      <w:r>
+        <w:t xml:space="preserve"> </w:t>
+      </w:r>
+      <w:r>
+        <w:rPr>
+          <w:rFonts w:hint="eastAsia"/>
+        </w:rPr>
+        <w:t>아니면 모두 온전하게 표시할 것인가?</w:t>
+      </w:r>
+    </w:p>
+    <w:p>
+      <w:pPr>
+        <w:pStyle w:val="a3"/>
+        <w:numPr>
+          <w:ilvl w:val="0"/>
+          <w:numId w:val="17"/>
+        </w:numPr>
+        <w:ind w:leftChars="0"/>
+      </w:pPr>
+      <w:r>
+        <w:rPr>
+          <w:rFonts w:hint="eastAsia"/>
+        </w:rPr>
+        <w:t xml:space="preserve">멧돼지와 전투 </w:t>
+      </w:r>
+      <w:r>
+        <w:t xml:space="preserve">or </w:t>
+      </w:r>
+      <w:r>
+        <w:rPr>
+          <w:rFonts w:hint="eastAsia"/>
+        </w:rPr>
+        <w:t>피하기</w:t>
+      </w:r>
+      <w:r>
+        <w:rPr>
+          <w:rFonts w:hint="eastAsia"/>
+        </w:rPr>
+        <w:t xml:space="preserve"> </w:t>
+      </w:r>
+      <w:r>
+        <w:br/>
+        <w:t xml:space="preserve">- </w:t>
+      </w:r>
+      <w:r>
+        <w:rPr>
+          <w:rFonts w:hint="eastAsia"/>
+        </w:rPr>
+        <w:t>멧돼지와 전투를 하거나 피할 수 있다.</w:t>
+      </w:r>
+      <w:r>
+        <w:br/>
+        <w:t xml:space="preserve">- </w:t>
+      </w:r>
+      <w:r>
+        <w:rPr>
+          <w:rFonts w:hint="eastAsia"/>
+        </w:rPr>
+        <w:t>멧돼지와 관련된 자세한 사항은 아래 항목에서 확인.</w:t>
+      </w:r>
+    </w:p>
+    <w:p>
+      <w:pPr>
+        <w:pStyle w:val="a3"/>
+        <w:numPr>
+          <w:ilvl w:val="0"/>
+          <w:numId w:val="17"/>
+        </w:numPr>
+        <w:ind w:leftChars="0"/>
+      </w:pPr>
+      <w:r>
+        <w:rPr>
+          <w:rFonts w:hint="eastAsia"/>
+        </w:rPr>
+        <w:t>부품 제작서 구하기</w:t>
+      </w:r>
+    </w:p>
+    <w:p>
+      <w:pPr>
+        <w:pStyle w:val="a3"/>
+        <w:numPr>
+          <w:ilvl w:val="0"/>
+          <w:numId w:val="17"/>
+        </w:numPr>
+        <w:ind w:leftChars="0"/>
+      </w:pPr>
+      <w:r>
+        <w:rPr>
+          <w:rFonts w:hint="eastAsia"/>
+        </w:rPr>
+        <w:t>부품 재료 구하기</w:t>
+      </w:r>
+    </w:p>
+    <w:p>
+      <w:pPr>
+        <w:pStyle w:val="a3"/>
+        <w:numPr>
+          <w:ilvl w:val="0"/>
+          <w:numId w:val="17"/>
+        </w:numPr>
+        <w:ind w:leftChars="0"/>
+      </w:pPr>
+      <w:r>
+        <w:rPr>
+          <w:rFonts w:hint="eastAsia"/>
+        </w:rPr>
+        <w:t>연구소에서 부품 제작</w:t>
+      </w:r>
+    </w:p>
+    <w:p>
+      <w:pPr>
+        <w:pStyle w:val="a3"/>
+        <w:numPr>
+          <w:ilvl w:val="0"/>
+          <w:numId w:val="17"/>
+        </w:numPr>
+        <w:ind w:leftChars="0"/>
+      </w:pPr>
+      <w:r>
+        <w:rPr>
+          <w:rFonts w:hint="eastAsia"/>
+        </w:rPr>
+        <w:t>인공구름 제작</w:t>
+      </w:r>
+    </w:p>
+    <w:p>
+      <w:pPr>
+        <w:pStyle w:val="a3"/>
+        <w:numPr>
+          <w:ilvl w:val="2"/>
+          <w:numId w:val="3"/>
+        </w:numPr>
+        <w:ind w:leftChars="0"/>
+      </w:pPr>
+      <w:r>
+        <w:rPr>
+          <w:rFonts w:hint="eastAsia"/>
+        </w:rPr>
+        <w:t>엔딩</w:t>
+      </w:r>
+    </w:p>
+    <w:p>
+      <w:pPr>
+        <w:pStyle w:val="a3"/>
+        <w:numPr>
+          <w:ilvl w:val="2"/>
+          <w:numId w:val="3"/>
+        </w:numPr>
+        <w:ind w:leftChars="0"/>
+      </w:pPr>
+      <w:r>
+        <w:rPr>
+          <w:rFonts w:hint="eastAsia"/>
+        </w:rPr>
+        <w:t>종료</w:t>
+      </w:r>
+    </w:p>
+    <w:p>
+      <w:pPr>
+        <w:rPr>
+          <w:rFonts w:hint="eastAsia"/>
+        </w:rPr>
+      </w:pPr>
+    </w:p>
+    <w:p>
+      <w:pPr>
+        <w:pStyle w:val="a3"/>
+        <w:numPr>
+          <w:ilvl w:val="1"/>
+          <w:numId w:val="3"/>
+        </w:numPr>
+        <w:ind w:leftChars="0"/>
+      </w:pPr>
+      <w:r>
+        <w:rPr>
+          <w:rFonts w:hint="eastAsia"/>
+        </w:rPr>
         <w:t>플레이 요소</w:t>
       </w:r>
     </w:p>
@@ -1598,6 +2347,7 @@
         <w:rPr>
           <w:rFonts w:hint="eastAsia"/>
         </w:rPr>
+        <w:lastRenderedPageBreak/>
         <w:t>이곳에서 최종적인 인공구름을 제작할 수 있는 연구소가 존재한다.</w:t>
       </w:r>
       <w:r>
@@ -2097,6 +2847,35 @@
         </w:rPr>
         <w:t>개의 돔 분기</w:t>
       </w:r>
+      <w:r>
+        <w:rPr>
+          <w:rFonts w:hint="eastAsia"/>
+        </w:rPr>
+        <w:t xml:space="preserve"> </w:t>
+      </w:r>
+      <w:r>
+        <w:t>(</w:t>
+      </w:r>
+      <w:r>
+        <w:rPr>
+          <w:rFonts w:hint="eastAsia"/>
+        </w:rPr>
+        <w:t xml:space="preserve">단어가 떠오르지 </w:t>
+      </w:r>
+      <w:proofErr w:type="gramStart"/>
+      <w:r>
+        <w:rPr>
+          <w:rFonts w:hint="eastAsia"/>
+        </w:rPr>
+        <w:t>않아.</w:t>
+      </w:r>
+      <w:r>
+        <w:t>.</w:t>
+      </w:r>
+      <w:proofErr w:type="gramEnd"/>
+      <w:r>
+        <w:t xml:space="preserve"> )</w:t>
+      </w:r>
     </w:p>
     <w:p/>
     <w:p>
@@ -2220,7 +2999,6 @@
         <w:rPr>
           <w:rFonts w:hint="eastAsia"/>
         </w:rPr>
-        <w:lastRenderedPageBreak/>
         <w:t>흥분 상태가 되어 호흡량이 증가하게 된다.</w:t>
       </w:r>
       <w:r>
@@ -2325,6 +3103,7 @@
         <w:rPr>
           <w:rFonts w:hint="eastAsia"/>
         </w:rPr>
+        <w:lastRenderedPageBreak/>
         <w:t xml:space="preserve">인지 </w:t>
       </w:r>
       <w:proofErr w:type="gramStart"/>
@@ -2438,6 +3217,736 @@
         <w:t>초</w:t>
       </w:r>
     </w:p>
+    <w:p>
+      <w:pPr>
+        <w:pStyle w:val="a3"/>
+        <w:numPr>
+          <w:ilvl w:val="0"/>
+          <w:numId w:val="12"/>
+        </w:numPr>
+        <w:ind w:leftChars="0"/>
+      </w:pPr>
+      <w:proofErr w:type="gramStart"/>
+      <w:r>
+        <w:rPr>
+          <w:rFonts w:hint="eastAsia"/>
+          <w:highlight w:val="yellow"/>
+        </w:rPr>
+        <w:t>사이즈</w:t>
+      </w:r>
+      <w:r>
+        <w:rPr>
+          <w:rFonts w:hint="eastAsia"/>
+        </w:rPr>
+        <w:t xml:space="preserve"> </w:t>
+      </w:r>
+      <w:r>
+        <w:t>:</w:t>
+      </w:r>
+      <w:proofErr w:type="gramEnd"/>
+      <w:r>
+        <w:t xml:space="preserve"> </w:t>
+      </w:r>
+    </w:p>
+    <w:p>
+      <w:pPr>
+        <w:pStyle w:val="a3"/>
+        <w:numPr>
+          <w:ilvl w:val="0"/>
+          <w:numId w:val="12"/>
+        </w:numPr>
+        <w:ind w:leftChars="0"/>
+      </w:pPr>
+      <w:r>
+        <w:rPr>
+          <w:rFonts w:hint="eastAsia"/>
+          <w:highlight w:val="yellow"/>
+        </w:rPr>
+        <w:t>A</w:t>
+      </w:r>
+      <w:r>
+        <w:rPr>
+          <w:highlight w:val="yellow"/>
+        </w:rPr>
+        <w:t>bility</w:t>
+      </w:r>
+      <w:r>
+        <w:t xml:space="preserve"> </w:t>
+      </w:r>
+    </w:p>
+    <w:p>
+      <w:pPr>
+        <w:pStyle w:val="a3"/>
+        <w:numPr>
+          <w:ilvl w:val="1"/>
+          <w:numId w:val="12"/>
+        </w:numPr>
+        <w:ind w:leftChars="0"/>
+      </w:pPr>
+      <w:proofErr w:type="gramStart"/>
+      <w:r>
+        <w:rPr>
+          <w:rFonts w:hint="eastAsia"/>
+        </w:rPr>
+        <w:t xml:space="preserve">공격력 </w:t>
+      </w:r>
+      <w:r>
+        <w:t>:</w:t>
+      </w:r>
+      <w:proofErr w:type="gramEnd"/>
+    </w:p>
+    <w:p>
+      <w:pPr>
+        <w:pStyle w:val="a3"/>
+        <w:numPr>
+          <w:ilvl w:val="1"/>
+          <w:numId w:val="12"/>
+        </w:numPr>
+        <w:ind w:leftChars="0"/>
+        <w:rPr>
+          <w:rFonts w:hint="eastAsia"/>
+        </w:rPr>
+      </w:pPr>
+      <w:proofErr w:type="gramStart"/>
+      <w:r>
+        <w:rPr>
+          <w:rFonts w:hint="eastAsia"/>
+        </w:rPr>
+        <w:t xml:space="preserve">체력 </w:t>
+      </w:r>
+      <w:r>
+        <w:t>:</w:t>
+      </w:r>
+      <w:proofErr w:type="gramEnd"/>
+    </w:p>
+    <w:p>
+      <w:pPr>
+        <w:pStyle w:val="a3"/>
+        <w:numPr>
+          <w:ilvl w:val="0"/>
+          <w:numId w:val="12"/>
+        </w:numPr>
+        <w:ind w:leftChars="0"/>
+      </w:pPr>
+      <w:r>
+        <w:rPr>
+          <w:rFonts w:hint="eastAsia"/>
+          <w:highlight w:val="yellow"/>
+        </w:rPr>
+        <w:t>상태</w:t>
+      </w:r>
+      <w:r>
+        <w:rPr>
+          <w:rFonts w:hint="eastAsia"/>
+        </w:rPr>
+        <w:t xml:space="preserve"> </w:t>
+      </w:r>
+      <w:r>
+        <w:t>(</w:t>
+      </w:r>
+      <w:r>
+        <w:rPr>
+          <w:rFonts w:hint="eastAsia"/>
+        </w:rPr>
+        <w:t>여기서 변화는 행동 도중 변할 수 있는 것을 말한다.</w:t>
+      </w:r>
+      <w:r>
+        <w:t>)</w:t>
+      </w:r>
+    </w:p>
+    <w:p>
+      <w:pPr>
+        <w:pStyle w:val="a3"/>
+        <w:numPr>
+          <w:ilvl w:val="1"/>
+          <w:numId w:val="12"/>
+        </w:numPr>
+        <w:ind w:leftChars="0"/>
+      </w:pPr>
+      <w:proofErr w:type="gramStart"/>
+      <w:r>
+        <w:rPr>
+          <w:rFonts w:hint="eastAsia"/>
+        </w:rPr>
+        <w:t>P</w:t>
+      </w:r>
+      <w:r>
+        <w:t>EACE :</w:t>
+      </w:r>
+      <w:proofErr w:type="gramEnd"/>
+      <w:r>
+        <w:t xml:space="preserve"> </w:t>
+      </w:r>
+      <w:r>
+        <w:rPr>
+          <w:rFonts w:hint="eastAsia"/>
+        </w:rPr>
+        <w:t>평화로운 상태</w:t>
+      </w:r>
+      <w:r>
+        <w:t xml:space="preserve">. </w:t>
+      </w:r>
+      <w:r>
+        <w:rPr>
+          <w:rFonts w:hint="eastAsia"/>
+        </w:rPr>
+        <w:t>플레이어를 인식하지 못한 상태</w:t>
+      </w:r>
+      <w:r>
+        <w:t>.</w:t>
+      </w:r>
+      <w:r>
+        <w:br/>
+      </w:r>
+      <w:r>
+        <w:t xml:space="preserve">FIND </w:t>
+      </w:r>
+      <w:proofErr w:type="gramStart"/>
+      <w:r>
+        <w:t xml:space="preserve">/ </w:t>
+      </w:r>
+      <w:r>
+        <w:rPr>
+          <w:rFonts w:hint="eastAsia"/>
+        </w:rPr>
+        <w:t>E</w:t>
+      </w:r>
+      <w:r>
+        <w:t>AT</w:t>
+      </w:r>
+      <w:proofErr w:type="gramEnd"/>
+      <w:r>
+        <w:t xml:space="preserve"> </w:t>
+      </w:r>
+      <w:r>
+        <w:rPr>
+          <w:rFonts w:hint="eastAsia"/>
+        </w:rPr>
+        <w:t>로 변할 수 있다</w:t>
+      </w:r>
+      <w:r>
+        <w:t>.</w:t>
+      </w:r>
+      <w:r>
+        <w:br/>
+      </w:r>
+      <w:r>
+        <w:rPr>
+          <w:rFonts w:hint="eastAsia"/>
+        </w:rPr>
+        <w:t xml:space="preserve">서있기 </w:t>
+      </w:r>
+      <w:r>
+        <w:t xml:space="preserve">/ </w:t>
+      </w:r>
+      <w:r>
+        <w:rPr>
+          <w:rFonts w:hint="eastAsia"/>
+        </w:rPr>
+        <w:t>걷기</w:t>
+      </w:r>
+      <w:r>
+        <w:t xml:space="preserve"> / </w:t>
+      </w:r>
+      <w:r>
+        <w:rPr>
+          <w:rFonts w:hint="eastAsia"/>
+        </w:rPr>
+        <w:t xml:space="preserve">고개 털기 </w:t>
+      </w:r>
+      <w:r>
+        <w:t xml:space="preserve">/ </w:t>
+      </w:r>
+      <w:r>
+        <w:rPr>
+          <w:rFonts w:hint="eastAsia"/>
+        </w:rPr>
+        <w:t xml:space="preserve">두리번거리기 </w:t>
+      </w:r>
+      <w:r>
+        <w:t xml:space="preserve">/ </w:t>
+      </w:r>
+      <w:proofErr w:type="spellStart"/>
+      <w:r>
+        <w:rPr>
+          <w:rFonts w:hint="eastAsia"/>
+        </w:rPr>
+        <w:t>냄새맡기</w:t>
+      </w:r>
+      <w:proofErr w:type="spellEnd"/>
+      <w:r>
+        <w:rPr>
+          <w:rFonts w:hint="eastAsia"/>
+        </w:rPr>
+        <w:t xml:space="preserve"> 등 할 수 있다?</w:t>
+      </w:r>
+      <w:r>
+        <w:t>??...</w:t>
+      </w:r>
+    </w:p>
+    <w:p>
+      <w:pPr>
+        <w:pStyle w:val="a3"/>
+        <w:numPr>
+          <w:ilvl w:val="1"/>
+          <w:numId w:val="12"/>
+        </w:numPr>
+        <w:ind w:leftChars="0"/>
+      </w:pPr>
+      <w:proofErr w:type="gramStart"/>
+      <w:r>
+        <w:rPr>
+          <w:rFonts w:hint="eastAsia"/>
+        </w:rPr>
+        <w:t>F</w:t>
+      </w:r>
+      <w:r>
+        <w:t>IND :</w:t>
+      </w:r>
+      <w:proofErr w:type="gramEnd"/>
+      <w:r>
+        <w:t xml:space="preserve"> </w:t>
+      </w:r>
+      <w:r>
+        <w:rPr>
+          <w:rFonts w:hint="eastAsia"/>
+        </w:rPr>
+        <w:t>발견 상태.</w:t>
+      </w:r>
+      <w:r>
+        <w:t xml:space="preserve"> </w:t>
+      </w:r>
+      <w:r>
+        <w:rPr>
+          <w:rFonts w:hint="eastAsia"/>
+        </w:rPr>
+        <w:t>플레이어 또는 플레이어가 던진 음식을 발견한 상태.</w:t>
+      </w:r>
+      <w:r>
+        <w:br/>
+      </w:r>
+      <w:r>
+        <w:rPr>
+          <w:rFonts w:hint="eastAsia"/>
+        </w:rPr>
+        <w:t xml:space="preserve">행동이 끝난 후, </w:t>
+      </w:r>
+      <w:proofErr w:type="gramStart"/>
+      <w:r>
+        <w:t>ALERT /</w:t>
+      </w:r>
+      <w:proofErr w:type="gramEnd"/>
+      <w:r>
+        <w:t xml:space="preserve"> </w:t>
+      </w:r>
+      <w:r>
+        <w:t xml:space="preserve">EAT </w:t>
+      </w:r>
+      <w:r>
+        <w:rPr>
+          <w:rFonts w:hint="eastAsia"/>
+        </w:rPr>
+        <w:t>상태로 변경된다.</w:t>
+      </w:r>
+    </w:p>
+    <w:p>
+      <w:pPr>
+        <w:pStyle w:val="a3"/>
+        <w:numPr>
+          <w:ilvl w:val="1"/>
+          <w:numId w:val="12"/>
+        </w:numPr>
+        <w:ind w:leftChars="0"/>
+        <w:rPr>
+          <w:rFonts w:hint="eastAsia"/>
+        </w:rPr>
+      </w:pPr>
+      <w:proofErr w:type="gramStart"/>
+      <w:r>
+        <w:rPr>
+          <w:rFonts w:hint="eastAsia"/>
+        </w:rPr>
+        <w:t>A</w:t>
+      </w:r>
+      <w:r>
+        <w:t>LERT :</w:t>
+      </w:r>
+      <w:proofErr w:type="gramEnd"/>
+      <w:r>
+        <w:t xml:space="preserve"> </w:t>
+      </w:r>
+      <w:r>
+        <w:rPr>
+          <w:rFonts w:hint="eastAsia"/>
+        </w:rPr>
+        <w:t>경계 상태.</w:t>
+      </w:r>
+      <w:r>
+        <w:t xml:space="preserve"> </w:t>
+      </w:r>
+      <w:r>
+        <w:rPr>
+          <w:rFonts w:hint="eastAsia"/>
+        </w:rPr>
+        <w:t>플레이어를 인식하고 경계하는 상태.</w:t>
+      </w:r>
+      <w:r>
+        <w:br/>
+        <w:t xml:space="preserve">PEACE </w:t>
+      </w:r>
+      <w:proofErr w:type="gramStart"/>
+      <w:r>
+        <w:t>/ FIND</w:t>
+      </w:r>
+      <w:proofErr w:type="gramEnd"/>
+      <w:r>
+        <w:t xml:space="preserve"> / CHASE / ATTACK / ESCAPE / DEAD </w:t>
+      </w:r>
+      <w:r>
+        <w:rPr>
+          <w:rFonts w:hint="eastAsia"/>
+        </w:rPr>
+        <w:t>로 변할 수 있다.</w:t>
+      </w:r>
+    </w:p>
+    <w:p>
+      <w:pPr>
+        <w:pStyle w:val="a3"/>
+        <w:numPr>
+          <w:ilvl w:val="1"/>
+          <w:numId w:val="12"/>
+        </w:numPr>
+        <w:ind w:leftChars="0"/>
+      </w:pPr>
+      <w:proofErr w:type="gramStart"/>
+      <w:r>
+        <w:rPr>
+          <w:rFonts w:hint="eastAsia"/>
+        </w:rPr>
+        <w:t>C</w:t>
+      </w:r>
+      <w:r>
+        <w:t>HASE :</w:t>
+      </w:r>
+      <w:proofErr w:type="gramEnd"/>
+      <w:r>
+        <w:t xml:space="preserve"> </w:t>
+      </w:r>
+      <w:r>
+        <w:rPr>
+          <w:rFonts w:hint="eastAsia"/>
+        </w:rPr>
+        <w:t>추적 상태.</w:t>
+      </w:r>
+      <w:r>
+        <w:t xml:space="preserve"> </w:t>
+      </w:r>
+      <w:r>
+        <w:rPr>
+          <w:rFonts w:hint="eastAsia"/>
+        </w:rPr>
+        <w:t>플레이어를 인식하고 추적하는 상태.</w:t>
+      </w:r>
+      <w:r>
+        <w:br/>
+      </w:r>
+      <w:r>
+        <w:t>ALERT</w:t>
+      </w:r>
+      <w:r>
+        <w:t xml:space="preserve"> </w:t>
+      </w:r>
+      <w:proofErr w:type="gramStart"/>
+      <w:r>
+        <w:t>/ ATTACK</w:t>
+      </w:r>
+      <w:proofErr w:type="gramEnd"/>
+      <w:r>
+        <w:t xml:space="preserve"> /</w:t>
+      </w:r>
+      <w:r>
+        <w:t xml:space="preserve"> EAT / DEAD </w:t>
+      </w:r>
+      <w:r>
+        <w:rPr>
+          <w:rFonts w:hint="eastAsia"/>
+        </w:rPr>
+        <w:t>로 변할 수 있다.</w:t>
+      </w:r>
+    </w:p>
+    <w:p>
+      <w:pPr>
+        <w:pStyle w:val="a3"/>
+        <w:numPr>
+          <w:ilvl w:val="1"/>
+          <w:numId w:val="12"/>
+        </w:numPr>
+        <w:ind w:leftChars="0"/>
+        <w:rPr>
+          <w:rFonts w:hint="eastAsia"/>
+        </w:rPr>
+      </w:pPr>
+      <w:proofErr w:type="gramStart"/>
+      <w:r>
+        <w:t>ATTACK :</w:t>
+      </w:r>
+      <w:proofErr w:type="gramEnd"/>
+      <w:r>
+        <w:t xml:space="preserve"> </w:t>
+      </w:r>
+      <w:r>
+        <w:rPr>
+          <w:rFonts w:hint="eastAsia"/>
+        </w:rPr>
+        <w:t>공격 상태.</w:t>
+      </w:r>
+      <w:r>
+        <w:t xml:space="preserve"> </w:t>
+      </w:r>
+      <w:r>
+        <w:rPr>
+          <w:rFonts w:hint="eastAsia"/>
+        </w:rPr>
+        <w:t>플레이어를 공격하는 상태.</w:t>
+      </w:r>
+      <w:r>
+        <w:br/>
+        <w:t xml:space="preserve">DEAD </w:t>
+      </w:r>
+      <w:r>
+        <w:rPr>
+          <w:rFonts w:hint="eastAsia"/>
+        </w:rPr>
+        <w:t>로 변할 수 있다.</w:t>
+      </w:r>
+      <w:r>
+        <w:br/>
+      </w:r>
+      <w:r>
+        <w:rPr>
+          <w:rFonts w:hint="eastAsia"/>
+        </w:rPr>
+        <w:t>행동이 끝난 후</w:t>
+      </w:r>
+      <w:r>
+        <w:rPr>
+          <w:rFonts w:hint="eastAsia"/>
+        </w:rPr>
+        <w:t>,</w:t>
+      </w:r>
+      <w:r>
+        <w:rPr>
+          <w:rFonts w:hint="eastAsia"/>
+        </w:rPr>
+        <w:t xml:space="preserve"> </w:t>
+      </w:r>
+      <w:r>
+        <w:rPr>
+          <w:rFonts w:hint="eastAsia"/>
+        </w:rPr>
+        <w:t>A</w:t>
+      </w:r>
+      <w:r>
+        <w:t xml:space="preserve">LERT </w:t>
+      </w:r>
+      <w:r>
+        <w:rPr>
+          <w:rFonts w:hint="eastAsia"/>
+        </w:rPr>
+        <w:t xml:space="preserve">상태로 </w:t>
+      </w:r>
+      <w:r>
+        <w:rPr>
+          <w:rFonts w:hint="eastAsia"/>
+        </w:rPr>
+        <w:t>변경된</w:t>
+      </w:r>
+      <w:r>
+        <w:rPr>
+          <w:rFonts w:hint="eastAsia"/>
+        </w:rPr>
+        <w:t>다.</w:t>
+      </w:r>
+    </w:p>
+    <w:p>
+      <w:pPr>
+        <w:pStyle w:val="a3"/>
+        <w:numPr>
+          <w:ilvl w:val="1"/>
+          <w:numId w:val="12"/>
+        </w:numPr>
+        <w:ind w:leftChars="0"/>
+      </w:pPr>
+      <w:proofErr w:type="gramStart"/>
+      <w:r>
+        <w:rPr>
+          <w:rFonts w:hint="eastAsia"/>
+        </w:rPr>
+        <w:t>E</w:t>
+      </w:r>
+      <w:r>
+        <w:t>SCAPE :</w:t>
+      </w:r>
+      <w:proofErr w:type="gramEnd"/>
+      <w:r>
+        <w:t xml:space="preserve"> </w:t>
+      </w:r>
+      <w:r>
+        <w:rPr>
+          <w:rFonts w:hint="eastAsia"/>
+        </w:rPr>
+        <w:t>도주 상태.</w:t>
+      </w:r>
+      <w:r>
+        <w:t xml:space="preserve"> </w:t>
+      </w:r>
+      <w:r>
+        <w:rPr>
+          <w:rFonts w:hint="eastAsia"/>
+        </w:rPr>
+        <w:t>플레이어로부터 도주하는 상태.</w:t>
+      </w:r>
+      <w:r>
+        <w:br/>
+      </w:r>
+      <w:r>
+        <w:rPr>
+          <w:rFonts w:hint="eastAsia"/>
+        </w:rPr>
+        <w:t xml:space="preserve">행동이 끝난 후, </w:t>
+      </w:r>
+      <w:r>
+        <w:rPr>
+          <w:rFonts w:hint="eastAsia"/>
+        </w:rPr>
+        <w:t>A</w:t>
+      </w:r>
+      <w:r>
+        <w:t xml:space="preserve">LERT </w:t>
+      </w:r>
+      <w:r>
+        <w:rPr>
+          <w:rFonts w:hint="eastAsia"/>
+        </w:rPr>
+        <w:t>상태로 변경된다.</w:t>
+      </w:r>
+    </w:p>
+    <w:p>
+      <w:pPr>
+        <w:pStyle w:val="a3"/>
+        <w:numPr>
+          <w:ilvl w:val="1"/>
+          <w:numId w:val="12"/>
+        </w:numPr>
+        <w:ind w:leftChars="0"/>
+      </w:pPr>
+      <w:proofErr w:type="gramStart"/>
+      <w:r>
+        <w:rPr>
+          <w:rFonts w:hint="eastAsia"/>
+        </w:rPr>
+        <w:t>E</w:t>
+      </w:r>
+      <w:r>
+        <w:t>AT :</w:t>
+      </w:r>
+      <w:proofErr w:type="gramEnd"/>
+      <w:r>
+        <w:t xml:space="preserve"> </w:t>
+      </w:r>
+      <w:r>
+        <w:rPr>
+          <w:rFonts w:hint="eastAsia"/>
+        </w:rPr>
+        <w:t>먹는 상태.</w:t>
+      </w:r>
+      <w:r>
+        <w:t xml:space="preserve"> </w:t>
+      </w:r>
+      <w:r>
+        <w:rPr>
+          <w:rFonts w:hint="eastAsia"/>
+        </w:rPr>
+        <w:t>플레이어가 던진 먹이,</w:t>
+      </w:r>
+      <w:r>
+        <w:t xml:space="preserve"> </w:t>
+      </w:r>
+      <w:r>
+        <w:rPr>
+          <w:rFonts w:hint="eastAsia"/>
+        </w:rPr>
+        <w:t xml:space="preserve">또는 </w:t>
+      </w:r>
+      <w:r>
+        <w:rPr>
+          <w:rFonts w:hint="eastAsia"/>
+        </w:rPr>
+        <w:t>평화 상태에서 먹는 상태.</w:t>
+      </w:r>
+      <w:r>
+        <w:br/>
+      </w:r>
+      <w:r>
+        <w:rPr>
+          <w:rFonts w:hint="eastAsia"/>
+        </w:rPr>
+        <w:t xml:space="preserve">행동이 끝난 후, </w:t>
+      </w:r>
+      <w:proofErr w:type="gramStart"/>
+      <w:r>
+        <w:t>PEACE /</w:t>
+      </w:r>
+      <w:proofErr w:type="gramEnd"/>
+      <w:r>
+        <w:t xml:space="preserve"> ALERT </w:t>
+      </w:r>
+      <w:r>
+        <w:rPr>
+          <w:rFonts w:hint="eastAsia"/>
+        </w:rPr>
+        <w:t>상태로 변경된다.</w:t>
+      </w:r>
+    </w:p>
+    <w:p>
+      <w:pPr>
+        <w:pStyle w:val="a3"/>
+        <w:numPr>
+          <w:ilvl w:val="1"/>
+          <w:numId w:val="12"/>
+        </w:numPr>
+        <w:ind w:leftChars="0"/>
+      </w:pPr>
+      <w:proofErr w:type="gramStart"/>
+      <w:r>
+        <w:rPr>
+          <w:rFonts w:hint="eastAsia"/>
+        </w:rPr>
+        <w:t>D</w:t>
+      </w:r>
+      <w:r>
+        <w:t>EAD :</w:t>
+      </w:r>
+      <w:proofErr w:type="gramEnd"/>
+      <w:r>
+        <w:t xml:space="preserve"> </w:t>
+      </w:r>
+      <w:r>
+        <w:rPr>
+          <w:rFonts w:hint="eastAsia"/>
+        </w:rPr>
+        <w:t>죽은 상태.</w:t>
+      </w:r>
+      <w:r>
+        <w:t xml:space="preserve"> </w:t>
+      </w:r>
+      <w:r>
+        <w:rPr>
+          <w:rFonts w:hint="eastAsia"/>
+        </w:rPr>
+        <w:t>체력이 모두 소진되어 사망한 상태이다.</w:t>
+      </w:r>
+    </w:p>
     <w:p/>
     <w:p>
       <w:pPr>
@@ -2497,6 +4006,7 @@
         <w:rPr>
           <w:rFonts w:hint="eastAsia"/>
         </w:rPr>
+        <w:lastRenderedPageBreak/>
         <w:t>특정 요인들에 의해 쌓이는 량이 달라진다.</w:t>
       </w:r>
       <w:r>
@@ -3069,7 +4579,6 @@
         <w:rPr>
           <w:highlight w:val="cyan"/>
         </w:rPr>
-        <w:lastRenderedPageBreak/>
         <w:t>1</w:t>
       </w:r>
       <w:proofErr w:type="gramStart"/>
@@ -3336,6 +4845,7 @@
           <w:rFonts w:hint="eastAsia"/>
           <w:highlight w:val="yellow"/>
         </w:rPr>
+        <w:lastRenderedPageBreak/>
         <w:t>먼지의 누적상태와 바람의 공급</w:t>
       </w:r>
       <w:r>
@@ -3444,7 +4954,7 @@
                     </pic:cNvPicPr>
                   </pic:nvPicPr>
                   <pic:blipFill rotWithShape="1">
-                    <a:blip r:embed="rId6">
+                    <a:blip r:embed="rId8">
                       <a:extLst>
                         <a:ext uri="{28A0092B-C50C-407E-A947-70E740481C1C}">
                           <a14:useLocalDpi xmlns:a14="http://schemas.microsoft.com/office/drawing/2010/main" val="0"/>
@@ -3534,57 +5044,691 @@
           <w:rFonts w:hint="eastAsia"/>
           <w:highlight w:val="yellow"/>
         </w:rPr>
-        <w:t xml:space="preserve"> 생긴다</w:t>
+        <w:t xml:space="preserve"> 생긴다.</w:t>
+      </w:r>
+    </w:p>
+    <w:p/>
+    <w:p/>
+    <w:p>
+      <w:pPr>
+        <w:pStyle w:val="a3"/>
+        <w:numPr>
+          <w:ilvl w:val="0"/>
+          <w:numId w:val="13"/>
+        </w:numPr>
+        <w:ind w:leftChars="0"/>
+        <w:rPr>
+          <w:rFonts w:hint="eastAsia"/>
+        </w:rPr>
+      </w:pPr>
+      <w:r>
+        <w:rPr>
+          <w:rFonts w:hint="eastAsia"/>
+        </w:rPr>
+        <w:t>게임</w:t>
+      </w:r>
+      <w:r>
+        <w:rPr>
+          <w:rFonts w:hint="eastAsia"/>
+        </w:rPr>
+        <w:t>내</w:t>
+      </w:r>
+      <w:r>
+        <w:rPr>
+          <w:rFonts w:hint="eastAsia"/>
+        </w:rPr>
+        <w:t xml:space="preserve"> </w:t>
+      </w:r>
+      <w:proofErr w:type="gramStart"/>
+      <w:r>
+        <w:rPr>
+          <w:rFonts w:hint="eastAsia"/>
+        </w:rPr>
+        <w:t xml:space="preserve">표현 </w:t>
+      </w:r>
+      <w:r>
+        <w:t>:</w:t>
+      </w:r>
+      <w:proofErr w:type="gramEnd"/>
+      <w:r>
+        <w:t xml:space="preserve"> </w:t>
+      </w:r>
+      <w:r>
+        <w:rPr>
+          <w:rFonts w:hint="eastAsia"/>
+        </w:rPr>
+        <w:t xml:space="preserve">미세먼지는 유니티의 </w:t>
+      </w:r>
+      <w:proofErr w:type="spellStart"/>
+      <w:r>
+        <w:rPr>
+          <w:rFonts w:hint="eastAsia"/>
+        </w:rPr>
+        <w:t>파티클</w:t>
+      </w:r>
+      <w:proofErr w:type="spellEnd"/>
+      <w:r>
+        <w:rPr>
+          <w:rFonts w:hint="eastAsia"/>
+        </w:rPr>
+        <w:t xml:space="preserve"> 시스템을 이용하여 표현하도록 한다.</w:t>
+      </w:r>
+      <w:r>
+        <w:br/>
+      </w:r>
+      <w:r>
+        <w:rPr>
+          <w:rFonts w:hint="eastAsia"/>
+          <w:highlight w:val="yellow"/>
+        </w:rPr>
+        <w:t>단</w:t>
+      </w:r>
+      <w:r>
+        <w:rPr>
+          <w:highlight w:val="yellow"/>
+        </w:rPr>
+        <w:t xml:space="preserve">, </w:t>
+      </w:r>
+      <w:proofErr w:type="spellStart"/>
+      <w:r>
+        <w:rPr>
+          <w:rFonts w:hint="eastAsia"/>
+          <w:highlight w:val="yellow"/>
+        </w:rPr>
+        <w:t>파티클이</w:t>
+      </w:r>
+      <w:proofErr w:type="spellEnd"/>
+      <w:r>
+        <w:rPr>
+          <w:rFonts w:hint="eastAsia"/>
+          <w:highlight w:val="yellow"/>
+        </w:rPr>
+        <w:t xml:space="preserve"> </w:t>
+      </w:r>
+      <w:r>
+        <w:rPr>
+          <w:rFonts w:hint="eastAsia"/>
+          <w:highlight w:val="yellow"/>
+        </w:rPr>
+        <w:t>맵 자체에 그려지게 할 것인지 아니면 U</w:t>
+      </w:r>
+      <w:r>
+        <w:rPr>
+          <w:highlight w:val="yellow"/>
+        </w:rPr>
+        <w:t>I</w:t>
+      </w:r>
+      <w:r>
+        <w:rPr>
+          <w:rFonts w:hint="eastAsia"/>
+          <w:highlight w:val="yellow"/>
+        </w:rPr>
+        <w:t>처럼 화면에만 그려지게 할 것인지 생각해볼 필요가 있다.</w:t>
+      </w:r>
+    </w:p>
+    <w:p/>
+    <w:p>
+      <w:pPr>
+        <w:pStyle w:val="a3"/>
+        <w:numPr>
+          <w:ilvl w:val="0"/>
+          <w:numId w:val="14"/>
+        </w:numPr>
+        <w:ind w:leftChars="0"/>
+      </w:pPr>
+      <w:r>
+        <w:rPr>
+          <w:rFonts w:hint="eastAsia"/>
+        </w:rPr>
+        <w:t xml:space="preserve">게임 클리어 </w:t>
+      </w:r>
+      <w:proofErr w:type="gramStart"/>
+      <w:r>
+        <w:rPr>
+          <w:rFonts w:hint="eastAsia"/>
+        </w:rPr>
+        <w:t xml:space="preserve">제작서 </w:t>
+      </w:r>
+      <w:r>
+        <w:t>/</w:t>
+      </w:r>
+      <w:proofErr w:type="gramEnd"/>
+      <w:r>
+        <w:t xml:space="preserve"> </w:t>
+      </w:r>
+      <w:r>
+        <w:rPr>
+          <w:rFonts w:hint="eastAsia"/>
+        </w:rPr>
+        <w:t>부품</w:t>
+      </w:r>
+      <w:r>
+        <w:br/>
+        <w:t xml:space="preserve">- </w:t>
+      </w:r>
+      <w:r>
+        <w:rPr>
+          <w:rFonts w:hint="eastAsia"/>
+        </w:rPr>
+        <w:t xml:space="preserve">게임 클리어를 위한 인공구름 제작서 및 부품 제작서는 </w:t>
+      </w:r>
+      <w:proofErr w:type="spellStart"/>
+      <w:r>
+        <w:rPr>
+          <w:rFonts w:hint="eastAsia"/>
+        </w:rPr>
+        <w:t>랜덤한</w:t>
+      </w:r>
+      <w:proofErr w:type="spellEnd"/>
+      <w:r>
+        <w:rPr>
+          <w:rFonts w:hint="eastAsia"/>
+        </w:rPr>
+        <w:t xml:space="preserve"> 위치의 연구소에 총 </w:t>
+      </w:r>
+      <w:r>
+        <w:t>6</w:t>
+      </w:r>
+      <w:r>
+        <w:rPr>
+          <w:rFonts w:hint="eastAsia"/>
+        </w:rPr>
+        <w:t>개</w:t>
+      </w:r>
+      <w:r>
+        <w:rPr>
+          <w:rFonts w:hint="eastAsia"/>
+        </w:rPr>
+        <w:t>가 분포</w:t>
+      </w:r>
+      <w:r>
+        <w:rPr>
+          <w:rFonts w:hint="eastAsia"/>
+        </w:rPr>
+        <w:t>된다.</w:t>
+      </w:r>
+      <w:r>
+        <w:br/>
+        <w:t xml:space="preserve">- </w:t>
+      </w:r>
+      <w:r>
+        <w:rPr>
+          <w:rFonts w:hint="eastAsia"/>
+          <w:highlight w:val="yellow"/>
+        </w:rPr>
+        <w:t xml:space="preserve">한 연구소에 </w:t>
+      </w:r>
+      <w:r>
+        <w:rPr>
+          <w:highlight w:val="yellow"/>
+        </w:rPr>
+        <w:t>2</w:t>
+      </w:r>
+      <w:r>
+        <w:rPr>
+          <w:rFonts w:hint="eastAsia"/>
+          <w:highlight w:val="yellow"/>
+        </w:rPr>
+        <w:t>가지</w:t>
+      </w:r>
+      <w:r>
+        <w:rPr>
+          <w:highlight w:val="yellow"/>
+        </w:rPr>
+        <w:t xml:space="preserve"> </w:t>
+      </w:r>
+      <w:r>
+        <w:rPr>
+          <w:rFonts w:hint="eastAsia"/>
+          <w:highlight w:val="yellow"/>
+        </w:rPr>
+        <w:t>이상의 제작서가 분포할 수 없다.</w:t>
+      </w:r>
+      <w:r>
+        <w:t xml:space="preserve">  </w:t>
+      </w:r>
+    </w:p>
+    <w:p>
+      <w:r>
+        <w:t>https://www.scienceall.com/%EA%B5%AC%EB%A6%84-%EB%A7%8C%EB%93%A4%EA%B8%B0/</w:t>
+      </w:r>
+      <w:r>
+        <w:br/>
+      </w:r>
+      <w:r>
+        <w:sym w:font="Wingdings" w:char="F0E0"/>
+      </w:r>
+      <w:r>
+        <w:t xml:space="preserve"> </w:t>
+      </w:r>
+      <w:r>
+        <w:rPr>
+          <w:rFonts w:hint="eastAsia"/>
+        </w:rPr>
+        <w:t>구름의 원리</w:t>
+      </w:r>
+    </w:p>
+    <w:p>
+      <w:pPr>
+        <w:rPr>
+          <w:rFonts w:hint="eastAsia"/>
+        </w:rPr>
+      </w:pPr>
+      <w:hyperlink r:id="rId9" w:history="1">
+        <w:r>
+          <w:rPr>
+            <w:rStyle w:val="a7"/>
+          </w:rPr>
+          <w:t>https://ko.wikipedia.org/wiki/%EC%9D%B8%EA%B3%B5%EA%B0%95%EC%9A%B0</w:t>
+        </w:r>
+      </w:hyperlink>
+      <w:r>
+        <w:br/>
+      </w:r>
+      <w:r>
+        <w:sym w:font="Wingdings" w:char="F0E0"/>
+      </w:r>
+      <w:r>
+        <w:t xml:space="preserve"> </w:t>
+      </w:r>
+      <w:proofErr w:type="spellStart"/>
+      <w:r>
+        <w:rPr>
+          <w:rFonts w:hint="eastAsia"/>
+        </w:rPr>
+        <w:t>인공강우에</w:t>
+      </w:r>
+      <w:proofErr w:type="spellEnd"/>
+      <w:r>
+        <w:rPr>
+          <w:rFonts w:hint="eastAsia"/>
+        </w:rPr>
+        <w:t xml:space="preserve"> 대한 </w:t>
+      </w:r>
+      <w:r>
+        <w:t xml:space="preserve">wiki </w:t>
+      </w:r>
+      <w:r>
+        <w:rPr>
+          <w:rFonts w:hint="eastAsia"/>
+        </w:rPr>
+        <w:t>사전</w:t>
+      </w:r>
+    </w:p>
+    <w:p>
+      <w:pPr>
+        <w:pStyle w:val="a3"/>
+        <w:numPr>
+          <w:ilvl w:val="0"/>
+          <w:numId w:val="18"/>
+        </w:numPr>
+        <w:ind w:leftChars="0"/>
+      </w:pPr>
+      <w:r>
+        <w:rPr>
+          <w:rFonts w:hint="eastAsia"/>
+        </w:rPr>
+        <w:t>인공구름 제작서</w:t>
+      </w:r>
+      <w:r>
+        <w:br/>
+        <w:t xml:space="preserve">- </w:t>
+      </w:r>
+      <w:r>
+        <w:rPr>
+          <w:rFonts w:hint="eastAsia"/>
+        </w:rPr>
+        <w:t>인공구름 제작서는 단 1개이다.</w:t>
+      </w:r>
+    </w:p>
+    <w:p>
+      <w:pPr>
+        <w:pStyle w:val="a3"/>
+        <w:numPr>
+          <w:ilvl w:val="1"/>
+          <w:numId w:val="18"/>
+        </w:numPr>
+        <w:ind w:leftChars="0"/>
+      </w:pPr>
+      <w:r>
+        <w:rPr>
+          <w:rFonts w:hint="eastAsia"/>
+        </w:rPr>
+        <w:t>인공구름 제작서를 습득하여 돔 내부 중앙 연구소로 가져간다.</w:t>
+      </w:r>
+      <w:r>
+        <w:br/>
+      </w:r>
+      <w:r>
+        <w:rPr>
+          <w:rFonts w:hint="eastAsia"/>
+        </w:rPr>
+        <w:t>자세한 내용은 게임 클리어 부분을 참고한다.</w:t>
+      </w:r>
+    </w:p>
+    <w:p>
+      <w:pPr>
+        <w:pStyle w:val="a3"/>
+        <w:numPr>
+          <w:ilvl w:val="1"/>
+          <w:numId w:val="18"/>
+        </w:numPr>
+        <w:ind w:leftChars="0"/>
+      </w:pPr>
+      <w:r>
+        <w:rPr>
+          <w:rFonts w:hint="eastAsia"/>
+        </w:rPr>
+        <w:t>인공구름을 제작한다.</w:t>
+      </w:r>
+      <w:r>
+        <w:br/>
+      </w:r>
+      <w:r>
+        <w:rPr>
+          <w:rFonts w:hint="eastAsia"/>
+        </w:rPr>
+        <w:t>자세한 내용은 제작 부분을 참고한다.</w:t>
+      </w:r>
+    </w:p>
+    <w:p>
+      <w:pPr>
+        <w:pStyle w:val="a3"/>
+        <w:numPr>
+          <w:ilvl w:val="1"/>
+          <w:numId w:val="18"/>
+        </w:numPr>
+        <w:ind w:leftChars="0"/>
+      </w:pPr>
+      <w:r>
+        <w:rPr>
+          <w:rFonts w:hint="eastAsia"/>
+        </w:rPr>
+        <w:lastRenderedPageBreak/>
+        <w:t>엔딩을 본다.</w:t>
+      </w:r>
+      <w:r>
+        <w:br/>
+      </w:r>
+      <w:r>
+        <w:rPr>
+          <w:rFonts w:hint="eastAsia"/>
+        </w:rPr>
+        <w:t>자세한 내용은 엔딩 부분을 참고한다.</w:t>
+      </w:r>
+    </w:p>
+    <w:p>
+      <w:pPr>
+        <w:pStyle w:val="a3"/>
+        <w:numPr>
+          <w:ilvl w:val="0"/>
+          <w:numId w:val="18"/>
+        </w:numPr>
+        <w:ind w:leftChars="0"/>
+      </w:pPr>
+      <w:r>
+        <w:rPr>
+          <w:rFonts w:hint="eastAsia"/>
+        </w:rPr>
+        <w:t>부품 제작서</w:t>
+      </w:r>
+      <w:r>
+        <w:br/>
+        <w:t xml:space="preserve">- </w:t>
+      </w:r>
+      <w:r>
+        <w:rPr>
+          <w:rFonts w:hint="eastAsia"/>
+        </w:rPr>
+        <w:t xml:space="preserve">부품 제작서는 총 </w:t>
+      </w:r>
+      <w:r>
+        <w:t>5</w:t>
+      </w:r>
+      <w:r>
+        <w:rPr>
+          <w:rFonts w:hint="eastAsia"/>
+        </w:rPr>
+        <w:t>개이다.</w:t>
+      </w:r>
+    </w:p>
+    <w:p>
+      <w:pPr>
+        <w:pStyle w:val="a3"/>
+        <w:numPr>
+          <w:ilvl w:val="1"/>
+          <w:numId w:val="18"/>
+        </w:numPr>
+        <w:ind w:leftChars="0"/>
+      </w:pPr>
+      <w:proofErr w:type="spellStart"/>
+      <w:r>
+        <w:rPr>
+          <w:rFonts w:hint="eastAsia"/>
+        </w:rPr>
+        <w:t>구름씨</w:t>
+      </w:r>
+      <w:proofErr w:type="spellEnd"/>
+      <w:r>
+        <w:rPr>
+          <w:rFonts w:hint="eastAsia"/>
+        </w:rPr>
+        <w:t xml:space="preserve"> </w:t>
+      </w:r>
+      <w:proofErr w:type="spellStart"/>
+      <w:r>
+        <w:rPr>
+          <w:rFonts w:hint="eastAsia"/>
+        </w:rPr>
+        <w:t>제작기</w:t>
+      </w:r>
+      <w:proofErr w:type="spellEnd"/>
+    </w:p>
+    <w:p>
+      <w:pPr>
+        <w:pStyle w:val="a3"/>
+        <w:numPr>
+          <w:ilvl w:val="2"/>
+          <w:numId w:val="18"/>
+        </w:numPr>
+        <w:ind w:leftChars="0"/>
+      </w:pPr>
+      <w:r>
+        <w:rPr>
+          <w:rFonts w:hint="eastAsia"/>
+        </w:rPr>
+        <w:t xml:space="preserve">필요 </w:t>
+      </w:r>
+      <w:proofErr w:type="gramStart"/>
+      <w:r>
+        <w:rPr>
+          <w:rFonts w:hint="eastAsia"/>
+        </w:rPr>
+        <w:t xml:space="preserve">재료 </w:t>
+      </w:r>
+      <w:r>
+        <w:t>:</w:t>
+      </w:r>
+      <w:proofErr w:type="gramEnd"/>
+      <w:r>
+        <w:t xml:space="preserve"> </w:t>
+      </w:r>
+      <w:r>
+        <w:rPr>
+          <w:rFonts w:hint="eastAsia"/>
+        </w:rPr>
+        <w:t>aa,</w:t>
+      </w:r>
+      <w:r>
+        <w:t xml:space="preserve"> </w:t>
+      </w:r>
+      <w:proofErr w:type="spellStart"/>
+      <w:r>
+        <w:t>aaa</w:t>
+      </w:r>
+      <w:proofErr w:type="spellEnd"/>
+      <w:r>
+        <w:t xml:space="preserve">, </w:t>
+      </w:r>
+      <w:proofErr w:type="spellStart"/>
+      <w:r>
+        <w:t>aaaa</w:t>
       </w:r>
       <w:bookmarkStart w:id="0" w:name="_GoBack"/>
       <w:bookmarkEnd w:id="0"/>
+      <w:proofErr w:type="spellEnd"/>
+    </w:p>
+    <w:p>
+      <w:pPr>
+        <w:pStyle w:val="a3"/>
+        <w:numPr>
+          <w:ilvl w:val="1"/>
+          <w:numId w:val="18"/>
+        </w:numPr>
+        <w:ind w:leftChars="0"/>
+      </w:pPr>
+      <w:proofErr w:type="spellStart"/>
+      <w:r>
+        <w:rPr>
+          <w:rFonts w:hint="eastAsia"/>
+        </w:rPr>
+        <w:t>구름씨</w:t>
+      </w:r>
+      <w:proofErr w:type="spellEnd"/>
+      <w:r>
+        <w:rPr>
+          <w:rFonts w:hint="eastAsia"/>
+        </w:rPr>
+        <w:t xml:space="preserve"> </w:t>
+      </w:r>
+      <w:proofErr w:type="spellStart"/>
+      <w:r>
+        <w:rPr>
+          <w:rFonts w:hint="eastAsia"/>
+        </w:rPr>
+        <w:t>도포기</w:t>
+      </w:r>
+      <w:proofErr w:type="spellEnd"/>
+    </w:p>
+    <w:p>
+      <w:pPr>
+        <w:pStyle w:val="a3"/>
+        <w:numPr>
+          <w:ilvl w:val="1"/>
+          <w:numId w:val="18"/>
+        </w:numPr>
+        <w:ind w:leftChars="0"/>
+      </w:pPr>
+      <w:proofErr w:type="spellStart"/>
+      <w:r>
+        <w:rPr>
+          <w:rFonts w:hint="eastAsia"/>
+        </w:rPr>
+        <w:t>구름씨</w:t>
+      </w:r>
+      <w:proofErr w:type="spellEnd"/>
+      <w:r>
+        <w:rPr>
+          <w:rFonts w:hint="eastAsia"/>
+        </w:rPr>
+        <w:t xml:space="preserve"> </w:t>
+      </w:r>
+      <w:proofErr w:type="spellStart"/>
+      <w:r>
+        <w:rPr>
+          <w:rFonts w:hint="eastAsia"/>
+        </w:rPr>
+        <w:t>배달기</w:t>
+      </w:r>
+      <w:proofErr w:type="spellEnd"/>
+    </w:p>
+    <w:p>
+      <w:pPr>
+        <w:pStyle w:val="a3"/>
+        <w:numPr>
+          <w:ilvl w:val="1"/>
+          <w:numId w:val="18"/>
+        </w:numPr>
+        <w:ind w:leftChars="0"/>
+      </w:pPr>
+      <w:r>
+        <w:rPr>
+          <w:rFonts w:hint="eastAsia"/>
+        </w:rPr>
+        <w:t xml:space="preserve">강우 </w:t>
+      </w:r>
+      <w:proofErr w:type="spellStart"/>
+      <w:r>
+        <w:rPr>
+          <w:rFonts w:hint="eastAsia"/>
+        </w:rPr>
+        <w:t>촉진기</w:t>
+      </w:r>
+      <w:proofErr w:type="spellEnd"/>
+    </w:p>
+    <w:p>
+      <w:pPr>
+        <w:pStyle w:val="a3"/>
+        <w:numPr>
+          <w:ilvl w:val="1"/>
+          <w:numId w:val="18"/>
+        </w:numPr>
+        <w:ind w:leftChars="0"/>
+      </w:pPr>
       <w:r>
         <w:rPr>
           <w:rFonts w:hint="eastAsia"/>
           <w:highlight w:val="yellow"/>
         </w:rPr>
-        <w:t>.</w:t>
-      </w:r>
-    </w:p>
-    <w:p/>
-    <w:p/>
+        <w:t>지능의 한계</w:t>
+      </w:r>
+    </w:p>
     <w:p>
       <w:pPr>
         <w:pStyle w:val="a3"/>
         <w:numPr>
           <w:ilvl w:val="0"/>
-          <w:numId w:val="13"/>
-        </w:numPr>
-        <w:ind w:leftChars="0"/>
-      </w:pPr>
-      <w:proofErr w:type="spellStart"/>
-      <w:r>
-        <w:rPr>
-          <w:rFonts w:hint="eastAsia"/>
-        </w:rPr>
-        <w:t>ㅇ</w:t>
-      </w:r>
-      <w:proofErr w:type="spellEnd"/>
-    </w:p>
-    <w:p>
-      <w:pPr>
-        <w:pStyle w:val="a3"/>
-        <w:numPr>
-          <w:ilvl w:val="0"/>
-          <w:numId w:val="13"/>
-        </w:numPr>
-        <w:ind w:leftChars="0"/>
-      </w:pPr>
-      <w:proofErr w:type="spellStart"/>
-      <w:r>
-        <w:rPr>
-          <w:rFonts w:hint="eastAsia"/>
-        </w:rPr>
-        <w:t>ㅇ</w:t>
-      </w:r>
-      <w:proofErr w:type="spellEnd"/>
-    </w:p>
-    <w:p/>
+          <w:numId w:val="18"/>
+        </w:numPr>
+        <w:ind w:leftChars="0"/>
+      </w:pPr>
+      <w:r>
+        <w:rPr>
+          <w:rFonts w:hint="eastAsia"/>
+        </w:rPr>
+        <w:t>부품 재료</w:t>
+      </w:r>
+      <w:r>
+        <w:br/>
+        <w:t xml:space="preserve">- </w:t>
+      </w:r>
+      <w:r>
+        <w:rPr>
+          <w:rFonts w:hint="eastAsia"/>
+        </w:rPr>
+        <w:t>부품 재료는 부품 제작서에 따라 달라진다.</w:t>
+      </w:r>
+    </w:p>
+    <w:p>
+      <w:pPr>
+        <w:pStyle w:val="a3"/>
+        <w:numPr>
+          <w:ilvl w:val="1"/>
+          <w:numId w:val="18"/>
+        </w:numPr>
+        <w:ind w:leftChars="0"/>
+        <w:rPr>
+          <w:rFonts w:hint="eastAsia"/>
+        </w:rPr>
+      </w:pPr>
+    </w:p>
+    <w:p>
+      <w:pPr>
+        <w:rPr>
+          <w:rFonts w:hint="eastAsia"/>
+        </w:rPr>
+      </w:pPr>
+    </w:p>
     <w:p>
       <w:pPr>
         <w:pStyle w:val="a3"/>
@@ -3598,49 +5742,210 @@
         <w:rPr>
           <w:rFonts w:hint="eastAsia"/>
         </w:rPr>
-        <w:t xml:space="preserve">게임 클리어 </w:t>
+        <w:t>아이템</w:t>
+      </w:r>
+    </w:p>
+    <w:p>
+      <w:pPr>
+        <w:pStyle w:val="a3"/>
+        <w:numPr>
+          <w:ilvl w:val="0"/>
+          <w:numId w:val="19"/>
+        </w:numPr>
+        <w:ind w:leftChars="0"/>
+      </w:pPr>
+      <w:r>
+        <w:rPr>
+          <w:rFonts w:hint="eastAsia"/>
+        </w:rPr>
+        <w:t>마스크</w:t>
+      </w:r>
+      <w:r>
+        <w:br/>
+        <w:t xml:space="preserve">- </w:t>
+      </w:r>
+      <w:r>
+        <w:rPr>
+          <w:rFonts w:hint="eastAsia"/>
+        </w:rPr>
+        <w:t>마스크는 상단 마스크</w:t>
+      </w:r>
+      <w:r>
+        <w:t xml:space="preserve"> </w:t>
+      </w:r>
+      <w:r>
+        <w:rPr>
+          <w:rFonts w:hint="eastAsia"/>
+        </w:rPr>
+        <w:t xml:space="preserve">항목처럼 </w:t>
+      </w:r>
+      <w:r>
+        <w:t>KF</w:t>
       </w:r>
       <w:proofErr w:type="gramStart"/>
       <w:r>
-        <w:rPr>
-          <w:rFonts w:hint="eastAsia"/>
-        </w:rPr>
-        <w:t xml:space="preserve">제작서 </w:t>
-      </w:r>
-      <w:r>
-        <w:t>/</w:t>
+        <w:t>80 /</w:t>
       </w:r>
       <w:proofErr w:type="gramEnd"/>
       <w:r>
-        <w:t xml:space="preserve"> </w:t>
-      </w:r>
-      <w:r>
-        <w:rPr>
-          <w:rFonts w:hint="eastAsia"/>
-        </w:rPr>
-        <w:t>부품</w:t>
-      </w:r>
-    </w:p>
-    <w:p/>
-    <w:p/>
+        <w:t xml:space="preserve"> KF94 / KF99</w:t>
+      </w:r>
+      <w:r>
+        <w:t xml:space="preserve"> </w:t>
+      </w:r>
+      <w:r>
+        <w:rPr>
+          <w:rFonts w:hint="eastAsia"/>
+        </w:rPr>
+        <w:t>세가지 종류가 있다.</w:t>
+      </w:r>
+    </w:p>
+    <w:p>
+      <w:pPr>
+        <w:pStyle w:val="a3"/>
+        <w:numPr>
+          <w:ilvl w:val="1"/>
+          <w:numId w:val="19"/>
+        </w:numPr>
+        <w:ind w:leftChars="0"/>
+      </w:pPr>
+      <w:r>
+        <w:t>Ability</w:t>
+      </w:r>
+    </w:p>
+    <w:p>
+      <w:pPr>
+        <w:pStyle w:val="a3"/>
+        <w:numPr>
+          <w:ilvl w:val="2"/>
+          <w:numId w:val="19"/>
+        </w:numPr>
+        <w:ind w:leftChars="0"/>
+      </w:pPr>
+      <w:r>
+        <w:rPr>
+          <w:rFonts w:hint="eastAsia"/>
+        </w:rPr>
+        <w:t xml:space="preserve">미세먼지 </w:t>
+      </w:r>
+      <w:proofErr w:type="spellStart"/>
+      <w:proofErr w:type="gramStart"/>
+      <w:r>
+        <w:rPr>
+          <w:rFonts w:hint="eastAsia"/>
+        </w:rPr>
+        <w:t>차단량</w:t>
+      </w:r>
+      <w:proofErr w:type="spellEnd"/>
+      <w:r>
+        <w:rPr>
+          <w:rFonts w:hint="eastAsia"/>
+        </w:rPr>
+        <w:t xml:space="preserve"> </w:t>
+      </w:r>
+      <w:r>
+        <w:t>:</w:t>
+      </w:r>
+      <w:proofErr w:type="gramEnd"/>
+      <w:r>
+        <w:t xml:space="preserve"> </w:t>
+      </w:r>
+      <w:r>
+        <w:rPr>
+          <w:rFonts w:hint="eastAsia"/>
+        </w:rPr>
+        <w:t xml:space="preserve">이름과 같이 숫자가 </w:t>
+      </w:r>
+      <w:proofErr w:type="spellStart"/>
+      <w:r>
+        <w:rPr>
+          <w:rFonts w:hint="eastAsia"/>
+        </w:rPr>
+        <w:t>차단량에</w:t>
+      </w:r>
+      <w:proofErr w:type="spellEnd"/>
+      <w:r>
+        <w:rPr>
+          <w:rFonts w:hint="eastAsia"/>
+        </w:rPr>
+        <w:t xml:space="preserve"> 해당한다.</w:t>
+      </w:r>
+    </w:p>
+    <w:p>
+      <w:pPr>
+        <w:pStyle w:val="a3"/>
+        <w:numPr>
+          <w:ilvl w:val="2"/>
+          <w:numId w:val="19"/>
+        </w:numPr>
+        <w:ind w:leftChars="0"/>
+      </w:pPr>
+      <w:r>
+        <w:rPr>
+          <w:rFonts w:hint="eastAsia"/>
+        </w:rPr>
+        <w:t>내구도</w:t>
+      </w:r>
+    </w:p>
+    <w:p>
+      <w:pPr>
+        <w:pStyle w:val="a3"/>
+        <w:numPr>
+          <w:ilvl w:val="2"/>
+          <w:numId w:val="19"/>
+        </w:numPr>
+        <w:ind w:leftChars="0"/>
+        <w:rPr>
+          <w:rFonts w:hint="eastAsia"/>
+        </w:rPr>
+      </w:pPr>
+    </w:p>
     <w:p>
       <w:pPr>
         <w:pStyle w:val="a3"/>
         <w:numPr>
           <w:ilvl w:val="0"/>
-          <w:numId w:val="14"/>
-        </w:numPr>
-        <w:ind w:leftChars="0"/>
-      </w:pPr>
-      <w:r>
-        <w:rPr>
-          <w:rFonts w:hint="eastAsia"/>
-        </w:rPr>
-        <w:t>시점 변경</w:t>
-      </w:r>
-    </w:p>
-    <w:p/>
-    <w:p/>
+          <w:numId w:val="19"/>
+        </w:numPr>
+        <w:ind w:leftChars="0"/>
+      </w:pPr>
+      <w:r>
+        <w:rPr>
+          <w:rFonts w:hint="eastAsia"/>
+        </w:rPr>
+        <w:t>멧돼지 먹이</w:t>
+      </w:r>
+      <w:r>
+        <w:br/>
+        <w:t xml:space="preserve">- </w:t>
+      </w:r>
+      <w:r>
+        <w:rPr>
+          <w:rFonts w:hint="eastAsia"/>
+        </w:rPr>
+        <w:t>멧돼지의 속도가 아주 빠르기 때문에 도망가기 위한 시선을 끌 수 있는 먹이이다.</w:t>
+      </w:r>
+    </w:p>
+    <w:p>
+      <w:pPr>
+        <w:pStyle w:val="a3"/>
+        <w:numPr>
+          <w:ilvl w:val="0"/>
+          <w:numId w:val="19"/>
+        </w:numPr>
+        <w:ind w:leftChars="0"/>
+      </w:pPr>
+      <w:r>
+        <w:t>D</w:t>
+      </w:r>
+    </w:p>
+    <w:p>
+      <w:pPr>
+        <w:rPr>
+          <w:rFonts w:hint="eastAsia"/>
+        </w:rPr>
+      </w:pPr>
+    </w:p>
     <w:p>
       <w:pPr>
         <w:pStyle w:val="a3"/>
@@ -3654,8 +5959,125 @@
         <w:rPr>
           <w:rFonts w:hint="eastAsia"/>
         </w:rPr>
-        <w:t>게임 진행 흐름</w:t>
-      </w:r>
+        <w:t>구성</w:t>
+      </w:r>
+    </w:p>
+    <w:p>
+      <w:pPr>
+        <w:pStyle w:val="a3"/>
+        <w:numPr>
+          <w:ilvl w:val="2"/>
+          <w:numId w:val="19"/>
+        </w:numPr>
+        <w:ind w:leftChars="0"/>
+      </w:pPr>
+      <w:r>
+        <w:rPr>
+          <w:rFonts w:hint="eastAsia"/>
+        </w:rPr>
+        <w:t>시점 변경</w:t>
+      </w:r>
+    </w:p>
+    <w:p>
+      <w:pPr>
+        <w:pStyle w:val="a3"/>
+        <w:numPr>
+          <w:ilvl w:val="2"/>
+          <w:numId w:val="19"/>
+        </w:numPr>
+        <w:ind w:leftChars="0"/>
+      </w:pPr>
+      <w:r>
+        <w:rPr>
+          <w:rFonts w:hint="eastAsia"/>
+        </w:rPr>
+        <w:lastRenderedPageBreak/>
+        <w:t>캐릭터</w:t>
+      </w:r>
+    </w:p>
+    <w:p>
+      <w:pPr>
+        <w:pStyle w:val="a3"/>
+        <w:numPr>
+          <w:ilvl w:val="2"/>
+          <w:numId w:val="19"/>
+        </w:numPr>
+        <w:ind w:leftChars="0"/>
+      </w:pPr>
+      <w:r>
+        <w:rPr>
+          <w:rFonts w:hint="eastAsia"/>
+        </w:rPr>
+        <w:t>카메라 영역</w:t>
+      </w:r>
+    </w:p>
+    <w:p>
+      <w:pPr>
+        <w:pStyle w:val="a3"/>
+        <w:numPr>
+          <w:ilvl w:val="1"/>
+          <w:numId w:val="19"/>
+        </w:numPr>
+        <w:ind w:leftChars="0"/>
+      </w:pPr>
+      <w:r>
+        <w:rPr>
+          <w:rFonts w:hint="eastAsia"/>
+        </w:rPr>
+        <w:t>게임 시스템</w:t>
+      </w:r>
+    </w:p>
+    <w:p>
+      <w:pPr>
+        <w:pStyle w:val="a3"/>
+        <w:numPr>
+          <w:ilvl w:val="2"/>
+          <w:numId w:val="19"/>
+        </w:numPr>
+        <w:ind w:leftChars="0"/>
+      </w:pPr>
+      <w:r>
+        <w:rPr>
+          <w:rFonts w:hint="eastAsia"/>
+        </w:rPr>
+        <w:t>멧돼지와 전투</w:t>
+      </w:r>
+    </w:p>
+    <w:p>
+      <w:pPr>
+        <w:pStyle w:val="a3"/>
+        <w:numPr>
+          <w:ilvl w:val="2"/>
+          <w:numId w:val="19"/>
+        </w:numPr>
+        <w:ind w:leftChars="0"/>
+      </w:pPr>
+      <w:r>
+        <w:rPr>
+          <w:rFonts w:hint="eastAsia"/>
+        </w:rPr>
+        <w:t>제작</w:t>
+      </w:r>
+    </w:p>
+    <w:p>
+      <w:pPr>
+        <w:pStyle w:val="a3"/>
+        <w:numPr>
+          <w:ilvl w:val="2"/>
+          <w:numId w:val="19"/>
+        </w:numPr>
+        <w:ind w:leftChars="0"/>
+      </w:pPr>
+    </w:p>
+    <w:p>
+      <w:pPr>
+        <w:pStyle w:val="a3"/>
+        <w:numPr>
+          <w:ilvl w:val="1"/>
+          <w:numId w:val="19"/>
+        </w:numPr>
+        <w:ind w:leftChars="0"/>
+      </w:pPr>
     </w:p>
     <w:p>
       <w:pPr>
@@ -3732,19 +6154,9 @@
         <w:wordWrap/>
         <w:autoSpaceDE/>
         <w:autoSpaceDN/>
-      </w:pPr>
-      <w:r>
-        <w:br w:type="page"/>
-      </w:r>
-    </w:p>
-    <w:p>
-      <w:pPr>
-        <w:pStyle w:val="a3"/>
-        <w:numPr>
-          <w:ilvl w:val="1"/>
-          <w:numId w:val="2"/>
-        </w:numPr>
-        <w:ind w:leftChars="0"/>
+        <w:rPr>
+          <w:rFonts w:hint="eastAsia"/>
+        </w:rPr>
       </w:pPr>
     </w:p>
     <w:sectPr>
@@ -3755,6 +6167,56 @@
     </w:sectPr>
   </w:body>
 </w:document>
+</file>
+
+<file path=word/endnotes.xml><?xml version="1.0" encoding="utf-8"?>
+<w:endnotes xmlns:wpc="http://schemas.microsoft.com/office/word/2010/wordprocessingCanvas" xmlns:cx="http://schemas.microsoft.com/office/drawing/2014/chartex" xmlns:cx1="http://schemas.microsoft.com/office/drawing/2015/9/8/chartex" xmlns:cx2="http://schemas.microsoft.com/office/drawing/2015/10/21/chartex" xmlns:cx3="http://schemas.microsoft.com/office/drawing/2016/5/9/chartex" xmlns:cx4="http://schemas.microsoft.com/office/drawing/2016/5/10/chartex" xmlns:cx5="http://schemas.microsoft.com/office/drawing/2016/5/11/chartex" xmlns:cx6="http://schemas.microsoft.com/office/drawing/2016/5/12/chartex" xmlns:cx7="http://schemas.microsoft.com/office/drawing/2016/5/13/chartex" xmlns:cx8="http://schemas.microsoft.com/office/drawing/2016/5/14/chartex" xmlns:mc="http://schemas.openxmlformats.org/markup-compatibility/2006" xmlns:aink="http://schemas.microsoft.com/office/drawing/2016/ink" xmlns:am3d="http://schemas.microsoft.com/office/drawing/2017/model3d" xmlns:o="urn:schemas-microsoft-com:office:office" xmlns:r="http://schemas.openxmlformats.org/officeDocument/2006/relationships" xmlns:m="http://schemas.openxmlformats.org/officeDocument/2006/math" xmlns:v="urn:schemas-microsoft-com:vml" xmlns:wp14="http://schemas.microsoft.com/office/word/2010/wordprocessingDrawing" xmlns:wp="http://schemas.openxmlformats.org/drawingml/2006/wordprocessingDrawing" xmlns:w10="urn:schemas-microsoft-com:office:word" xmlns:w="http://schemas.openxmlformats.org/wordprocessingml/2006/main" xmlns:w14="http://schemas.microsoft.com/office/word/2010/wordml" xmlns:w15="http://schemas.microsoft.com/office/word/2012/wordml" xmlns:w16cid="http://schemas.microsoft.com/office/word/2016/wordml/cid" xmlns:w16se="http://schemas.microsoft.com/office/word/2015/wordml/symex" xmlns:wpg="http://schemas.microsoft.com/office/word/2010/wordprocessingGroup" xmlns:wpi="http://schemas.microsoft.com/office/word/2010/wordprocessingInk" xmlns:wne="http://schemas.microsoft.com/office/word/2006/wordml" xmlns:wps="http://schemas.microsoft.com/office/word/2010/wordprocessingShape" mc:Ignorable="w14 w15 w16se w16cid wp14">
+  <w:endnote w:type="separator" w:id="-1">
+    <w:p>
+      <w:pPr>
+        <w:spacing w:after="0" w:line="240" w:lineRule="auto"/>
+      </w:pPr>
+      <w:r>
+        <w:separator/>
+      </w:r>
+    </w:p>
+  </w:endnote>
+  <w:endnote w:type="continuationSeparator" w:id="0">
+    <w:p>
+      <w:pPr>
+        <w:spacing w:after="0" w:line="240" w:lineRule="auto"/>
+      </w:pPr>
+      <w:r>
+        <w:continuationSeparator/>
+      </w:r>
+    </w:p>
+  </w:endnote>
+</w:endnotes>
+</file>
+
+<file path=word/footnotes.xml><?xml version="1.0" encoding="utf-8"?>
+<w:footnotes xmlns:wpc="http://schemas.microsoft.com/office/word/2010/wordprocessingCanvas" xmlns:cx="http://schemas.microsoft.com/office/drawing/2014/chartex" xmlns:cx1="http://schemas.microsoft.com/office/drawing/2015/9/8/chartex" xmlns:cx2="http://schemas.microsoft.com/office/drawing/2015/10/21/chartex" xmlns:cx3="http://schemas.microsoft.com/office/drawing/2016/5/9/chartex" xmlns:cx4="http://schemas.microsoft.com/office/drawing/2016/5/10/chartex" xmlns:cx5="http://schemas.microsoft.com/office/drawing/2016/5/11/chartex" xmlns:cx6="http://schemas.microsoft.com/office/drawing/2016/5/12/chartex" xmlns:cx7="http://schemas.microsoft.com/office/drawing/2016/5/13/chartex" xmlns:cx8="http://schemas.microsoft.com/office/drawing/2016/5/14/chartex" xmlns:mc="http://schemas.openxmlformats.org/markup-compatibility/2006" xmlns:aink="http://schemas.microsoft.com/office/drawing/2016/ink" xmlns:am3d="http://schemas.microsoft.com/office/drawing/2017/model3d" xmlns:o="urn:schemas-microsoft-com:office:office" xmlns:r="http://schemas.openxmlformats.org/officeDocument/2006/relationships" xmlns:m="http://schemas.openxmlformats.org/officeDocument/2006/math" xmlns:v="urn:schemas-microsoft-com:vml" xmlns:wp14="http://schemas.microsoft.com/office/word/2010/wordprocessingDrawing" xmlns:wp="http://schemas.openxmlformats.org/drawingml/2006/wordprocessingDrawing" xmlns:w10="urn:schemas-microsoft-com:office:word" xmlns:w="http://schemas.openxmlformats.org/wordprocessingml/2006/main" xmlns:w14="http://schemas.microsoft.com/office/word/2010/wordml" xmlns:w15="http://schemas.microsoft.com/office/word/2012/wordml" xmlns:w16cid="http://schemas.microsoft.com/office/word/2016/wordml/cid" xmlns:w16se="http://schemas.microsoft.com/office/word/2015/wordml/symex" xmlns:wpg="http://schemas.microsoft.com/office/word/2010/wordprocessingGroup" xmlns:wpi="http://schemas.microsoft.com/office/word/2010/wordprocessingInk" xmlns:wne="http://schemas.microsoft.com/office/word/2006/wordml" xmlns:wps="http://schemas.microsoft.com/office/word/2010/wordprocessingShape" mc:Ignorable="w14 w15 w16se w16cid wp14">
+  <w:footnote w:type="separator" w:id="-1">
+    <w:p>
+      <w:pPr>
+        <w:spacing w:after="0" w:line="240" w:lineRule="auto"/>
+      </w:pPr>
+      <w:r>
+        <w:separator/>
+      </w:r>
+    </w:p>
+  </w:footnote>
+  <w:footnote w:type="continuationSeparator" w:id="0">
+    <w:p>
+      <w:pPr>
+        <w:spacing w:after="0" w:line="240" w:lineRule="auto"/>
+      </w:pPr>
+      <w:r>
+        <w:continuationSeparator/>
+      </w:r>
+    </w:p>
+  </w:footnote>
+</w:footnotes>
 </file>
 
 <file path=word/numbering.xml><?xml version="1.0" encoding="utf-8"?>
@@ -4047,6 +6509,98 @@
     </w:lvl>
   </w:abstractNum>
   <w:abstractNum w:abstractNumId="3" w15:restartNumberingAfterBreak="0">
+    <w:nsid w:val="1CA35762"/>
+    <w:multiLevelType w:val="hybridMultilevel"/>
+    <w:tmpl w:val="1B6A194E"/>
+    <w:lvl w:ilvl="0" w:tplc="E8FC94CC">
+      <w:start w:val="1"/>
+      <w:numFmt w:val="decimalZero"/>
+      <w:lvlText w:val="%1."/>
+      <w:lvlJc w:val="left"/>
+      <w:pPr>
+        <w:ind w:left="1560" w:hanging="360"/>
+      </w:pPr>
+      <w:rPr>
+        <w:rFonts w:asciiTheme="minorHAnsi" w:eastAsiaTheme="minorEastAsia" w:hAnsiTheme="minorHAnsi" w:cstheme="minorBidi" w:hint="default"/>
+      </w:rPr>
+    </w:lvl>
+    <w:lvl w:ilvl="1" w:tplc="04090013">
+      <w:start w:val="1"/>
+      <w:numFmt w:val="upperRoman"/>
+      <w:lvlText w:val="%2."/>
+      <w:lvlJc w:val="left"/>
+      <w:pPr>
+        <w:ind w:left="2000" w:hanging="400"/>
+      </w:pPr>
+    </w:lvl>
+    <w:lvl w:ilvl="2" w:tplc="0409001B">
+      <w:start w:val="1"/>
+      <w:numFmt w:val="lowerRoman"/>
+      <w:lvlText w:val="%3."/>
+      <w:lvlJc w:val="right"/>
+      <w:pPr>
+        <w:ind w:left="2400" w:hanging="400"/>
+      </w:pPr>
+    </w:lvl>
+    <w:lvl w:ilvl="3" w:tplc="E8FC94CC">
+      <w:start w:val="1"/>
+      <w:numFmt w:val="decimalZero"/>
+      <w:lvlText w:val="%4."/>
+      <w:lvlJc w:val="left"/>
+      <w:pPr>
+        <w:ind w:left="2800" w:hanging="400"/>
+      </w:pPr>
+      <w:rPr>
+        <w:rFonts w:asciiTheme="minorHAnsi" w:eastAsiaTheme="minorEastAsia" w:hAnsiTheme="minorHAnsi" w:cstheme="minorBidi"/>
+      </w:rPr>
+    </w:lvl>
+    <w:lvl w:ilvl="4" w:tplc="04090019" w:tentative="1">
+      <w:start w:val="1"/>
+      <w:numFmt w:val="upperLetter"/>
+      <w:lvlText w:val="%5."/>
+      <w:lvlJc w:val="left"/>
+      <w:pPr>
+        <w:ind w:left="3200" w:hanging="400"/>
+      </w:pPr>
+    </w:lvl>
+    <w:lvl w:ilvl="5" w:tplc="0409001B" w:tentative="1">
+      <w:start w:val="1"/>
+      <w:numFmt w:val="lowerRoman"/>
+      <w:lvlText w:val="%6."/>
+      <w:lvlJc w:val="right"/>
+      <w:pPr>
+        <w:ind w:left="3600" w:hanging="400"/>
+      </w:pPr>
+    </w:lvl>
+    <w:lvl w:ilvl="6" w:tplc="0409000F" w:tentative="1">
+      <w:start w:val="1"/>
+      <w:numFmt w:val="decimal"/>
+      <w:lvlText w:val="%7."/>
+      <w:lvlJc w:val="left"/>
+      <w:pPr>
+        <w:ind w:left="4000" w:hanging="400"/>
+      </w:pPr>
+    </w:lvl>
+    <w:lvl w:ilvl="7" w:tplc="04090019" w:tentative="1">
+      <w:start w:val="1"/>
+      <w:numFmt w:val="upperLetter"/>
+      <w:lvlText w:val="%8."/>
+      <w:lvlJc w:val="left"/>
+      <w:pPr>
+        <w:ind w:left="4400" w:hanging="400"/>
+      </w:pPr>
+    </w:lvl>
+    <w:lvl w:ilvl="8" w:tplc="0409001B" w:tentative="1">
+      <w:start w:val="1"/>
+      <w:numFmt w:val="lowerRoman"/>
+      <w:lvlText w:val="%9."/>
+      <w:lvlJc w:val="right"/>
+      <w:pPr>
+        <w:ind w:left="4800" w:hanging="400"/>
+      </w:pPr>
+    </w:lvl>
+  </w:abstractNum>
+  <w:abstractNum w:abstractNumId="4" w15:restartNumberingAfterBreak="0">
     <w:nsid w:val="213A53B3"/>
     <w:multiLevelType w:val="hybridMultilevel"/>
     <w:tmpl w:val="79C27D02"/>
@@ -4082,7 +6636,7 @@
         <w:rFonts w:hint="eastAsia"/>
       </w:rPr>
     </w:lvl>
-    <w:lvl w:ilvl="3" w:tplc="0409000F" w:tentative="1">
+    <w:lvl w:ilvl="3" w:tplc="0409000F">
       <w:start w:val="1"/>
       <w:numFmt w:val="decimal"/>
       <w:lvlText w:val="%4."/>
@@ -4137,20 +6691,20 @@
       </w:pPr>
     </w:lvl>
   </w:abstractNum>
-  <w:abstractNum w:abstractNumId="4" w15:restartNumberingAfterBreak="0">
+  <w:abstractNum w:abstractNumId="5" w15:restartNumberingAfterBreak="0">
     <w:nsid w:val="263C7D16"/>
     <w:multiLevelType w:val="hybridMultilevel"/>
-    <w:tmpl w:val="693244E4"/>
-    <w:lvl w:ilvl="0" w:tplc="8AC65A44">
-      <w:start w:val="1"/>
-      <w:numFmt w:val="decimal"/>
+    <w:tmpl w:val="D96CA5F0"/>
+    <w:lvl w:ilvl="0" w:tplc="E8FC94CC">
+      <w:start w:val="1"/>
+      <w:numFmt w:val="decimalZero"/>
       <w:lvlText w:val="%1."/>
       <w:lvlJc w:val="left"/>
       <w:pPr>
         <w:ind w:left="760" w:hanging="360"/>
       </w:pPr>
       <w:rPr>
-        <w:rFonts w:hint="default"/>
+        <w:rFonts w:asciiTheme="minorHAnsi" w:eastAsiaTheme="minorEastAsia" w:hAnsiTheme="minorHAnsi" w:cstheme="minorBidi" w:hint="default"/>
       </w:rPr>
     </w:lvl>
     <w:lvl w:ilvl="1" w:tplc="04090013">
@@ -4171,14 +6725,17 @@
         <w:ind w:left="1600" w:hanging="400"/>
       </w:pPr>
     </w:lvl>
-    <w:lvl w:ilvl="3" w:tplc="0409000F" w:tentative="1">
-      <w:start w:val="1"/>
-      <w:numFmt w:val="decimal"/>
+    <w:lvl w:ilvl="3" w:tplc="E8FC94CC">
+      <w:start w:val="1"/>
+      <w:numFmt w:val="decimalZero"/>
       <w:lvlText w:val="%4."/>
       <w:lvlJc w:val="left"/>
       <w:pPr>
         <w:ind w:left="2000" w:hanging="400"/>
       </w:pPr>
+      <w:rPr>
+        <w:rFonts w:asciiTheme="minorHAnsi" w:eastAsiaTheme="minorEastAsia" w:hAnsiTheme="minorHAnsi" w:cstheme="minorBidi"/>
+      </w:rPr>
     </w:lvl>
     <w:lvl w:ilvl="4" w:tplc="04090019" w:tentative="1">
       <w:start w:val="1"/>
@@ -4226,7 +6783,7 @@
       </w:pPr>
     </w:lvl>
   </w:abstractNum>
-  <w:abstractNum w:abstractNumId="5" w15:restartNumberingAfterBreak="0">
+  <w:abstractNum w:abstractNumId="6" w15:restartNumberingAfterBreak="0">
     <w:nsid w:val="2D6F439C"/>
     <w:multiLevelType w:val="hybridMultilevel"/>
     <w:tmpl w:val="15781160"/>
@@ -4317,7 +6874,7 @@
       </w:pPr>
     </w:lvl>
   </w:abstractNum>
-  <w:abstractNum w:abstractNumId="6" w15:restartNumberingAfterBreak="0">
+  <w:abstractNum w:abstractNumId="7" w15:restartNumberingAfterBreak="0">
     <w:nsid w:val="3C4C7A01"/>
     <w:multiLevelType w:val="hybridMultilevel"/>
     <w:tmpl w:val="B9D0EA06"/>
@@ -4406,7 +6963,7 @@
       </w:pPr>
     </w:lvl>
   </w:abstractNum>
-  <w:abstractNum w:abstractNumId="7" w15:restartNumberingAfterBreak="0">
+  <w:abstractNum w:abstractNumId="8" w15:restartNumberingAfterBreak="0">
     <w:nsid w:val="3C930888"/>
     <w:multiLevelType w:val="hybridMultilevel"/>
     <w:tmpl w:val="B5FC0636"/>
@@ -4519,7 +7076,7 @@
       </w:rPr>
     </w:lvl>
   </w:abstractNum>
-  <w:abstractNum w:abstractNumId="8" w15:restartNumberingAfterBreak="0">
+  <w:abstractNum w:abstractNumId="9" w15:restartNumberingAfterBreak="0">
     <w:nsid w:val="43C77E3E"/>
     <w:multiLevelType w:val="hybridMultilevel"/>
     <w:tmpl w:val="02503062"/>
@@ -4608,10 +7165,96 @@
       </w:pPr>
     </w:lvl>
   </w:abstractNum>
-  <w:abstractNum w:abstractNumId="9" w15:restartNumberingAfterBreak="0">
+  <w:abstractNum w:abstractNumId="10" w15:restartNumberingAfterBreak="0">
+    <w:nsid w:val="4A560C45"/>
+    <w:multiLevelType w:val="hybridMultilevel"/>
+    <w:tmpl w:val="389E85BA"/>
+    <w:lvl w:ilvl="0" w:tplc="0409001B">
+      <w:start w:val="1"/>
+      <w:numFmt w:val="lowerRoman"/>
+      <w:lvlText w:val="%1."/>
+      <w:lvlJc w:val="right"/>
+      <w:pPr>
+        <w:ind w:left="1600" w:hanging="400"/>
+      </w:pPr>
+    </w:lvl>
+    <w:lvl w:ilvl="1" w:tplc="04090019" w:tentative="1">
+      <w:start w:val="1"/>
+      <w:numFmt w:val="upperLetter"/>
+      <w:lvlText w:val="%2."/>
+      <w:lvlJc w:val="left"/>
+      <w:pPr>
+        <w:ind w:left="2000" w:hanging="400"/>
+      </w:pPr>
+    </w:lvl>
+    <w:lvl w:ilvl="2" w:tplc="0409001B" w:tentative="1">
+      <w:start w:val="1"/>
+      <w:numFmt w:val="lowerRoman"/>
+      <w:lvlText w:val="%3."/>
+      <w:lvlJc w:val="right"/>
+      <w:pPr>
+        <w:ind w:left="2400" w:hanging="400"/>
+      </w:pPr>
+    </w:lvl>
+    <w:lvl w:ilvl="3" w:tplc="0409000F" w:tentative="1">
+      <w:start w:val="1"/>
+      <w:numFmt w:val="decimal"/>
+      <w:lvlText w:val="%4."/>
+      <w:lvlJc w:val="left"/>
+      <w:pPr>
+        <w:ind w:left="2800" w:hanging="400"/>
+      </w:pPr>
+    </w:lvl>
+    <w:lvl w:ilvl="4" w:tplc="04090019" w:tentative="1">
+      <w:start w:val="1"/>
+      <w:numFmt w:val="upperLetter"/>
+      <w:lvlText w:val="%5."/>
+      <w:lvlJc w:val="left"/>
+      <w:pPr>
+        <w:ind w:left="3200" w:hanging="400"/>
+      </w:pPr>
+    </w:lvl>
+    <w:lvl w:ilvl="5" w:tplc="0409001B" w:tentative="1">
+      <w:start w:val="1"/>
+      <w:numFmt w:val="lowerRoman"/>
+      <w:lvlText w:val="%6."/>
+      <w:lvlJc w:val="right"/>
+      <w:pPr>
+        <w:ind w:left="3600" w:hanging="400"/>
+      </w:pPr>
+    </w:lvl>
+    <w:lvl w:ilvl="6" w:tplc="0409000F" w:tentative="1">
+      <w:start w:val="1"/>
+      <w:numFmt w:val="decimal"/>
+      <w:lvlText w:val="%7."/>
+      <w:lvlJc w:val="left"/>
+      <w:pPr>
+        <w:ind w:left="4000" w:hanging="400"/>
+      </w:pPr>
+    </w:lvl>
+    <w:lvl w:ilvl="7" w:tplc="04090019" w:tentative="1">
+      <w:start w:val="1"/>
+      <w:numFmt w:val="upperLetter"/>
+      <w:lvlText w:val="%8."/>
+      <w:lvlJc w:val="left"/>
+      <w:pPr>
+        <w:ind w:left="4400" w:hanging="400"/>
+      </w:pPr>
+    </w:lvl>
+    <w:lvl w:ilvl="8" w:tplc="0409001B" w:tentative="1">
+      <w:start w:val="1"/>
+      <w:numFmt w:val="lowerRoman"/>
+      <w:lvlText w:val="%9."/>
+      <w:lvlJc w:val="right"/>
+      <w:pPr>
+        <w:ind w:left="4800" w:hanging="400"/>
+      </w:pPr>
+    </w:lvl>
+  </w:abstractNum>
+  <w:abstractNum w:abstractNumId="11" w15:restartNumberingAfterBreak="0">
     <w:nsid w:val="57A22EE3"/>
     <w:multiLevelType w:val="hybridMultilevel"/>
-    <w:tmpl w:val="14F07D8A"/>
+    <w:tmpl w:val="A0BAB0F4"/>
     <w:lvl w:ilvl="0" w:tplc="8AC65A44">
       <w:start w:val="1"/>
       <w:numFmt w:val="decimal"/>
@@ -4697,7 +7340,7 @@
       </w:pPr>
     </w:lvl>
   </w:abstractNum>
-  <w:abstractNum w:abstractNumId="10" w15:restartNumberingAfterBreak="0">
+  <w:abstractNum w:abstractNumId="12" w15:restartNumberingAfterBreak="0">
     <w:nsid w:val="5A1E6F15"/>
     <w:multiLevelType w:val="hybridMultilevel"/>
     <w:tmpl w:val="A06008A8"/>
@@ -4713,7 +7356,7 @@
         <w:rFonts w:hint="eastAsia"/>
       </w:rPr>
     </w:lvl>
-    <w:lvl w:ilvl="1" w:tplc="04090019" w:tentative="1">
+    <w:lvl w:ilvl="1" w:tplc="04090019">
       <w:start w:val="1"/>
       <w:numFmt w:val="upperLetter"/>
       <w:lvlText w:val="%2."/>
@@ -4722,7 +7365,7 @@
         <w:ind w:left="1200" w:hanging="400"/>
       </w:pPr>
     </w:lvl>
-    <w:lvl w:ilvl="2" w:tplc="0409001B" w:tentative="1">
+    <w:lvl w:ilvl="2" w:tplc="0409001B">
       <w:start w:val="1"/>
       <w:numFmt w:val="lowerRoman"/>
       <w:lvlText w:val="%3."/>
@@ -4731,7 +7374,7 @@
         <w:ind w:left="1600" w:hanging="400"/>
       </w:pPr>
     </w:lvl>
-    <w:lvl w:ilvl="3" w:tplc="0409000F" w:tentative="1">
+    <w:lvl w:ilvl="3" w:tplc="0409000F">
       <w:start w:val="1"/>
       <w:numFmt w:val="decimal"/>
       <w:lvlText w:val="%4."/>
@@ -4786,10 +7429,182 @@
       </w:pPr>
     </w:lvl>
   </w:abstractNum>
-  <w:abstractNum w:abstractNumId="11" w15:restartNumberingAfterBreak="0">
+  <w:abstractNum w:abstractNumId="13" w15:restartNumberingAfterBreak="0">
+    <w:nsid w:val="5A8C6807"/>
+    <w:multiLevelType w:val="hybridMultilevel"/>
+    <w:tmpl w:val="389E85BA"/>
+    <w:lvl w:ilvl="0" w:tplc="0409001B">
+      <w:start w:val="1"/>
+      <w:numFmt w:val="lowerRoman"/>
+      <w:lvlText w:val="%1."/>
+      <w:lvlJc w:val="right"/>
+      <w:pPr>
+        <w:ind w:left="1600" w:hanging="400"/>
+      </w:pPr>
+    </w:lvl>
+    <w:lvl w:ilvl="1" w:tplc="04090019" w:tentative="1">
+      <w:start w:val="1"/>
+      <w:numFmt w:val="upperLetter"/>
+      <w:lvlText w:val="%2."/>
+      <w:lvlJc w:val="left"/>
+      <w:pPr>
+        <w:ind w:left="2000" w:hanging="400"/>
+      </w:pPr>
+    </w:lvl>
+    <w:lvl w:ilvl="2" w:tplc="0409001B" w:tentative="1">
+      <w:start w:val="1"/>
+      <w:numFmt w:val="lowerRoman"/>
+      <w:lvlText w:val="%3."/>
+      <w:lvlJc w:val="right"/>
+      <w:pPr>
+        <w:ind w:left="2400" w:hanging="400"/>
+      </w:pPr>
+    </w:lvl>
+    <w:lvl w:ilvl="3" w:tplc="0409000F" w:tentative="1">
+      <w:start w:val="1"/>
+      <w:numFmt w:val="decimal"/>
+      <w:lvlText w:val="%4."/>
+      <w:lvlJc w:val="left"/>
+      <w:pPr>
+        <w:ind w:left="2800" w:hanging="400"/>
+      </w:pPr>
+    </w:lvl>
+    <w:lvl w:ilvl="4" w:tplc="04090019" w:tentative="1">
+      <w:start w:val="1"/>
+      <w:numFmt w:val="upperLetter"/>
+      <w:lvlText w:val="%5."/>
+      <w:lvlJc w:val="left"/>
+      <w:pPr>
+        <w:ind w:left="3200" w:hanging="400"/>
+      </w:pPr>
+    </w:lvl>
+    <w:lvl w:ilvl="5" w:tplc="0409001B" w:tentative="1">
+      <w:start w:val="1"/>
+      <w:numFmt w:val="lowerRoman"/>
+      <w:lvlText w:val="%6."/>
+      <w:lvlJc w:val="right"/>
+      <w:pPr>
+        <w:ind w:left="3600" w:hanging="400"/>
+      </w:pPr>
+    </w:lvl>
+    <w:lvl w:ilvl="6" w:tplc="0409000F" w:tentative="1">
+      <w:start w:val="1"/>
+      <w:numFmt w:val="decimal"/>
+      <w:lvlText w:val="%7."/>
+      <w:lvlJc w:val="left"/>
+      <w:pPr>
+        <w:ind w:left="4000" w:hanging="400"/>
+      </w:pPr>
+    </w:lvl>
+    <w:lvl w:ilvl="7" w:tplc="04090019" w:tentative="1">
+      <w:start w:val="1"/>
+      <w:numFmt w:val="upperLetter"/>
+      <w:lvlText w:val="%8."/>
+      <w:lvlJc w:val="left"/>
+      <w:pPr>
+        <w:ind w:left="4400" w:hanging="400"/>
+      </w:pPr>
+    </w:lvl>
+    <w:lvl w:ilvl="8" w:tplc="0409001B" w:tentative="1">
+      <w:start w:val="1"/>
+      <w:numFmt w:val="lowerRoman"/>
+      <w:lvlText w:val="%9."/>
+      <w:lvlJc w:val="right"/>
+      <w:pPr>
+        <w:ind w:left="4800" w:hanging="400"/>
+      </w:pPr>
+    </w:lvl>
+  </w:abstractNum>
+  <w:abstractNum w:abstractNumId="14" w15:restartNumberingAfterBreak="0">
+    <w:nsid w:val="5DE30FF7"/>
+    <w:multiLevelType w:val="hybridMultilevel"/>
+    <w:tmpl w:val="356E108A"/>
+    <w:lvl w:ilvl="0" w:tplc="04090013">
+      <w:start w:val="1"/>
+      <w:numFmt w:val="upperRoman"/>
+      <w:lvlText w:val="%1."/>
+      <w:lvlJc w:val="left"/>
+      <w:pPr>
+        <w:ind w:left="1200" w:hanging="400"/>
+      </w:pPr>
+    </w:lvl>
+    <w:lvl w:ilvl="1" w:tplc="04090019" w:tentative="1">
+      <w:start w:val="1"/>
+      <w:numFmt w:val="upperLetter"/>
+      <w:lvlText w:val="%2."/>
+      <w:lvlJc w:val="left"/>
+      <w:pPr>
+        <w:ind w:left="1600" w:hanging="400"/>
+      </w:pPr>
+    </w:lvl>
+    <w:lvl w:ilvl="2" w:tplc="0409001B" w:tentative="1">
+      <w:start w:val="1"/>
+      <w:numFmt w:val="lowerRoman"/>
+      <w:lvlText w:val="%3."/>
+      <w:lvlJc w:val="right"/>
+      <w:pPr>
+        <w:ind w:left="2000" w:hanging="400"/>
+      </w:pPr>
+    </w:lvl>
+    <w:lvl w:ilvl="3" w:tplc="0409000F" w:tentative="1">
+      <w:start w:val="1"/>
+      <w:numFmt w:val="decimal"/>
+      <w:lvlText w:val="%4."/>
+      <w:lvlJc w:val="left"/>
+      <w:pPr>
+        <w:ind w:left="2400" w:hanging="400"/>
+      </w:pPr>
+    </w:lvl>
+    <w:lvl w:ilvl="4" w:tplc="04090019" w:tentative="1">
+      <w:start w:val="1"/>
+      <w:numFmt w:val="upperLetter"/>
+      <w:lvlText w:val="%5."/>
+      <w:lvlJc w:val="left"/>
+      <w:pPr>
+        <w:ind w:left="2800" w:hanging="400"/>
+      </w:pPr>
+    </w:lvl>
+    <w:lvl w:ilvl="5" w:tplc="0409001B" w:tentative="1">
+      <w:start w:val="1"/>
+      <w:numFmt w:val="lowerRoman"/>
+      <w:lvlText w:val="%6."/>
+      <w:lvlJc w:val="right"/>
+      <w:pPr>
+        <w:ind w:left="3200" w:hanging="400"/>
+      </w:pPr>
+    </w:lvl>
+    <w:lvl w:ilvl="6" w:tplc="0409000F" w:tentative="1">
+      <w:start w:val="1"/>
+      <w:numFmt w:val="decimal"/>
+      <w:lvlText w:val="%7."/>
+      <w:lvlJc w:val="left"/>
+      <w:pPr>
+        <w:ind w:left="3600" w:hanging="400"/>
+      </w:pPr>
+    </w:lvl>
+    <w:lvl w:ilvl="7" w:tplc="04090019" w:tentative="1">
+      <w:start w:val="1"/>
+      <w:numFmt w:val="upperLetter"/>
+      <w:lvlText w:val="%8."/>
+      <w:lvlJc w:val="left"/>
+      <w:pPr>
+        <w:ind w:left="4000" w:hanging="400"/>
+      </w:pPr>
+    </w:lvl>
+    <w:lvl w:ilvl="8" w:tplc="0409001B" w:tentative="1">
+      <w:start w:val="1"/>
+      <w:numFmt w:val="lowerRoman"/>
+      <w:lvlText w:val="%9."/>
+      <w:lvlJc w:val="right"/>
+      <w:pPr>
+        <w:ind w:left="4400" w:hanging="400"/>
+      </w:pPr>
+    </w:lvl>
+  </w:abstractNum>
+  <w:abstractNum w:abstractNumId="15" w15:restartNumberingAfterBreak="0">
     <w:nsid w:val="5F451BD8"/>
     <w:multiLevelType w:val="hybridMultilevel"/>
-    <w:tmpl w:val="14F07D8A"/>
+    <w:tmpl w:val="B2D637A6"/>
     <w:lvl w:ilvl="0" w:tplc="8AC65A44">
       <w:start w:val="1"/>
       <w:numFmt w:val="decimal"/>
@@ -4875,7 +7690,7 @@
       </w:pPr>
     </w:lvl>
   </w:abstractNum>
-  <w:abstractNum w:abstractNumId="12" w15:restartNumberingAfterBreak="0">
+  <w:abstractNum w:abstractNumId="16" w15:restartNumberingAfterBreak="0">
     <w:nsid w:val="6488710B"/>
     <w:multiLevelType w:val="hybridMultilevel"/>
     <w:tmpl w:val="1902C202"/>
@@ -4966,7 +7781,7 @@
       </w:pPr>
     </w:lvl>
   </w:abstractNum>
-  <w:abstractNum w:abstractNumId="13" w15:restartNumberingAfterBreak="0">
+  <w:abstractNum w:abstractNumId="17" w15:restartNumberingAfterBreak="0">
     <w:nsid w:val="74FB00B3"/>
     <w:multiLevelType w:val="hybridMultilevel"/>
     <w:tmpl w:val="24AEABEC"/>
@@ -5079,26 +7894,213 @@
       </w:rPr>
     </w:lvl>
   </w:abstractNum>
+  <w:abstractNum w:abstractNumId="18" w15:restartNumberingAfterBreak="0">
+    <w:nsid w:val="75093C3E"/>
+    <w:multiLevelType w:val="hybridMultilevel"/>
+    <w:tmpl w:val="BE2AEF0A"/>
+    <w:lvl w:ilvl="0" w:tplc="E8FC94CC">
+      <w:start w:val="1"/>
+      <w:numFmt w:val="decimalZero"/>
+      <w:lvlText w:val="%1."/>
+      <w:lvlJc w:val="left"/>
+      <w:pPr>
+        <w:ind w:left="760" w:hanging="360"/>
+      </w:pPr>
+      <w:rPr>
+        <w:rFonts w:asciiTheme="minorHAnsi" w:eastAsiaTheme="minorEastAsia" w:hAnsiTheme="minorHAnsi" w:cstheme="minorBidi" w:hint="default"/>
+      </w:rPr>
+    </w:lvl>
+    <w:lvl w:ilvl="1" w:tplc="04090011">
+      <w:start w:val="1"/>
+      <w:numFmt w:val="decimalEnclosedCircle"/>
+      <w:lvlText w:val="%2"/>
+      <w:lvlJc w:val="left"/>
+      <w:pPr>
+        <w:ind w:left="1200" w:hanging="400"/>
+      </w:pPr>
+    </w:lvl>
+    <w:lvl w:ilvl="2" w:tplc="0409001B">
+      <w:start w:val="1"/>
+      <w:numFmt w:val="lowerRoman"/>
+      <w:lvlText w:val="%3."/>
+      <w:lvlJc w:val="right"/>
+      <w:pPr>
+        <w:ind w:left="1600" w:hanging="400"/>
+      </w:pPr>
+    </w:lvl>
+    <w:lvl w:ilvl="3" w:tplc="E8FC94CC">
+      <w:start w:val="1"/>
+      <w:numFmt w:val="decimalZero"/>
+      <w:lvlText w:val="%4."/>
+      <w:lvlJc w:val="left"/>
+      <w:pPr>
+        <w:ind w:left="2000" w:hanging="400"/>
+      </w:pPr>
+      <w:rPr>
+        <w:rFonts w:asciiTheme="minorHAnsi" w:eastAsiaTheme="minorEastAsia" w:hAnsiTheme="minorHAnsi" w:cstheme="minorBidi"/>
+      </w:rPr>
+    </w:lvl>
+    <w:lvl w:ilvl="4" w:tplc="04090019" w:tentative="1">
+      <w:start w:val="1"/>
+      <w:numFmt w:val="upperLetter"/>
+      <w:lvlText w:val="%5."/>
+      <w:lvlJc w:val="left"/>
+      <w:pPr>
+        <w:ind w:left="2400" w:hanging="400"/>
+      </w:pPr>
+    </w:lvl>
+    <w:lvl w:ilvl="5" w:tplc="0409001B" w:tentative="1">
+      <w:start w:val="1"/>
+      <w:numFmt w:val="lowerRoman"/>
+      <w:lvlText w:val="%6."/>
+      <w:lvlJc w:val="right"/>
+      <w:pPr>
+        <w:ind w:left="2800" w:hanging="400"/>
+      </w:pPr>
+    </w:lvl>
+    <w:lvl w:ilvl="6" w:tplc="0409000F" w:tentative="1">
+      <w:start w:val="1"/>
+      <w:numFmt w:val="decimal"/>
+      <w:lvlText w:val="%7."/>
+      <w:lvlJc w:val="left"/>
+      <w:pPr>
+        <w:ind w:left="3200" w:hanging="400"/>
+      </w:pPr>
+    </w:lvl>
+    <w:lvl w:ilvl="7" w:tplc="04090019" w:tentative="1">
+      <w:start w:val="1"/>
+      <w:numFmt w:val="upperLetter"/>
+      <w:lvlText w:val="%8."/>
+      <w:lvlJc w:val="left"/>
+      <w:pPr>
+        <w:ind w:left="3600" w:hanging="400"/>
+      </w:pPr>
+    </w:lvl>
+    <w:lvl w:ilvl="8" w:tplc="0409001B" w:tentative="1">
+      <w:start w:val="1"/>
+      <w:numFmt w:val="lowerRoman"/>
+      <w:lvlText w:val="%9."/>
+      <w:lvlJc w:val="right"/>
+      <w:pPr>
+        <w:ind w:left="4000" w:hanging="400"/>
+      </w:pPr>
+    </w:lvl>
+  </w:abstractNum>
+  <w:abstractNum w:abstractNumId="19" w15:restartNumberingAfterBreak="0">
+    <w:nsid w:val="7FE66099"/>
+    <w:multiLevelType w:val="hybridMultilevel"/>
+    <w:tmpl w:val="24A8C1C4"/>
+    <w:lvl w:ilvl="0" w:tplc="E8FC94CC">
+      <w:start w:val="1"/>
+      <w:numFmt w:val="decimalZero"/>
+      <w:lvlText w:val="%1."/>
+      <w:lvlJc w:val="left"/>
+      <w:pPr>
+        <w:ind w:left="760" w:hanging="360"/>
+      </w:pPr>
+      <w:rPr>
+        <w:rFonts w:asciiTheme="minorHAnsi" w:eastAsiaTheme="minorEastAsia" w:hAnsiTheme="minorHAnsi" w:cstheme="minorBidi" w:hint="default"/>
+      </w:rPr>
+    </w:lvl>
+    <w:lvl w:ilvl="1" w:tplc="04090011">
+      <w:start w:val="1"/>
+      <w:numFmt w:val="decimalEnclosedCircle"/>
+      <w:lvlText w:val="%2"/>
+      <w:lvlJc w:val="left"/>
+      <w:pPr>
+        <w:ind w:left="1200" w:hanging="400"/>
+      </w:pPr>
+      <w:rPr>
+        <w:rFonts w:hint="eastAsia"/>
+      </w:rPr>
+    </w:lvl>
+    <w:lvl w:ilvl="2" w:tplc="0409001B">
+      <w:start w:val="1"/>
+      <w:numFmt w:val="lowerRoman"/>
+      <w:lvlText w:val="%3."/>
+      <w:lvlJc w:val="right"/>
+      <w:pPr>
+        <w:ind w:left="1600" w:hanging="400"/>
+      </w:pPr>
+    </w:lvl>
+    <w:lvl w:ilvl="3" w:tplc="E8FC94CC">
+      <w:start w:val="1"/>
+      <w:numFmt w:val="decimalZero"/>
+      <w:lvlText w:val="%4."/>
+      <w:lvlJc w:val="left"/>
+      <w:pPr>
+        <w:ind w:left="2000" w:hanging="400"/>
+      </w:pPr>
+      <w:rPr>
+        <w:rFonts w:asciiTheme="minorHAnsi" w:eastAsiaTheme="minorEastAsia" w:hAnsiTheme="minorHAnsi" w:cstheme="minorBidi"/>
+      </w:rPr>
+    </w:lvl>
+    <w:lvl w:ilvl="4" w:tplc="04090019" w:tentative="1">
+      <w:start w:val="1"/>
+      <w:numFmt w:val="upperLetter"/>
+      <w:lvlText w:val="%5."/>
+      <w:lvlJc w:val="left"/>
+      <w:pPr>
+        <w:ind w:left="2400" w:hanging="400"/>
+      </w:pPr>
+    </w:lvl>
+    <w:lvl w:ilvl="5" w:tplc="0409001B" w:tentative="1">
+      <w:start w:val="1"/>
+      <w:numFmt w:val="lowerRoman"/>
+      <w:lvlText w:val="%6."/>
+      <w:lvlJc w:val="right"/>
+      <w:pPr>
+        <w:ind w:left="2800" w:hanging="400"/>
+      </w:pPr>
+    </w:lvl>
+    <w:lvl w:ilvl="6" w:tplc="0409000F" w:tentative="1">
+      <w:start w:val="1"/>
+      <w:numFmt w:val="decimal"/>
+      <w:lvlText w:val="%7."/>
+      <w:lvlJc w:val="left"/>
+      <w:pPr>
+        <w:ind w:left="3200" w:hanging="400"/>
+      </w:pPr>
+    </w:lvl>
+    <w:lvl w:ilvl="7" w:tplc="04090019" w:tentative="1">
+      <w:start w:val="1"/>
+      <w:numFmt w:val="upperLetter"/>
+      <w:lvlText w:val="%8."/>
+      <w:lvlJc w:val="left"/>
+      <w:pPr>
+        <w:ind w:left="3600" w:hanging="400"/>
+      </w:pPr>
+    </w:lvl>
+    <w:lvl w:ilvl="8" w:tplc="0409001B" w:tentative="1">
+      <w:start w:val="1"/>
+      <w:numFmt w:val="lowerRoman"/>
+      <w:lvlText w:val="%9."/>
+      <w:lvlJc w:val="right"/>
+      <w:pPr>
+        <w:ind w:left="4000" w:hanging="400"/>
+      </w:pPr>
+    </w:lvl>
+  </w:abstractNum>
   <w:num w:numId="1">
-    <w:abstractNumId w:val="11"/>
+    <w:abstractNumId w:val="15"/>
   </w:num>
   <w:num w:numId="2">
-    <w:abstractNumId w:val="8"/>
+    <w:abstractNumId w:val="9"/>
   </w:num>
   <w:num w:numId="3">
-    <w:abstractNumId w:val="4"/>
+    <w:abstractNumId w:val="5"/>
   </w:num>
   <w:num w:numId="4">
-    <w:abstractNumId w:val="9"/>
+    <w:abstractNumId w:val="11"/>
   </w:num>
   <w:num w:numId="5">
     <w:abstractNumId w:val="1"/>
   </w:num>
   <w:num w:numId="6">
-    <w:abstractNumId w:val="7"/>
+    <w:abstractNumId w:val="8"/>
   </w:num>
   <w:num w:numId="7">
-    <w:abstractNumId w:val="13"/>
+    <w:abstractNumId w:val="17"/>
   </w:num>
   <w:num w:numId="8">
     <w:abstractNumId w:val="0"/>
@@ -5107,19 +8109,37 @@
     <w:abstractNumId w:val="2"/>
   </w:num>
   <w:num w:numId="10">
+    <w:abstractNumId w:val="7"/>
+  </w:num>
+  <w:num w:numId="11">
     <w:abstractNumId w:val="6"/>
   </w:num>
-  <w:num w:numId="11">
-    <w:abstractNumId w:val="5"/>
+  <w:num w:numId="12">
+    <w:abstractNumId w:val="4"/>
   </w:num>
-  <w:num w:numId="12">
+  <w:num w:numId="13">
+    <w:abstractNumId w:val="16"/>
+  </w:num>
+  <w:num w:numId="14">
+    <w:abstractNumId w:val="12"/>
+  </w:num>
+  <w:num w:numId="15">
+    <w:abstractNumId w:val="13"/>
+  </w:num>
+  <w:num w:numId="16">
+    <w:abstractNumId w:val="10"/>
+  </w:num>
+  <w:num w:numId="17">
     <w:abstractNumId w:val="3"/>
   </w:num>
-  <w:num w:numId="13">
-    <w:abstractNumId w:val="12"/>
+  <w:num w:numId="18">
+    <w:abstractNumId w:val="18"/>
   </w:num>
-  <w:num w:numId="14">
-    <w:abstractNumId w:val="10"/>
+  <w:num w:numId="19">
+    <w:abstractNumId w:val="19"/>
+  </w:num>
+  <w:num w:numId="20">
+    <w:abstractNumId w:val="14"/>
   </w:num>
 </w:numbering>
 </file>
@@ -5740,6 +8760,73 @@
       <w:szCs w:val="24"/>
     </w:rPr>
   </w:style>
+  <w:style w:type="paragraph" w:styleId="a5">
+    <w:name w:val="header"/>
+    <w:basedOn w:val="a"/>
+    <w:link w:val="Char"/>
+    <w:uiPriority w:val="99"/>
+    <w:unhideWhenUsed/>
+    <w:rsid w:val="001A66CC"/>
+    <w:pPr>
+      <w:tabs>
+        <w:tab w:val="center" w:pos="4513"/>
+        <w:tab w:val="right" w:pos="9026"/>
+      </w:tabs>
+      <w:snapToGrid w:val="0"/>
+    </w:pPr>
+  </w:style>
+  <w:style w:type="character" w:customStyle="1" w:styleId="Char">
+    <w:name w:val="머리글 Char"/>
+    <w:basedOn w:val="a0"/>
+    <w:link w:val="a5"/>
+    <w:uiPriority w:val="99"/>
+    <w:rsid w:val="001A66CC"/>
+  </w:style>
+  <w:style w:type="paragraph" w:styleId="a6">
+    <w:name w:val="footer"/>
+    <w:basedOn w:val="a"/>
+    <w:link w:val="Char0"/>
+    <w:uiPriority w:val="99"/>
+    <w:unhideWhenUsed/>
+    <w:rsid w:val="001A66CC"/>
+    <w:pPr>
+      <w:tabs>
+        <w:tab w:val="center" w:pos="4513"/>
+        <w:tab w:val="right" w:pos="9026"/>
+      </w:tabs>
+      <w:snapToGrid w:val="0"/>
+    </w:pPr>
+  </w:style>
+  <w:style w:type="character" w:customStyle="1" w:styleId="Char0">
+    <w:name w:val="바닥글 Char"/>
+    <w:basedOn w:val="a0"/>
+    <w:link w:val="a6"/>
+    <w:uiPriority w:val="99"/>
+    <w:rsid w:val="001A66CC"/>
+  </w:style>
+  <w:style w:type="character" w:styleId="a7">
+    <w:name w:val="Hyperlink"/>
+    <w:basedOn w:val="a0"/>
+    <w:uiPriority w:val="99"/>
+    <w:unhideWhenUsed/>
+    <w:rsid w:val="008E5E9C"/>
+    <w:rPr>
+      <w:color w:val="0563C1" w:themeColor="hyperlink"/>
+      <w:u w:val="single"/>
+    </w:rPr>
+  </w:style>
+  <w:style w:type="character" w:styleId="a8">
+    <w:name w:val="Unresolved Mention"/>
+    <w:basedOn w:val="a0"/>
+    <w:uiPriority w:val="99"/>
+    <w:semiHidden/>
+    <w:unhideWhenUsed/>
+    <w:rsid w:val="008E5E9C"/>
+    <w:rPr>
+      <w:color w:val="605E5C"/>
+      <w:shd w:val="clear" w:color="auto" w:fill="E1DFDD"/>
+    </w:rPr>
+  </w:style>
 </w:styles>
 </file>
 
@@ -6043,7 +9130,7 @@
 </file>
 
 <file path=customXml/itemProps1.xml><?xml version="1.0" encoding="utf-8"?>
-<ds:datastoreItem xmlns:ds="http://schemas.openxmlformats.org/officeDocument/2006/customXml" ds:itemID="{BAF146DF-CD57-460B-81C7-D0E3C1B0FDEA}">
+<ds:datastoreItem xmlns:ds="http://schemas.openxmlformats.org/officeDocument/2006/customXml" ds:itemID="{BEEB19AE-6F11-4388-9D33-28C19DB416D3}">
   <ds:schemaRefs>
     <ds:schemaRef ds:uri="http://schemas.openxmlformats.org/officeDocument/2006/bibliography"/>
   </ds:schemaRefs>

--- a/Document/미세먼지에서 살아남기 세부기획서.docx
+++ b/Document/미세먼지에서 살아남기 세부기획서.docx
@@ -493,9 +493,6 @@
     <w:p>
       <w:pPr>
         <w:jc w:val="left"/>
-        <w:rPr>
-          <w:rFonts w:hint="eastAsia"/>
-        </w:rPr>
       </w:pPr>
       <w:r>
         <w:rPr>
@@ -911,6 +908,31 @@
         <w:rPr>
           <w:rFonts w:asciiTheme="majorHAnsi" w:eastAsiaTheme="majorHAnsi" w:hAnsiTheme="majorHAnsi" w:hint="eastAsia"/>
         </w:rPr>
+        <w:t>U</w:t>
+      </w:r>
+      <w:r>
+        <w:rPr>
+          <w:rFonts w:asciiTheme="majorHAnsi" w:eastAsiaTheme="majorHAnsi" w:hAnsiTheme="majorHAnsi"/>
+        </w:rPr>
+        <w:t>I</w:t>
+      </w:r>
+    </w:p>
+    <w:p>
+      <w:pPr>
+        <w:pStyle w:val="a3"/>
+        <w:numPr>
+          <w:ilvl w:val="0"/>
+          <w:numId w:val="15"/>
+        </w:numPr>
+        <w:ind w:leftChars="0"/>
+        <w:rPr>
+          <w:rFonts w:asciiTheme="majorHAnsi" w:eastAsiaTheme="majorHAnsi" w:hAnsiTheme="majorHAnsi"/>
+        </w:rPr>
+      </w:pPr>
+      <w:r>
+        <w:rPr>
+          <w:rFonts w:asciiTheme="majorHAnsi" w:eastAsiaTheme="majorHAnsi" w:hAnsiTheme="majorHAnsi" w:hint="eastAsia"/>
+        </w:rPr>
         <w:t>카메라 영역</w:t>
       </w:r>
     </w:p>
@@ -1060,7 +1082,7 @@
         </w:numPr>
         <w:ind w:leftChars="0"/>
         <w:rPr>
-          <w:rFonts w:asciiTheme="majorHAnsi" w:eastAsiaTheme="majorHAnsi" w:hAnsiTheme="majorHAnsi" w:hint="eastAsia"/>
+          <w:rFonts w:asciiTheme="majorHAnsi" w:eastAsiaTheme="majorHAnsi" w:hAnsiTheme="majorHAnsi"/>
         </w:rPr>
       </w:pPr>
       <w:proofErr w:type="spellStart"/>
@@ -1080,6 +1102,7 @@
         <w:autoSpaceDN/>
       </w:pPr>
       <w:r>
+        <w:lastRenderedPageBreak/>
         <w:br w:type="page"/>
       </w:r>
     </w:p>
@@ -2197,13 +2220,7 @@
         <w:t>종료</w:t>
       </w:r>
     </w:p>
-    <w:p>
-      <w:pPr>
-        <w:rPr>
-          <w:rFonts w:hint="eastAsia"/>
-        </w:rPr>
-      </w:pPr>
-    </w:p>
+    <w:p/>
     <w:p>
       <w:pPr>
         <w:pStyle w:val="a3"/>
@@ -3303,9 +3320,6 @@
           <w:numId w:val="12"/>
         </w:numPr>
         <w:ind w:leftChars="0"/>
-        <w:rPr>
-          <w:rFonts w:hint="eastAsia"/>
-        </w:rPr>
       </w:pPr>
       <w:proofErr w:type="gramStart"/>
       <w:r>
@@ -3557,9 +3571,6 @@
           <w:numId w:val="12"/>
         </w:numPr>
         <w:ind w:leftChars="0"/>
-        <w:rPr>
-          <w:rFonts w:hint="eastAsia"/>
-        </w:rPr>
       </w:pPr>
       <w:proofErr w:type="gramStart"/>
       <w:r>
@@ -3682,9 +3693,6 @@
           <w:numId w:val="12"/>
         </w:numPr>
         <w:ind w:leftChars="0"/>
-        <w:rPr>
-          <w:rFonts w:hint="eastAsia"/>
-        </w:rPr>
       </w:pPr>
       <w:proofErr w:type="gramStart"/>
       <w:r>
@@ -5057,9 +5065,6 @@
           <w:numId w:val="13"/>
         </w:numPr>
         <w:ind w:leftChars="0"/>
-        <w:rPr>
-          <w:rFonts w:hint="eastAsia"/>
-        </w:rPr>
       </w:pPr>
       <w:r>
         <w:rPr>
@@ -5309,11 +5314,6 @@
       </w:r>
     </w:p>
     <w:p>
-      <w:pPr>
-        <w:rPr>
-          <w:rFonts w:hint="eastAsia"/>
-        </w:rPr>
-      </w:pPr>
       <w:hyperlink r:id="rId9" w:history="1">
         <w:r>
           <w:rPr>
@@ -5574,244 +5574,830 @@
       <w:r>
         <w:t>aaaa</w:t>
       </w:r>
+      <w:proofErr w:type="spellEnd"/>
+    </w:p>
+    <w:p>
+      <w:pPr>
+        <w:pStyle w:val="a3"/>
+        <w:numPr>
+          <w:ilvl w:val="1"/>
+          <w:numId w:val="18"/>
+        </w:numPr>
+        <w:ind w:leftChars="0"/>
+      </w:pPr>
+      <w:proofErr w:type="spellStart"/>
+      <w:r>
+        <w:rPr>
+          <w:rFonts w:hint="eastAsia"/>
+        </w:rPr>
+        <w:t>구름씨</w:t>
+      </w:r>
+      <w:proofErr w:type="spellEnd"/>
+      <w:r>
+        <w:rPr>
+          <w:rFonts w:hint="eastAsia"/>
+        </w:rPr>
+        <w:t xml:space="preserve"> </w:t>
+      </w:r>
+      <w:proofErr w:type="spellStart"/>
+      <w:r>
+        <w:rPr>
+          <w:rFonts w:hint="eastAsia"/>
+        </w:rPr>
+        <w:t>도포기</w:t>
+      </w:r>
+      <w:proofErr w:type="spellEnd"/>
+    </w:p>
+    <w:p>
+      <w:pPr>
+        <w:pStyle w:val="a3"/>
+        <w:numPr>
+          <w:ilvl w:val="1"/>
+          <w:numId w:val="18"/>
+        </w:numPr>
+        <w:ind w:leftChars="0"/>
+      </w:pPr>
+      <w:proofErr w:type="spellStart"/>
+      <w:r>
+        <w:rPr>
+          <w:rFonts w:hint="eastAsia"/>
+        </w:rPr>
+        <w:t>구름씨</w:t>
+      </w:r>
+      <w:proofErr w:type="spellEnd"/>
+      <w:r>
+        <w:rPr>
+          <w:rFonts w:hint="eastAsia"/>
+        </w:rPr>
+        <w:t xml:space="preserve"> </w:t>
+      </w:r>
+      <w:proofErr w:type="spellStart"/>
+      <w:r>
+        <w:rPr>
+          <w:rFonts w:hint="eastAsia"/>
+        </w:rPr>
+        <w:t>배달기</w:t>
+      </w:r>
+      <w:proofErr w:type="spellEnd"/>
+    </w:p>
+    <w:p>
+      <w:pPr>
+        <w:pStyle w:val="a3"/>
+        <w:numPr>
+          <w:ilvl w:val="1"/>
+          <w:numId w:val="18"/>
+        </w:numPr>
+        <w:ind w:leftChars="0"/>
+      </w:pPr>
+      <w:r>
+        <w:rPr>
+          <w:rFonts w:hint="eastAsia"/>
+        </w:rPr>
+        <w:t xml:space="preserve">강우 </w:t>
+      </w:r>
+      <w:proofErr w:type="spellStart"/>
+      <w:r>
+        <w:rPr>
+          <w:rFonts w:hint="eastAsia"/>
+        </w:rPr>
+        <w:t>촉진기</w:t>
+      </w:r>
+      <w:proofErr w:type="spellEnd"/>
+    </w:p>
+    <w:p>
+      <w:pPr>
+        <w:pStyle w:val="a3"/>
+        <w:numPr>
+          <w:ilvl w:val="1"/>
+          <w:numId w:val="18"/>
+        </w:numPr>
+        <w:ind w:leftChars="0"/>
+      </w:pPr>
+      <w:r>
+        <w:rPr>
+          <w:rFonts w:hint="eastAsia"/>
+          <w:highlight w:val="yellow"/>
+        </w:rPr>
+        <w:t>지능의 한계</w:t>
+      </w:r>
+    </w:p>
+    <w:p>
+      <w:pPr>
+        <w:pStyle w:val="a3"/>
+        <w:numPr>
+          <w:ilvl w:val="0"/>
+          <w:numId w:val="18"/>
+        </w:numPr>
+        <w:ind w:leftChars="0"/>
+      </w:pPr>
+      <w:r>
+        <w:rPr>
+          <w:rFonts w:hint="eastAsia"/>
+        </w:rPr>
+        <w:t>부품 재료</w:t>
+      </w:r>
+      <w:r>
+        <w:br/>
+        <w:t xml:space="preserve">- </w:t>
+      </w:r>
+      <w:r>
+        <w:rPr>
+          <w:rFonts w:hint="eastAsia"/>
+        </w:rPr>
+        <w:t>부품 재료는 부품 제작서에 따라 달라진다.</w:t>
+      </w:r>
+    </w:p>
+    <w:p>
+      <w:pPr>
+        <w:pStyle w:val="a3"/>
+        <w:numPr>
+          <w:ilvl w:val="1"/>
+          <w:numId w:val="18"/>
+        </w:numPr>
+        <w:ind w:leftChars="0"/>
+      </w:pPr>
+    </w:p>
+    <w:p/>
+    <w:p>
+      <w:pPr>
+        <w:pStyle w:val="a3"/>
+        <w:numPr>
+          <w:ilvl w:val="0"/>
+          <w:numId w:val="14"/>
+        </w:numPr>
+        <w:ind w:leftChars="0"/>
+      </w:pPr>
+      <w:r>
+        <w:rPr>
+          <w:rFonts w:hint="eastAsia"/>
+        </w:rPr>
+        <w:t>아이템</w:t>
+      </w:r>
+    </w:p>
+    <w:p>
+      <w:pPr>
+        <w:pStyle w:val="a3"/>
+        <w:numPr>
+          <w:ilvl w:val="0"/>
+          <w:numId w:val="19"/>
+        </w:numPr>
+        <w:ind w:leftChars="0"/>
+      </w:pPr>
+      <w:r>
+        <w:rPr>
+          <w:rFonts w:hint="eastAsia"/>
+        </w:rPr>
+        <w:t>마스크</w:t>
+      </w:r>
+      <w:r>
+        <w:br/>
+        <w:t xml:space="preserve">- </w:t>
+      </w:r>
+      <w:r>
+        <w:rPr>
+          <w:rFonts w:hint="eastAsia"/>
+        </w:rPr>
+        <w:t>마스크는 상단 마스크</w:t>
+      </w:r>
+      <w:r>
+        <w:t xml:space="preserve"> </w:t>
+      </w:r>
+      <w:r>
+        <w:rPr>
+          <w:rFonts w:hint="eastAsia"/>
+        </w:rPr>
+        <w:t xml:space="preserve">항목처럼 </w:t>
+      </w:r>
+      <w:r>
+        <w:t>KF</w:t>
+      </w:r>
+      <w:proofErr w:type="gramStart"/>
+      <w:r>
+        <w:t>80 /</w:t>
+      </w:r>
+      <w:proofErr w:type="gramEnd"/>
+      <w:r>
+        <w:t xml:space="preserve"> KF94 / KF99 </w:t>
+      </w:r>
+      <w:r>
+        <w:rPr>
+          <w:rFonts w:hint="eastAsia"/>
+        </w:rPr>
+        <w:t>세가지 종류가 있다.</w:t>
+      </w:r>
+    </w:p>
+    <w:p>
+      <w:pPr>
+        <w:pStyle w:val="a3"/>
+        <w:numPr>
+          <w:ilvl w:val="1"/>
+          <w:numId w:val="19"/>
+        </w:numPr>
+        <w:ind w:leftChars="0"/>
+      </w:pPr>
+      <w:r>
+        <w:t>Ability</w:t>
+      </w:r>
+    </w:p>
+    <w:p>
+      <w:pPr>
+        <w:pStyle w:val="a3"/>
+        <w:numPr>
+          <w:ilvl w:val="2"/>
+          <w:numId w:val="19"/>
+        </w:numPr>
+        <w:ind w:leftChars="0"/>
+      </w:pPr>
+      <w:r>
+        <w:rPr>
+          <w:rFonts w:hint="eastAsia"/>
+        </w:rPr>
+        <w:t xml:space="preserve">미세먼지 </w:t>
+      </w:r>
+      <w:proofErr w:type="spellStart"/>
+      <w:proofErr w:type="gramStart"/>
+      <w:r>
+        <w:rPr>
+          <w:rFonts w:hint="eastAsia"/>
+        </w:rPr>
+        <w:t>차단량</w:t>
+      </w:r>
+      <w:proofErr w:type="spellEnd"/>
+      <w:r>
+        <w:rPr>
+          <w:rFonts w:hint="eastAsia"/>
+        </w:rPr>
+        <w:t xml:space="preserve"> </w:t>
+      </w:r>
+      <w:r>
+        <w:t>:</w:t>
+      </w:r>
+      <w:proofErr w:type="gramEnd"/>
+      <w:r>
+        <w:t xml:space="preserve"> </w:t>
+      </w:r>
+      <w:r>
+        <w:rPr>
+          <w:rFonts w:hint="eastAsia"/>
+        </w:rPr>
+        <w:t xml:space="preserve">이름과 같이 숫자가 </w:t>
+      </w:r>
+      <w:proofErr w:type="spellStart"/>
+      <w:r>
+        <w:rPr>
+          <w:rFonts w:hint="eastAsia"/>
+        </w:rPr>
+        <w:t>차단량에</w:t>
+      </w:r>
+      <w:proofErr w:type="spellEnd"/>
+      <w:r>
+        <w:rPr>
+          <w:rFonts w:hint="eastAsia"/>
+        </w:rPr>
+        <w:t xml:space="preserve"> 해당한다.</w:t>
+      </w:r>
+    </w:p>
+    <w:p>
+      <w:pPr>
+        <w:pStyle w:val="a3"/>
+        <w:numPr>
+          <w:ilvl w:val="2"/>
+          <w:numId w:val="19"/>
+        </w:numPr>
+        <w:ind w:leftChars="0"/>
+      </w:pPr>
+      <w:r>
+        <w:rPr>
+          <w:rFonts w:hint="eastAsia"/>
+        </w:rPr>
+        <w:t>내구도</w:t>
+      </w:r>
+    </w:p>
+    <w:p>
+      <w:pPr>
+        <w:pStyle w:val="a3"/>
+        <w:numPr>
+          <w:ilvl w:val="2"/>
+          <w:numId w:val="19"/>
+        </w:numPr>
+        <w:ind w:leftChars="0"/>
+      </w:pPr>
+    </w:p>
+    <w:p>
+      <w:pPr>
+        <w:pStyle w:val="a3"/>
+        <w:numPr>
+          <w:ilvl w:val="0"/>
+          <w:numId w:val="19"/>
+        </w:numPr>
+        <w:ind w:leftChars="0"/>
+      </w:pPr>
+      <w:r>
+        <w:rPr>
+          <w:rFonts w:hint="eastAsia"/>
+          <w:highlight w:val="yellow"/>
+        </w:rPr>
+        <w:t>멧돼지 먹이</w:t>
+      </w:r>
+      <w:r>
+        <w:rPr>
+          <w:rFonts w:hint="eastAsia"/>
+        </w:rPr>
+        <w:t xml:space="preserve"> </w:t>
+      </w:r>
+      <w:r>
+        <w:br/>
+        <w:t xml:space="preserve">- </w:t>
+      </w:r>
+      <w:r>
+        <w:rPr>
+          <w:rFonts w:hint="eastAsia"/>
+        </w:rPr>
+        <w:t>멧돼지의 속도가 아주 빠르기 때문에 도망가기 위한 시선을 끌 수 있는 먹이이다.</w:t>
+      </w:r>
+      <w:r>
+        <w:br/>
+        <w:t xml:space="preserve">- </w:t>
+      </w:r>
+      <w:r>
+        <w:rPr>
+          <w:rFonts w:hint="eastAsia"/>
+        </w:rPr>
+        <w:t>멧돼지가 먹이를 먹는 시간은 종류에 따라 다르다.</w:t>
+      </w:r>
+    </w:p>
+    <w:p>
+      <w:pPr>
+        <w:pStyle w:val="a3"/>
+        <w:numPr>
+          <w:ilvl w:val="1"/>
+          <w:numId w:val="19"/>
+        </w:numPr>
+        <w:ind w:leftChars="0"/>
+      </w:pPr>
+      <w:r>
+        <w:rPr>
+          <w:rFonts w:hint="eastAsia"/>
+        </w:rPr>
+        <w:t>고기</w:t>
+      </w:r>
+    </w:p>
+    <w:p>
+      <w:pPr>
+        <w:pStyle w:val="a3"/>
+        <w:numPr>
+          <w:ilvl w:val="1"/>
+          <w:numId w:val="19"/>
+        </w:numPr>
+        <w:ind w:leftChars="0"/>
+      </w:pPr>
+      <w:r>
+        <w:rPr>
+          <w:rFonts w:hint="eastAsia"/>
+        </w:rPr>
+        <w:t>초콜릿</w:t>
+      </w:r>
+    </w:p>
+    <w:p>
+      <w:pPr>
+        <w:pStyle w:val="a3"/>
+        <w:numPr>
+          <w:ilvl w:val="0"/>
+          <w:numId w:val="19"/>
+        </w:numPr>
+        <w:ind w:leftChars="0"/>
+      </w:pPr>
+      <w:r>
+        <w:t>D</w:t>
+      </w:r>
+    </w:p>
+    <w:p/>
+    <w:p>
+      <w:pPr>
+        <w:pStyle w:val="a3"/>
+        <w:numPr>
+          <w:ilvl w:val="1"/>
+          <w:numId w:val="3"/>
+        </w:numPr>
+        <w:ind w:leftChars="0"/>
+      </w:pPr>
+      <w:r>
+        <w:rPr>
+          <w:rFonts w:hint="eastAsia"/>
+        </w:rPr>
+        <w:t>구성</w:t>
+      </w:r>
+    </w:p>
+    <w:p>
+      <w:pPr>
+        <w:pStyle w:val="a3"/>
+        <w:numPr>
+          <w:ilvl w:val="2"/>
+          <w:numId w:val="19"/>
+        </w:numPr>
+        <w:ind w:leftChars="0"/>
+        <w:rPr>
+          <w:rFonts w:hint="eastAsia"/>
+        </w:rPr>
+      </w:pPr>
+      <w:r>
+        <w:rPr>
+          <w:rFonts w:hint="eastAsia"/>
+        </w:rPr>
+        <w:t>시점 변경</w:t>
+      </w:r>
+      <w:r>
+        <w:br/>
+        <w:t xml:space="preserve">- </w:t>
+      </w:r>
+      <w:r>
+        <w:rPr>
+          <w:rFonts w:hint="eastAsia"/>
+        </w:rPr>
+        <w:t xml:space="preserve">시점 변경은 </w:t>
+      </w:r>
+      <w:r>
+        <w:t>V (View)</w:t>
+      </w:r>
+      <w:r>
+        <w:rPr>
+          <w:rFonts w:hint="eastAsia"/>
+        </w:rPr>
+        <w:t>키로 동작하게 한다.</w:t>
+      </w:r>
+    </w:p>
+    <w:p>
+      <w:pPr>
+        <w:pStyle w:val="a3"/>
+        <w:numPr>
+          <w:ilvl w:val="0"/>
+          <w:numId w:val="21"/>
+        </w:numPr>
+        <w:ind w:leftChars="0"/>
+      </w:pPr>
+      <w:r>
+        <w:rPr>
+          <w:rFonts w:hint="eastAsia"/>
+        </w:rPr>
+        <w:t>1인칭 플레이어 시점</w:t>
+      </w:r>
+      <w:r>
+        <w:br/>
+        <w:t xml:space="preserve">_ </w:t>
+      </w:r>
+      <w:r>
+        <w:rPr>
+          <w:rFonts w:hint="eastAsia"/>
+        </w:rPr>
+        <w:t>플레이어의 몰입도를 높이기 위한 시점.</w:t>
+      </w:r>
+    </w:p>
+    <w:p>
+      <w:pPr>
+        <w:pStyle w:val="a3"/>
+        <w:numPr>
+          <w:ilvl w:val="0"/>
+          <w:numId w:val="21"/>
+        </w:numPr>
+        <w:ind w:leftChars="0"/>
+        <w:rPr>
+          <w:rFonts w:hint="eastAsia"/>
+        </w:rPr>
+      </w:pPr>
+      <w:r>
+        <w:rPr>
+          <w:rFonts w:hint="eastAsia"/>
+        </w:rPr>
+        <w:t xml:space="preserve">3인칭 </w:t>
+      </w:r>
+      <w:proofErr w:type="spellStart"/>
+      <w:r>
+        <w:rPr>
+          <w:rFonts w:hint="eastAsia"/>
+        </w:rPr>
+        <w:t>쿼터뷰</w:t>
+      </w:r>
+      <w:proofErr w:type="spellEnd"/>
+      <w:r>
+        <w:rPr>
+          <w:rFonts w:hint="eastAsia"/>
+        </w:rPr>
+        <w:t xml:space="preserve"> 시점</w:t>
+      </w:r>
+      <w:r>
+        <w:br/>
+        <w:t xml:space="preserve">- </w:t>
+      </w:r>
+      <w:r>
+        <w:rPr>
+          <w:rFonts w:hint="eastAsia"/>
+        </w:rPr>
+        <w:t>전반적인 플레이 진행과 멀미 요소를 해소하기 위한 시점.</w:t>
+      </w:r>
+    </w:p>
+    <w:p>
+      <w:pPr>
+        <w:pStyle w:val="a3"/>
+        <w:numPr>
+          <w:ilvl w:val="2"/>
+          <w:numId w:val="19"/>
+        </w:numPr>
+        <w:ind w:leftChars="0"/>
+      </w:pPr>
+      <w:r>
+        <w:rPr>
+          <w:rFonts w:hint="eastAsia"/>
+          <w:highlight w:val="yellow"/>
+        </w:rPr>
+        <w:t>캐릭터</w:t>
+      </w:r>
+      <w:r>
+        <w:br/>
+      </w:r>
+      <w:r>
+        <w:rPr>
+          <w:rFonts w:hint="eastAsia"/>
+        </w:rPr>
+        <w:t>-</w:t>
+      </w:r>
+      <w:r>
+        <w:t xml:space="preserve"> 4</w:t>
+      </w:r>
+      <w:r>
+        <w:rPr>
+          <w:rFonts w:hint="eastAsia"/>
+        </w:rPr>
+        <w:t xml:space="preserve">인 협동 게임이기 때문에 </w:t>
+      </w:r>
+      <w:r>
+        <w:t>4</w:t>
+      </w:r>
+      <w:r>
+        <w:rPr>
+          <w:rFonts w:hint="eastAsia"/>
+        </w:rPr>
+        <w:t>가지의 플레이어 캐릭터가 존재한다.</w:t>
+      </w:r>
+    </w:p>
+    <w:p>
+      <w:pPr>
+        <w:pStyle w:val="a3"/>
+        <w:numPr>
+          <w:ilvl w:val="0"/>
+          <w:numId w:val="22"/>
+        </w:numPr>
+        <w:ind w:leftChars="0"/>
+      </w:pPr>
+      <w:r>
+        <w:rPr>
+          <w:rFonts w:hint="eastAsia"/>
+        </w:rPr>
+        <w:t>플레이어 캐릭터</w:t>
+      </w:r>
+      <w:r>
+        <w:br/>
+        <w:t xml:space="preserve">- </w:t>
+      </w:r>
+      <w:r>
+        <w:rPr>
+          <w:rFonts w:hint="eastAsia"/>
+        </w:rPr>
+        <w:t xml:space="preserve">캐릭터에 따른 </w:t>
+      </w:r>
+      <w:r>
+        <w:t xml:space="preserve">ability </w:t>
+      </w:r>
+      <w:r>
+        <w:rPr>
+          <w:rFonts w:hint="eastAsia"/>
+        </w:rPr>
+        <w:t>수치가 다르다?</w:t>
+      </w:r>
+      <w:r>
+        <w:br/>
+        <w:t xml:space="preserve">- </w:t>
+      </w:r>
+      <w:r>
+        <w:rPr>
+          <w:rFonts w:hint="eastAsia"/>
+        </w:rPr>
+        <w:t>캐릭터를 선택할 수 있고 중복이 가능하다?</w:t>
+      </w:r>
+    </w:p>
+    <w:p>
+      <w:pPr>
+        <w:pStyle w:val="a3"/>
+        <w:numPr>
+          <w:ilvl w:val="1"/>
+          <w:numId w:val="22"/>
+        </w:numPr>
+        <w:ind w:leftChars="0"/>
+      </w:pPr>
+      <w:r>
+        <w:rPr>
+          <w:rFonts w:hint="eastAsia"/>
+        </w:rPr>
+        <w:t>1</w:t>
+      </w:r>
+    </w:p>
+    <w:p>
+      <w:pPr>
+        <w:pStyle w:val="a3"/>
+        <w:numPr>
+          <w:ilvl w:val="1"/>
+          <w:numId w:val="22"/>
+        </w:numPr>
+        <w:ind w:leftChars="0"/>
+      </w:pPr>
+      <w:r>
+        <w:rPr>
+          <w:rFonts w:hint="eastAsia"/>
+        </w:rPr>
+        <w:t>1</w:t>
+      </w:r>
+    </w:p>
+    <w:p>
+      <w:pPr>
+        <w:pStyle w:val="a3"/>
+        <w:numPr>
+          <w:ilvl w:val="1"/>
+          <w:numId w:val="22"/>
+        </w:numPr>
+        <w:ind w:leftChars="0"/>
+      </w:pPr>
+      <w:r>
+        <w:rPr>
+          <w:rFonts w:hint="eastAsia"/>
+        </w:rPr>
+        <w:t>1</w:t>
+      </w:r>
+    </w:p>
+    <w:p>
+      <w:pPr>
+        <w:pStyle w:val="a3"/>
+        <w:numPr>
+          <w:ilvl w:val="1"/>
+          <w:numId w:val="22"/>
+        </w:numPr>
+        <w:ind w:leftChars="0"/>
+      </w:pPr>
+      <w:r>
+        <w:rPr>
+          <w:rFonts w:hint="eastAsia"/>
+        </w:rPr>
+        <w:t>1</w:t>
+      </w:r>
+    </w:p>
+    <w:p>
+      <w:pPr>
+        <w:pStyle w:val="a3"/>
+        <w:numPr>
+          <w:ilvl w:val="1"/>
+          <w:numId w:val="22"/>
+        </w:numPr>
+        <w:ind w:leftChars="0"/>
+      </w:pPr>
+      <w:r>
+        <w:rPr>
+          <w:rFonts w:hint="eastAsia"/>
+        </w:rPr>
+        <w:t>공통</w:t>
+      </w:r>
+    </w:p>
+    <w:p>
+      <w:pPr>
+        <w:pStyle w:val="a3"/>
+        <w:numPr>
+          <w:ilvl w:val="2"/>
+          <w:numId w:val="22"/>
+        </w:numPr>
+        <w:ind w:leftChars="0"/>
+      </w:pPr>
+      <w:r>
+        <w:rPr>
+          <w:rFonts w:hint="eastAsia"/>
+        </w:rPr>
+        <w:t>A</w:t>
+      </w:r>
+      <w:r>
+        <w:t>bility</w:t>
+      </w:r>
+      <w:r>
+        <w:br/>
+        <w:t>-</w:t>
+      </w:r>
+      <w:r>
+        <w:rPr>
+          <w:rFonts w:hint="eastAsia"/>
+        </w:rPr>
+        <w:t xml:space="preserve"> 체력,</w:t>
+      </w:r>
+      <w:r>
+        <w:t xml:space="preserve"> </w:t>
+      </w:r>
+      <w:r>
+        <w:rPr>
+          <w:rFonts w:hint="eastAsia"/>
+        </w:rPr>
+        <w:t>공격력,</w:t>
+      </w:r>
+      <w:r>
+        <w:t xml:space="preserve"> </w:t>
+      </w:r>
+      <w:r>
+        <w:rPr>
+          <w:rFonts w:hint="eastAsia"/>
+        </w:rPr>
+        <w:t>무게,</w:t>
+      </w:r>
+      <w:r>
+        <w:t xml:space="preserve"> </w:t>
+      </w:r>
+      <w:r>
+        <w:rPr>
+          <w:rFonts w:hint="eastAsia"/>
+        </w:rPr>
+        <w:t>등을 가진다.</w:t>
+      </w:r>
       <w:bookmarkStart w:id="0" w:name="_GoBack"/>
       <w:bookmarkEnd w:id="0"/>
-      <w:proofErr w:type="spellEnd"/>
+    </w:p>
+    <w:p>
+      <w:pPr>
+        <w:pStyle w:val="a3"/>
+        <w:numPr>
+          <w:ilvl w:val="2"/>
+          <w:numId w:val="22"/>
+        </w:numPr>
+        <w:ind w:leftChars="0"/>
+        <w:rPr>
+          <w:rFonts w:hint="eastAsia"/>
+        </w:rPr>
+      </w:pPr>
+    </w:p>
+    <w:p>
+      <w:pPr>
+        <w:pStyle w:val="a3"/>
+        <w:numPr>
+          <w:ilvl w:val="0"/>
+          <w:numId w:val="22"/>
+        </w:numPr>
+        <w:ind w:leftChars="0"/>
+      </w:pPr>
+      <w:r>
+        <w:rPr>
+          <w:rFonts w:hint="eastAsia"/>
+        </w:rPr>
+        <w:t>N</w:t>
+      </w:r>
+      <w:r>
+        <w:t xml:space="preserve">PC </w:t>
+      </w:r>
+      <w:r>
+        <w:rPr>
+          <w:rFonts w:hint="eastAsia"/>
+        </w:rPr>
+        <w:t>캐릭터</w:t>
+      </w:r>
     </w:p>
     <w:p>
       <w:pPr>
         <w:pStyle w:val="a3"/>
         <w:numPr>
           <w:ilvl w:val="1"/>
-          <w:numId w:val="18"/>
-        </w:numPr>
-        <w:ind w:leftChars="0"/>
-      </w:pPr>
-      <w:proofErr w:type="spellStart"/>
-      <w:r>
-        <w:rPr>
-          <w:rFonts w:hint="eastAsia"/>
-        </w:rPr>
-        <w:t>구름씨</w:t>
-      </w:r>
-      <w:proofErr w:type="spellEnd"/>
-      <w:r>
-        <w:rPr>
-          <w:rFonts w:hint="eastAsia"/>
-        </w:rPr>
-        <w:t xml:space="preserve"> </w:t>
-      </w:r>
-      <w:proofErr w:type="spellStart"/>
-      <w:r>
-        <w:rPr>
-          <w:rFonts w:hint="eastAsia"/>
-        </w:rPr>
-        <w:t>도포기</w:t>
-      </w:r>
-      <w:proofErr w:type="spellEnd"/>
+          <w:numId w:val="22"/>
+        </w:numPr>
+        <w:ind w:leftChars="0"/>
+      </w:pPr>
+      <w:r>
+        <w:rPr>
+          <w:rFonts w:hint="eastAsia"/>
+        </w:rPr>
+        <w:t>연구원</w:t>
+      </w:r>
     </w:p>
     <w:p>
       <w:pPr>
         <w:pStyle w:val="a3"/>
         <w:numPr>
           <w:ilvl w:val="1"/>
-          <w:numId w:val="18"/>
-        </w:numPr>
-        <w:ind w:leftChars="0"/>
-      </w:pPr>
-      <w:proofErr w:type="spellStart"/>
-      <w:r>
-        <w:rPr>
-          <w:rFonts w:hint="eastAsia"/>
-        </w:rPr>
-        <w:t>구름씨</w:t>
-      </w:r>
-      <w:proofErr w:type="spellEnd"/>
-      <w:r>
-        <w:rPr>
-          <w:rFonts w:hint="eastAsia"/>
-        </w:rPr>
-        <w:t xml:space="preserve"> </w:t>
-      </w:r>
-      <w:proofErr w:type="spellStart"/>
-      <w:r>
-        <w:rPr>
-          <w:rFonts w:hint="eastAsia"/>
-        </w:rPr>
-        <w:t>배달기</w:t>
-      </w:r>
-      <w:proofErr w:type="spellEnd"/>
-    </w:p>
-    <w:p>
-      <w:pPr>
-        <w:pStyle w:val="a3"/>
-        <w:numPr>
-          <w:ilvl w:val="1"/>
-          <w:numId w:val="18"/>
-        </w:numPr>
-        <w:ind w:leftChars="0"/>
-      </w:pPr>
-      <w:r>
-        <w:rPr>
-          <w:rFonts w:hint="eastAsia"/>
-        </w:rPr>
-        <w:t xml:space="preserve">강우 </w:t>
-      </w:r>
-      <w:proofErr w:type="spellStart"/>
-      <w:r>
-        <w:rPr>
-          <w:rFonts w:hint="eastAsia"/>
-        </w:rPr>
-        <w:t>촉진기</w:t>
-      </w:r>
-      <w:proofErr w:type="spellEnd"/>
-    </w:p>
-    <w:p>
-      <w:pPr>
-        <w:pStyle w:val="a3"/>
-        <w:numPr>
-          <w:ilvl w:val="1"/>
-          <w:numId w:val="18"/>
-        </w:numPr>
-        <w:ind w:leftChars="0"/>
-      </w:pPr>
-      <w:r>
-        <w:rPr>
-          <w:rFonts w:hint="eastAsia"/>
-          <w:highlight w:val="yellow"/>
-        </w:rPr>
-        <w:t>지능의 한계</w:t>
-      </w:r>
+          <w:numId w:val="22"/>
+        </w:numPr>
+        <w:ind w:leftChars="0"/>
+      </w:pPr>
     </w:p>
     <w:p>
       <w:pPr>
         <w:pStyle w:val="a3"/>
         <w:numPr>
           <w:ilvl w:val="0"/>
-          <w:numId w:val="18"/>
-        </w:numPr>
-        <w:ind w:leftChars="0"/>
-      </w:pPr>
-      <w:r>
-        <w:rPr>
-          <w:rFonts w:hint="eastAsia"/>
-        </w:rPr>
-        <w:t>부품 재료</w:t>
-      </w:r>
-      <w:r>
-        <w:br/>
-        <w:t xml:space="preserve">- </w:t>
-      </w:r>
-      <w:r>
-        <w:rPr>
-          <w:rFonts w:hint="eastAsia"/>
-        </w:rPr>
-        <w:t>부품 재료는 부품 제작서에 따라 달라진다.</w:t>
-      </w:r>
-    </w:p>
-    <w:p>
-      <w:pPr>
-        <w:pStyle w:val="a3"/>
-        <w:numPr>
-          <w:ilvl w:val="1"/>
-          <w:numId w:val="18"/>
-        </w:numPr>
-        <w:ind w:leftChars="0"/>
-        <w:rPr>
-          <w:rFonts w:hint="eastAsia"/>
-        </w:rPr>
-      </w:pPr>
-    </w:p>
-    <w:p>
-      <w:pPr>
-        <w:rPr>
-          <w:rFonts w:hint="eastAsia"/>
-        </w:rPr>
-      </w:pPr>
-    </w:p>
-    <w:p>
-      <w:pPr>
-        <w:pStyle w:val="a3"/>
-        <w:numPr>
-          <w:ilvl w:val="0"/>
-          <w:numId w:val="14"/>
-        </w:numPr>
-        <w:ind w:leftChars="0"/>
-      </w:pPr>
-      <w:r>
-        <w:rPr>
-          <w:rFonts w:hint="eastAsia"/>
-        </w:rPr>
-        <w:t>아이템</w:t>
-      </w:r>
-    </w:p>
-    <w:p>
-      <w:pPr>
-        <w:pStyle w:val="a3"/>
-        <w:numPr>
-          <w:ilvl w:val="0"/>
-          <w:numId w:val="19"/>
-        </w:numPr>
-        <w:ind w:leftChars="0"/>
-      </w:pPr>
-      <w:r>
-        <w:rPr>
-          <w:rFonts w:hint="eastAsia"/>
-        </w:rPr>
-        <w:t>마스크</w:t>
-      </w:r>
-      <w:r>
-        <w:br/>
-        <w:t xml:space="preserve">- </w:t>
-      </w:r>
-      <w:r>
-        <w:rPr>
-          <w:rFonts w:hint="eastAsia"/>
-        </w:rPr>
-        <w:t>마스크는 상단 마스크</w:t>
-      </w:r>
-      <w:r>
-        <w:t xml:space="preserve"> </w:t>
-      </w:r>
-      <w:r>
-        <w:rPr>
-          <w:rFonts w:hint="eastAsia"/>
-        </w:rPr>
-        <w:t xml:space="preserve">항목처럼 </w:t>
-      </w:r>
-      <w:r>
-        <w:t>KF</w:t>
-      </w:r>
-      <w:proofErr w:type="gramStart"/>
-      <w:r>
-        <w:t>80 /</w:t>
-      </w:r>
-      <w:proofErr w:type="gramEnd"/>
-      <w:r>
-        <w:t xml:space="preserve"> KF94 / KF99</w:t>
-      </w:r>
-      <w:r>
-        <w:t xml:space="preserve"> </w:t>
-      </w:r>
-      <w:r>
-        <w:rPr>
-          <w:rFonts w:hint="eastAsia"/>
-        </w:rPr>
-        <w:t>세가지 종류가 있다.</w:t>
-      </w:r>
-    </w:p>
-    <w:p>
-      <w:pPr>
-        <w:pStyle w:val="a3"/>
-        <w:numPr>
-          <w:ilvl w:val="1"/>
-          <w:numId w:val="19"/>
-        </w:numPr>
-        <w:ind w:leftChars="0"/>
-      </w:pPr>
-      <w:r>
-        <w:t>Ability</w:t>
-      </w:r>
+          <w:numId w:val="22"/>
+        </w:numPr>
+        <w:ind w:leftChars="0"/>
+        <w:rPr>
+          <w:rFonts w:hint="eastAsia"/>
+        </w:rPr>
+      </w:pPr>
     </w:p>
     <w:p>
       <w:pPr>
@@ -5826,50 +6412,24 @@
         <w:rPr>
           <w:rFonts w:hint="eastAsia"/>
         </w:rPr>
-        <w:t xml:space="preserve">미세먼지 </w:t>
-      </w:r>
-      <w:proofErr w:type="spellStart"/>
-      <w:proofErr w:type="gramStart"/>
-      <w:r>
-        <w:rPr>
-          <w:rFonts w:hint="eastAsia"/>
-        </w:rPr>
-        <w:t>차단량</w:t>
-      </w:r>
-      <w:proofErr w:type="spellEnd"/>
-      <w:r>
-        <w:rPr>
-          <w:rFonts w:hint="eastAsia"/>
-        </w:rPr>
-        <w:t xml:space="preserve"> </w:t>
-      </w:r>
-      <w:r>
-        <w:t>:</w:t>
-      </w:r>
-      <w:proofErr w:type="gramEnd"/>
-      <w:r>
-        <w:t xml:space="preserve"> </w:t>
-      </w:r>
-      <w:r>
-        <w:rPr>
-          <w:rFonts w:hint="eastAsia"/>
-        </w:rPr>
-        <w:t xml:space="preserve">이름과 같이 숫자가 </w:t>
-      </w:r>
-      <w:proofErr w:type="spellStart"/>
-      <w:r>
-        <w:rPr>
-          <w:rFonts w:hint="eastAsia"/>
-        </w:rPr>
-        <w:t>차단량에</w:t>
-      </w:r>
-      <w:proofErr w:type="spellEnd"/>
-      <w:r>
-        <w:rPr>
-          <w:rFonts w:hint="eastAsia"/>
-        </w:rPr>
-        <w:t xml:space="preserve"> 해당한다.</w:t>
-      </w:r>
+        <w:t>U</w:t>
+      </w:r>
+      <w:r>
+        <w:t>I</w:t>
+      </w:r>
+    </w:p>
+    <w:p>
+      <w:pPr>
+        <w:pStyle w:val="a3"/>
+        <w:numPr>
+          <w:ilvl w:val="0"/>
+          <w:numId w:val="24"/>
+        </w:numPr>
+        <w:ind w:leftChars="0"/>
+        <w:rPr>
+          <w:rFonts w:hint="eastAsia"/>
+        </w:rPr>
+      </w:pPr>
     </w:p>
     <w:p>
       <w:pPr>
@@ -5884,7 +6444,56 @@
         <w:rPr>
           <w:rFonts w:hint="eastAsia"/>
         </w:rPr>
-        <w:t>내구도</w:t>
+        <w:t>카메라 영역</w:t>
+      </w:r>
+    </w:p>
+    <w:p>
+      <w:pPr>
+        <w:pStyle w:val="a3"/>
+        <w:numPr>
+          <w:ilvl w:val="0"/>
+          <w:numId w:val="23"/>
+        </w:numPr>
+        <w:ind w:leftChars="0"/>
+      </w:pPr>
+      <w:r>
+        <w:rPr>
+          <w:rFonts w:hint="eastAsia"/>
+        </w:rPr>
+        <w:lastRenderedPageBreak/>
+        <w:t>U</w:t>
+      </w:r>
+      <w:r>
+        <w:t>I</w:t>
+      </w:r>
+    </w:p>
+    <w:p>
+      <w:pPr>
+        <w:pStyle w:val="a3"/>
+        <w:numPr>
+          <w:ilvl w:val="0"/>
+          <w:numId w:val="23"/>
+        </w:numPr>
+        <w:ind w:leftChars="0"/>
+        <w:rPr>
+          <w:rFonts w:hint="eastAsia"/>
+        </w:rPr>
+      </w:pPr>
+    </w:p>
+    <w:p>
+      <w:pPr>
+        <w:pStyle w:val="a3"/>
+        <w:numPr>
+          <w:ilvl w:val="1"/>
+          <w:numId w:val="23"/>
+        </w:numPr>
+        <w:ind w:leftChars="0"/>
+      </w:pPr>
+      <w:r>
+        <w:rPr>
+          <w:rFonts w:hint="eastAsia"/>
+        </w:rPr>
+        <w:t>게임 시스템</w:t>
       </w:r>
     </w:p>
     <w:p>
@@ -5892,58 +6501,41 @@
         <w:pStyle w:val="a3"/>
         <w:numPr>
           <w:ilvl w:val="2"/>
-          <w:numId w:val="19"/>
-        </w:numPr>
-        <w:ind w:leftChars="0"/>
-        <w:rPr>
-          <w:rFonts w:hint="eastAsia"/>
-        </w:rPr>
-      </w:pPr>
-    </w:p>
-    <w:p>
-      <w:pPr>
-        <w:pStyle w:val="a3"/>
-        <w:numPr>
-          <w:ilvl w:val="0"/>
-          <w:numId w:val="19"/>
-        </w:numPr>
-        <w:ind w:leftChars="0"/>
-      </w:pPr>
-      <w:r>
-        <w:rPr>
-          <w:rFonts w:hint="eastAsia"/>
-        </w:rPr>
-        <w:t>멧돼지 먹이</w:t>
-      </w:r>
-      <w:r>
-        <w:br/>
-        <w:t xml:space="preserve">- </w:t>
-      </w:r>
-      <w:r>
-        <w:rPr>
-          <w:rFonts w:hint="eastAsia"/>
-        </w:rPr>
-        <w:t>멧돼지의 속도가 아주 빠르기 때문에 도망가기 위한 시선을 끌 수 있는 먹이이다.</w:t>
-      </w:r>
-    </w:p>
-    <w:p>
-      <w:pPr>
-        <w:pStyle w:val="a3"/>
-        <w:numPr>
-          <w:ilvl w:val="0"/>
-          <w:numId w:val="19"/>
-        </w:numPr>
-        <w:ind w:leftChars="0"/>
-      </w:pPr>
-      <w:r>
-        <w:t>D</w:t>
-      </w:r>
-    </w:p>
-    <w:p>
-      <w:pPr>
-        <w:rPr>
-          <w:rFonts w:hint="eastAsia"/>
-        </w:rPr>
+          <w:numId w:val="23"/>
+        </w:numPr>
+        <w:ind w:leftChars="0"/>
+      </w:pPr>
+      <w:r>
+        <w:rPr>
+          <w:rFonts w:hint="eastAsia"/>
+        </w:rPr>
+        <w:t>멧돼지와 전투</w:t>
+      </w:r>
+    </w:p>
+    <w:p>
+      <w:pPr>
+        <w:pStyle w:val="a3"/>
+        <w:numPr>
+          <w:ilvl w:val="2"/>
+          <w:numId w:val="23"/>
+        </w:numPr>
+        <w:ind w:leftChars="0"/>
+      </w:pPr>
+      <w:r>
+        <w:rPr>
+          <w:rFonts w:hint="eastAsia"/>
+        </w:rPr>
+        <w:t>제작</w:t>
+      </w:r>
+    </w:p>
+    <w:p>
+      <w:pPr>
+        <w:pStyle w:val="a3"/>
+        <w:numPr>
+          <w:ilvl w:val="2"/>
+          <w:numId w:val="23"/>
+        </w:numPr>
+        <w:ind w:leftChars="0"/>
       </w:pPr>
     </w:p>
     <w:p>
@@ -5951,130 +6543,7 @@
         <w:pStyle w:val="a3"/>
         <w:numPr>
           <w:ilvl w:val="1"/>
-          <w:numId w:val="3"/>
-        </w:numPr>
-        <w:ind w:leftChars="0"/>
-      </w:pPr>
-      <w:r>
-        <w:rPr>
-          <w:rFonts w:hint="eastAsia"/>
-        </w:rPr>
-        <w:t>구성</w:t>
-      </w:r>
-    </w:p>
-    <w:p>
-      <w:pPr>
-        <w:pStyle w:val="a3"/>
-        <w:numPr>
-          <w:ilvl w:val="2"/>
-          <w:numId w:val="19"/>
-        </w:numPr>
-        <w:ind w:leftChars="0"/>
-      </w:pPr>
-      <w:r>
-        <w:rPr>
-          <w:rFonts w:hint="eastAsia"/>
-        </w:rPr>
-        <w:t>시점 변경</w:t>
-      </w:r>
-    </w:p>
-    <w:p>
-      <w:pPr>
-        <w:pStyle w:val="a3"/>
-        <w:numPr>
-          <w:ilvl w:val="2"/>
-          <w:numId w:val="19"/>
-        </w:numPr>
-        <w:ind w:leftChars="0"/>
-      </w:pPr>
-      <w:r>
-        <w:rPr>
-          <w:rFonts w:hint="eastAsia"/>
-        </w:rPr>
-        <w:lastRenderedPageBreak/>
-        <w:t>캐릭터</w:t>
-      </w:r>
-    </w:p>
-    <w:p>
-      <w:pPr>
-        <w:pStyle w:val="a3"/>
-        <w:numPr>
-          <w:ilvl w:val="2"/>
-          <w:numId w:val="19"/>
-        </w:numPr>
-        <w:ind w:leftChars="0"/>
-      </w:pPr>
-      <w:r>
-        <w:rPr>
-          <w:rFonts w:hint="eastAsia"/>
-        </w:rPr>
-        <w:t>카메라 영역</w:t>
-      </w:r>
-    </w:p>
-    <w:p>
-      <w:pPr>
-        <w:pStyle w:val="a3"/>
-        <w:numPr>
-          <w:ilvl w:val="1"/>
-          <w:numId w:val="19"/>
-        </w:numPr>
-        <w:ind w:leftChars="0"/>
-      </w:pPr>
-      <w:r>
-        <w:rPr>
-          <w:rFonts w:hint="eastAsia"/>
-        </w:rPr>
-        <w:t>게임 시스템</w:t>
-      </w:r>
-    </w:p>
-    <w:p>
-      <w:pPr>
-        <w:pStyle w:val="a3"/>
-        <w:numPr>
-          <w:ilvl w:val="2"/>
-          <w:numId w:val="19"/>
-        </w:numPr>
-        <w:ind w:leftChars="0"/>
-      </w:pPr>
-      <w:r>
-        <w:rPr>
-          <w:rFonts w:hint="eastAsia"/>
-        </w:rPr>
-        <w:t>멧돼지와 전투</w:t>
-      </w:r>
-    </w:p>
-    <w:p>
-      <w:pPr>
-        <w:pStyle w:val="a3"/>
-        <w:numPr>
-          <w:ilvl w:val="2"/>
-          <w:numId w:val="19"/>
-        </w:numPr>
-        <w:ind w:leftChars="0"/>
-      </w:pPr>
-      <w:r>
-        <w:rPr>
-          <w:rFonts w:hint="eastAsia"/>
-        </w:rPr>
-        <w:t>제작</w:t>
-      </w:r>
-    </w:p>
-    <w:p>
-      <w:pPr>
-        <w:pStyle w:val="a3"/>
-        <w:numPr>
-          <w:ilvl w:val="2"/>
-          <w:numId w:val="19"/>
-        </w:numPr>
-        <w:ind w:leftChars="0"/>
-      </w:pPr>
-    </w:p>
-    <w:p>
-      <w:pPr>
-        <w:pStyle w:val="a3"/>
-        <w:numPr>
-          <w:ilvl w:val="1"/>
-          <w:numId w:val="19"/>
+          <w:numId w:val="23"/>
         </w:numPr>
         <w:ind w:leftChars="0"/>
       </w:pPr>
@@ -6154,9 +6623,6 @@
         <w:wordWrap/>
         <w:autoSpaceDE/>
         <w:autoSpaceDN/>
-        <w:rPr>
-          <w:rFonts w:hint="eastAsia"/>
-        </w:rPr>
       </w:pPr>
     </w:p>
     <w:sectPr>
@@ -6509,6 +6975,101 @@
     </w:lvl>
   </w:abstractNum>
   <w:abstractNum w:abstractNumId="3" w15:restartNumberingAfterBreak="0">
+    <w:nsid w:val="1B9567B8"/>
+    <w:multiLevelType w:val="hybridMultilevel"/>
+    <w:tmpl w:val="A4F021FC"/>
+    <w:lvl w:ilvl="0" w:tplc="E8FC94CC">
+      <w:start w:val="1"/>
+      <w:numFmt w:val="decimalZero"/>
+      <w:lvlText w:val="%1."/>
+      <w:lvlJc w:val="left"/>
+      <w:pPr>
+        <w:ind w:left="760" w:hanging="360"/>
+      </w:pPr>
+      <w:rPr>
+        <w:rFonts w:asciiTheme="minorHAnsi" w:eastAsiaTheme="minorEastAsia" w:hAnsiTheme="minorHAnsi" w:cstheme="minorBidi" w:hint="default"/>
+      </w:rPr>
+    </w:lvl>
+    <w:lvl w:ilvl="1" w:tplc="04090011">
+      <w:start w:val="1"/>
+      <w:numFmt w:val="decimalEnclosedCircle"/>
+      <w:lvlText w:val="%2"/>
+      <w:lvlJc w:val="left"/>
+      <w:pPr>
+        <w:ind w:left="1200" w:hanging="400"/>
+      </w:pPr>
+      <w:rPr>
+        <w:rFonts w:hint="eastAsia"/>
+      </w:rPr>
+    </w:lvl>
+    <w:lvl w:ilvl="2" w:tplc="0409001B">
+      <w:start w:val="1"/>
+      <w:numFmt w:val="lowerRoman"/>
+      <w:lvlText w:val="%3."/>
+      <w:lvlJc w:val="right"/>
+      <w:pPr>
+        <w:ind w:left="1600" w:hanging="400"/>
+      </w:pPr>
+    </w:lvl>
+    <w:lvl w:ilvl="3" w:tplc="E8FC94CC">
+      <w:start w:val="1"/>
+      <w:numFmt w:val="decimalZero"/>
+      <w:lvlText w:val="%4."/>
+      <w:lvlJc w:val="left"/>
+      <w:pPr>
+        <w:ind w:left="2000" w:hanging="400"/>
+      </w:pPr>
+      <w:rPr>
+        <w:rFonts w:asciiTheme="minorHAnsi" w:eastAsiaTheme="minorEastAsia" w:hAnsiTheme="minorHAnsi" w:cstheme="minorBidi"/>
+      </w:rPr>
+    </w:lvl>
+    <w:lvl w:ilvl="4" w:tplc="04090019" w:tentative="1">
+      <w:start w:val="1"/>
+      <w:numFmt w:val="upperLetter"/>
+      <w:lvlText w:val="%5."/>
+      <w:lvlJc w:val="left"/>
+      <w:pPr>
+        <w:ind w:left="2400" w:hanging="400"/>
+      </w:pPr>
+    </w:lvl>
+    <w:lvl w:ilvl="5" w:tplc="0409001B" w:tentative="1">
+      <w:start w:val="1"/>
+      <w:numFmt w:val="lowerRoman"/>
+      <w:lvlText w:val="%6."/>
+      <w:lvlJc w:val="right"/>
+      <w:pPr>
+        <w:ind w:left="2800" w:hanging="400"/>
+      </w:pPr>
+    </w:lvl>
+    <w:lvl w:ilvl="6" w:tplc="0409000F" w:tentative="1">
+      <w:start w:val="1"/>
+      <w:numFmt w:val="decimal"/>
+      <w:lvlText w:val="%7."/>
+      <w:lvlJc w:val="left"/>
+      <w:pPr>
+        <w:ind w:left="3200" w:hanging="400"/>
+      </w:pPr>
+    </w:lvl>
+    <w:lvl w:ilvl="7" w:tplc="04090019" w:tentative="1">
+      <w:start w:val="1"/>
+      <w:numFmt w:val="upperLetter"/>
+      <w:lvlText w:val="%8."/>
+      <w:lvlJc w:val="left"/>
+      <w:pPr>
+        <w:ind w:left="3600" w:hanging="400"/>
+      </w:pPr>
+    </w:lvl>
+    <w:lvl w:ilvl="8" w:tplc="0409001B" w:tentative="1">
+      <w:start w:val="1"/>
+      <w:numFmt w:val="lowerRoman"/>
+      <w:lvlText w:val="%9."/>
+      <w:lvlJc w:val="right"/>
+      <w:pPr>
+        <w:ind w:left="4000" w:hanging="400"/>
+      </w:pPr>
+    </w:lvl>
+  </w:abstractNum>
+  <w:abstractNum w:abstractNumId="4" w15:restartNumberingAfterBreak="0">
     <w:nsid w:val="1CA35762"/>
     <w:multiLevelType w:val="hybridMultilevel"/>
     <w:tmpl w:val="1B6A194E"/>
@@ -6600,7 +7161,7 @@
       </w:pPr>
     </w:lvl>
   </w:abstractNum>
-  <w:abstractNum w:abstractNumId="4" w15:restartNumberingAfterBreak="0">
+  <w:abstractNum w:abstractNumId="5" w15:restartNumberingAfterBreak="0">
     <w:nsid w:val="213A53B3"/>
     <w:multiLevelType w:val="hybridMultilevel"/>
     <w:tmpl w:val="79C27D02"/>
@@ -6691,7 +7252,7 @@
       </w:pPr>
     </w:lvl>
   </w:abstractNum>
-  <w:abstractNum w:abstractNumId="5" w15:restartNumberingAfterBreak="0">
+  <w:abstractNum w:abstractNumId="6" w15:restartNumberingAfterBreak="0">
     <w:nsid w:val="263C7D16"/>
     <w:multiLevelType w:val="hybridMultilevel"/>
     <w:tmpl w:val="D96CA5F0"/>
@@ -6783,7 +7344,7 @@
       </w:pPr>
     </w:lvl>
   </w:abstractNum>
-  <w:abstractNum w:abstractNumId="6" w15:restartNumberingAfterBreak="0">
+  <w:abstractNum w:abstractNumId="7" w15:restartNumberingAfterBreak="0">
     <w:nsid w:val="2D6F439C"/>
     <w:multiLevelType w:val="hybridMultilevel"/>
     <w:tmpl w:val="15781160"/>
@@ -6874,7 +7435,102 @@
       </w:pPr>
     </w:lvl>
   </w:abstractNum>
-  <w:abstractNum w:abstractNumId="7" w15:restartNumberingAfterBreak="0">
+  <w:abstractNum w:abstractNumId="8" w15:restartNumberingAfterBreak="0">
+    <w:nsid w:val="352E750A"/>
+    <w:multiLevelType w:val="hybridMultilevel"/>
+    <w:tmpl w:val="24A8C1C4"/>
+    <w:lvl w:ilvl="0" w:tplc="E8FC94CC">
+      <w:start w:val="1"/>
+      <w:numFmt w:val="decimalZero"/>
+      <w:lvlText w:val="%1."/>
+      <w:lvlJc w:val="left"/>
+      <w:pPr>
+        <w:ind w:left="760" w:hanging="360"/>
+      </w:pPr>
+      <w:rPr>
+        <w:rFonts w:asciiTheme="minorHAnsi" w:eastAsiaTheme="minorEastAsia" w:hAnsiTheme="minorHAnsi" w:cstheme="minorBidi" w:hint="default"/>
+      </w:rPr>
+    </w:lvl>
+    <w:lvl w:ilvl="1" w:tplc="04090011">
+      <w:start w:val="1"/>
+      <w:numFmt w:val="decimalEnclosedCircle"/>
+      <w:lvlText w:val="%2"/>
+      <w:lvlJc w:val="left"/>
+      <w:pPr>
+        <w:ind w:left="1200" w:hanging="400"/>
+      </w:pPr>
+      <w:rPr>
+        <w:rFonts w:hint="eastAsia"/>
+      </w:rPr>
+    </w:lvl>
+    <w:lvl w:ilvl="2" w:tplc="0409001B">
+      <w:start w:val="1"/>
+      <w:numFmt w:val="lowerRoman"/>
+      <w:lvlText w:val="%3."/>
+      <w:lvlJc w:val="right"/>
+      <w:pPr>
+        <w:ind w:left="1600" w:hanging="400"/>
+      </w:pPr>
+    </w:lvl>
+    <w:lvl w:ilvl="3" w:tplc="E8FC94CC">
+      <w:start w:val="1"/>
+      <w:numFmt w:val="decimalZero"/>
+      <w:lvlText w:val="%4."/>
+      <w:lvlJc w:val="left"/>
+      <w:pPr>
+        <w:ind w:left="2000" w:hanging="400"/>
+      </w:pPr>
+      <w:rPr>
+        <w:rFonts w:asciiTheme="minorHAnsi" w:eastAsiaTheme="minorEastAsia" w:hAnsiTheme="minorHAnsi" w:cstheme="minorBidi"/>
+      </w:rPr>
+    </w:lvl>
+    <w:lvl w:ilvl="4" w:tplc="04090019" w:tentative="1">
+      <w:start w:val="1"/>
+      <w:numFmt w:val="upperLetter"/>
+      <w:lvlText w:val="%5."/>
+      <w:lvlJc w:val="left"/>
+      <w:pPr>
+        <w:ind w:left="2400" w:hanging="400"/>
+      </w:pPr>
+    </w:lvl>
+    <w:lvl w:ilvl="5" w:tplc="0409001B" w:tentative="1">
+      <w:start w:val="1"/>
+      <w:numFmt w:val="lowerRoman"/>
+      <w:lvlText w:val="%6."/>
+      <w:lvlJc w:val="right"/>
+      <w:pPr>
+        <w:ind w:left="2800" w:hanging="400"/>
+      </w:pPr>
+    </w:lvl>
+    <w:lvl w:ilvl="6" w:tplc="0409000F" w:tentative="1">
+      <w:start w:val="1"/>
+      <w:numFmt w:val="decimal"/>
+      <w:lvlText w:val="%7."/>
+      <w:lvlJc w:val="left"/>
+      <w:pPr>
+        <w:ind w:left="3200" w:hanging="400"/>
+      </w:pPr>
+    </w:lvl>
+    <w:lvl w:ilvl="7" w:tplc="04090019" w:tentative="1">
+      <w:start w:val="1"/>
+      <w:numFmt w:val="upperLetter"/>
+      <w:lvlText w:val="%8."/>
+      <w:lvlJc w:val="left"/>
+      <w:pPr>
+        <w:ind w:left="3600" w:hanging="400"/>
+      </w:pPr>
+    </w:lvl>
+    <w:lvl w:ilvl="8" w:tplc="0409001B" w:tentative="1">
+      <w:start w:val="1"/>
+      <w:numFmt w:val="lowerRoman"/>
+      <w:lvlText w:val="%9."/>
+      <w:lvlJc w:val="right"/>
+      <w:pPr>
+        <w:ind w:left="4000" w:hanging="400"/>
+      </w:pPr>
+    </w:lvl>
+  </w:abstractNum>
+  <w:abstractNum w:abstractNumId="9" w15:restartNumberingAfterBreak="0">
     <w:nsid w:val="3C4C7A01"/>
     <w:multiLevelType w:val="hybridMultilevel"/>
     <w:tmpl w:val="B9D0EA06"/>
@@ -6963,7 +7619,7 @@
       </w:pPr>
     </w:lvl>
   </w:abstractNum>
-  <w:abstractNum w:abstractNumId="8" w15:restartNumberingAfterBreak="0">
+  <w:abstractNum w:abstractNumId="10" w15:restartNumberingAfterBreak="0">
     <w:nsid w:val="3C930888"/>
     <w:multiLevelType w:val="hybridMultilevel"/>
     <w:tmpl w:val="B5FC0636"/>
@@ -7076,7 +7732,7 @@
       </w:rPr>
     </w:lvl>
   </w:abstractNum>
-  <w:abstractNum w:abstractNumId="9" w15:restartNumberingAfterBreak="0">
+  <w:abstractNum w:abstractNumId="11" w15:restartNumberingAfterBreak="0">
     <w:nsid w:val="43C77E3E"/>
     <w:multiLevelType w:val="hybridMultilevel"/>
     <w:tmpl w:val="02503062"/>
@@ -7165,7 +7821,7 @@
       </w:pPr>
     </w:lvl>
   </w:abstractNum>
-  <w:abstractNum w:abstractNumId="10" w15:restartNumberingAfterBreak="0">
+  <w:abstractNum w:abstractNumId="12" w15:restartNumberingAfterBreak="0">
     <w:nsid w:val="4A560C45"/>
     <w:multiLevelType w:val="hybridMultilevel"/>
     <w:tmpl w:val="389E85BA"/>
@@ -7251,7 +7907,7 @@
       </w:pPr>
     </w:lvl>
   </w:abstractNum>
-  <w:abstractNum w:abstractNumId="11" w15:restartNumberingAfterBreak="0">
+  <w:abstractNum w:abstractNumId="13" w15:restartNumberingAfterBreak="0">
     <w:nsid w:val="57A22EE3"/>
     <w:multiLevelType w:val="hybridMultilevel"/>
     <w:tmpl w:val="A0BAB0F4"/>
@@ -7340,7 +7996,102 @@
       </w:pPr>
     </w:lvl>
   </w:abstractNum>
-  <w:abstractNum w:abstractNumId="12" w15:restartNumberingAfterBreak="0">
+  <w:abstractNum w:abstractNumId="14" w15:restartNumberingAfterBreak="0">
+    <w:nsid w:val="57FF25B0"/>
+    <w:multiLevelType w:val="hybridMultilevel"/>
+    <w:tmpl w:val="24A8C1C4"/>
+    <w:lvl w:ilvl="0" w:tplc="E8FC94CC">
+      <w:start w:val="1"/>
+      <w:numFmt w:val="decimalZero"/>
+      <w:lvlText w:val="%1."/>
+      <w:lvlJc w:val="left"/>
+      <w:pPr>
+        <w:ind w:left="760" w:hanging="360"/>
+      </w:pPr>
+      <w:rPr>
+        <w:rFonts w:asciiTheme="minorHAnsi" w:eastAsiaTheme="minorEastAsia" w:hAnsiTheme="minorHAnsi" w:cstheme="minorBidi" w:hint="default"/>
+      </w:rPr>
+    </w:lvl>
+    <w:lvl w:ilvl="1" w:tplc="04090011">
+      <w:start w:val="1"/>
+      <w:numFmt w:val="decimalEnclosedCircle"/>
+      <w:lvlText w:val="%2"/>
+      <w:lvlJc w:val="left"/>
+      <w:pPr>
+        <w:ind w:left="1200" w:hanging="400"/>
+      </w:pPr>
+      <w:rPr>
+        <w:rFonts w:hint="eastAsia"/>
+      </w:rPr>
+    </w:lvl>
+    <w:lvl w:ilvl="2" w:tplc="0409001B">
+      <w:start w:val="1"/>
+      <w:numFmt w:val="lowerRoman"/>
+      <w:lvlText w:val="%3."/>
+      <w:lvlJc w:val="right"/>
+      <w:pPr>
+        <w:ind w:left="1600" w:hanging="400"/>
+      </w:pPr>
+    </w:lvl>
+    <w:lvl w:ilvl="3" w:tplc="E8FC94CC">
+      <w:start w:val="1"/>
+      <w:numFmt w:val="decimalZero"/>
+      <w:lvlText w:val="%4."/>
+      <w:lvlJc w:val="left"/>
+      <w:pPr>
+        <w:ind w:left="2000" w:hanging="400"/>
+      </w:pPr>
+      <w:rPr>
+        <w:rFonts w:asciiTheme="minorHAnsi" w:eastAsiaTheme="minorEastAsia" w:hAnsiTheme="minorHAnsi" w:cstheme="minorBidi"/>
+      </w:rPr>
+    </w:lvl>
+    <w:lvl w:ilvl="4" w:tplc="04090019" w:tentative="1">
+      <w:start w:val="1"/>
+      <w:numFmt w:val="upperLetter"/>
+      <w:lvlText w:val="%5."/>
+      <w:lvlJc w:val="left"/>
+      <w:pPr>
+        <w:ind w:left="2400" w:hanging="400"/>
+      </w:pPr>
+    </w:lvl>
+    <w:lvl w:ilvl="5" w:tplc="0409001B" w:tentative="1">
+      <w:start w:val="1"/>
+      <w:numFmt w:val="lowerRoman"/>
+      <w:lvlText w:val="%6."/>
+      <w:lvlJc w:val="right"/>
+      <w:pPr>
+        <w:ind w:left="2800" w:hanging="400"/>
+      </w:pPr>
+    </w:lvl>
+    <w:lvl w:ilvl="6" w:tplc="0409000F" w:tentative="1">
+      <w:start w:val="1"/>
+      <w:numFmt w:val="decimal"/>
+      <w:lvlText w:val="%7."/>
+      <w:lvlJc w:val="left"/>
+      <w:pPr>
+        <w:ind w:left="3200" w:hanging="400"/>
+      </w:pPr>
+    </w:lvl>
+    <w:lvl w:ilvl="7" w:tplc="04090019" w:tentative="1">
+      <w:start w:val="1"/>
+      <w:numFmt w:val="upperLetter"/>
+      <w:lvlText w:val="%8."/>
+      <w:lvlJc w:val="left"/>
+      <w:pPr>
+        <w:ind w:left="3600" w:hanging="400"/>
+      </w:pPr>
+    </w:lvl>
+    <w:lvl w:ilvl="8" w:tplc="0409001B" w:tentative="1">
+      <w:start w:val="1"/>
+      <w:numFmt w:val="lowerRoman"/>
+      <w:lvlText w:val="%9."/>
+      <w:lvlJc w:val="right"/>
+      <w:pPr>
+        <w:ind w:left="4000" w:hanging="400"/>
+      </w:pPr>
+    </w:lvl>
+  </w:abstractNum>
+  <w:abstractNum w:abstractNumId="15" w15:restartNumberingAfterBreak="0">
     <w:nsid w:val="5A1E6F15"/>
     <w:multiLevelType w:val="hybridMultilevel"/>
     <w:tmpl w:val="A06008A8"/>
@@ -7429,7 +8180,7 @@
       </w:pPr>
     </w:lvl>
   </w:abstractNum>
-  <w:abstractNum w:abstractNumId="13" w15:restartNumberingAfterBreak="0">
+  <w:abstractNum w:abstractNumId="16" w15:restartNumberingAfterBreak="0">
     <w:nsid w:val="5A8C6807"/>
     <w:multiLevelType w:val="hybridMultilevel"/>
     <w:tmpl w:val="389E85BA"/>
@@ -7515,7 +8266,7 @@
       </w:pPr>
     </w:lvl>
   </w:abstractNum>
-  <w:abstractNum w:abstractNumId="14" w15:restartNumberingAfterBreak="0">
+  <w:abstractNum w:abstractNumId="17" w15:restartNumberingAfterBreak="0">
     <w:nsid w:val="5DE30FF7"/>
     <w:multiLevelType w:val="hybridMultilevel"/>
     <w:tmpl w:val="356E108A"/>
@@ -7601,7 +8352,7 @@
       </w:pPr>
     </w:lvl>
   </w:abstractNum>
-  <w:abstractNum w:abstractNumId="15" w15:restartNumberingAfterBreak="0">
+  <w:abstractNum w:abstractNumId="18" w15:restartNumberingAfterBreak="0">
     <w:nsid w:val="5F451BD8"/>
     <w:multiLevelType w:val="hybridMultilevel"/>
     <w:tmpl w:val="B2D637A6"/>
@@ -7690,7 +8441,7 @@
       </w:pPr>
     </w:lvl>
   </w:abstractNum>
-  <w:abstractNum w:abstractNumId="16" w15:restartNumberingAfterBreak="0">
+  <w:abstractNum w:abstractNumId="19" w15:restartNumberingAfterBreak="0">
     <w:nsid w:val="6488710B"/>
     <w:multiLevelType w:val="hybridMultilevel"/>
     <w:tmpl w:val="1902C202"/>
@@ -7781,7 +8532,102 @@
       </w:pPr>
     </w:lvl>
   </w:abstractNum>
-  <w:abstractNum w:abstractNumId="17" w15:restartNumberingAfterBreak="0">
+  <w:abstractNum w:abstractNumId="20" w15:restartNumberingAfterBreak="0">
+    <w:nsid w:val="663D0405"/>
+    <w:multiLevelType w:val="hybridMultilevel"/>
+    <w:tmpl w:val="04CEB952"/>
+    <w:lvl w:ilvl="0" w:tplc="E8FC94CC">
+      <w:start w:val="1"/>
+      <w:numFmt w:val="decimalZero"/>
+      <w:lvlText w:val="%1."/>
+      <w:lvlJc w:val="left"/>
+      <w:pPr>
+        <w:ind w:left="760" w:hanging="360"/>
+      </w:pPr>
+      <w:rPr>
+        <w:rFonts w:asciiTheme="minorHAnsi" w:eastAsiaTheme="minorEastAsia" w:hAnsiTheme="minorHAnsi" w:cstheme="minorBidi" w:hint="default"/>
+      </w:rPr>
+    </w:lvl>
+    <w:lvl w:ilvl="1" w:tplc="04090011">
+      <w:start w:val="1"/>
+      <w:numFmt w:val="decimalEnclosedCircle"/>
+      <w:lvlText w:val="%2"/>
+      <w:lvlJc w:val="left"/>
+      <w:pPr>
+        <w:ind w:left="1200" w:hanging="400"/>
+      </w:pPr>
+      <w:rPr>
+        <w:rFonts w:hint="eastAsia"/>
+      </w:rPr>
+    </w:lvl>
+    <w:lvl w:ilvl="2" w:tplc="0409001B">
+      <w:start w:val="1"/>
+      <w:numFmt w:val="lowerRoman"/>
+      <w:lvlText w:val="%3."/>
+      <w:lvlJc w:val="right"/>
+      <w:pPr>
+        <w:ind w:left="1600" w:hanging="400"/>
+      </w:pPr>
+    </w:lvl>
+    <w:lvl w:ilvl="3" w:tplc="E8FC94CC">
+      <w:start w:val="1"/>
+      <w:numFmt w:val="decimalZero"/>
+      <w:lvlText w:val="%4."/>
+      <w:lvlJc w:val="left"/>
+      <w:pPr>
+        <w:ind w:left="2000" w:hanging="400"/>
+      </w:pPr>
+      <w:rPr>
+        <w:rFonts w:asciiTheme="minorHAnsi" w:eastAsiaTheme="minorEastAsia" w:hAnsiTheme="minorHAnsi" w:cstheme="minorBidi"/>
+      </w:rPr>
+    </w:lvl>
+    <w:lvl w:ilvl="4" w:tplc="04090019" w:tentative="1">
+      <w:start w:val="1"/>
+      <w:numFmt w:val="upperLetter"/>
+      <w:lvlText w:val="%5."/>
+      <w:lvlJc w:val="left"/>
+      <w:pPr>
+        <w:ind w:left="2400" w:hanging="400"/>
+      </w:pPr>
+    </w:lvl>
+    <w:lvl w:ilvl="5" w:tplc="0409001B" w:tentative="1">
+      <w:start w:val="1"/>
+      <w:numFmt w:val="lowerRoman"/>
+      <w:lvlText w:val="%6."/>
+      <w:lvlJc w:val="right"/>
+      <w:pPr>
+        <w:ind w:left="2800" w:hanging="400"/>
+      </w:pPr>
+    </w:lvl>
+    <w:lvl w:ilvl="6" w:tplc="0409000F" w:tentative="1">
+      <w:start w:val="1"/>
+      <w:numFmt w:val="decimal"/>
+      <w:lvlText w:val="%7."/>
+      <w:lvlJc w:val="left"/>
+      <w:pPr>
+        <w:ind w:left="3200" w:hanging="400"/>
+      </w:pPr>
+    </w:lvl>
+    <w:lvl w:ilvl="7" w:tplc="04090019" w:tentative="1">
+      <w:start w:val="1"/>
+      <w:numFmt w:val="upperLetter"/>
+      <w:lvlText w:val="%8."/>
+      <w:lvlJc w:val="left"/>
+      <w:pPr>
+        <w:ind w:left="3600" w:hanging="400"/>
+      </w:pPr>
+    </w:lvl>
+    <w:lvl w:ilvl="8" w:tplc="0409001B" w:tentative="1">
+      <w:start w:val="1"/>
+      <w:numFmt w:val="lowerRoman"/>
+      <w:lvlText w:val="%9."/>
+      <w:lvlJc w:val="right"/>
+      <w:pPr>
+        <w:ind w:left="4000" w:hanging="400"/>
+      </w:pPr>
+    </w:lvl>
+  </w:abstractNum>
+  <w:abstractNum w:abstractNumId="21" w15:restartNumberingAfterBreak="0">
     <w:nsid w:val="74FB00B3"/>
     <w:multiLevelType w:val="hybridMultilevel"/>
     <w:tmpl w:val="24AEABEC"/>
@@ -7894,7 +8740,7 @@
       </w:rPr>
     </w:lvl>
   </w:abstractNum>
-  <w:abstractNum w:abstractNumId="18" w15:restartNumberingAfterBreak="0">
+  <w:abstractNum w:abstractNumId="22" w15:restartNumberingAfterBreak="0">
     <w:nsid w:val="75093C3E"/>
     <w:multiLevelType w:val="hybridMultilevel"/>
     <w:tmpl w:val="BE2AEF0A"/>
@@ -7986,10 +8832,10 @@
       </w:pPr>
     </w:lvl>
   </w:abstractNum>
-  <w:abstractNum w:abstractNumId="19" w15:restartNumberingAfterBreak="0">
+  <w:abstractNum w:abstractNumId="23" w15:restartNumberingAfterBreak="0">
     <w:nsid w:val="7FE66099"/>
     <w:multiLevelType w:val="hybridMultilevel"/>
-    <w:tmpl w:val="24A8C1C4"/>
+    <w:tmpl w:val="A8925EF0"/>
     <w:lvl w:ilvl="0" w:tplc="E8FC94CC">
       <w:start w:val="1"/>
       <w:numFmt w:val="decimalZero"/>
@@ -8082,25 +8928,25 @@
     </w:lvl>
   </w:abstractNum>
   <w:num w:numId="1">
-    <w:abstractNumId w:val="15"/>
+    <w:abstractNumId w:val="18"/>
   </w:num>
   <w:num w:numId="2">
-    <w:abstractNumId w:val="9"/>
+    <w:abstractNumId w:val="11"/>
   </w:num>
   <w:num w:numId="3">
-    <w:abstractNumId w:val="5"/>
+    <w:abstractNumId w:val="6"/>
   </w:num>
   <w:num w:numId="4">
-    <w:abstractNumId w:val="11"/>
+    <w:abstractNumId w:val="13"/>
   </w:num>
   <w:num w:numId="5">
     <w:abstractNumId w:val="1"/>
   </w:num>
   <w:num w:numId="6">
-    <w:abstractNumId w:val="8"/>
+    <w:abstractNumId w:val="10"/>
   </w:num>
   <w:num w:numId="7">
-    <w:abstractNumId w:val="17"/>
+    <w:abstractNumId w:val="21"/>
   </w:num>
   <w:num w:numId="8">
     <w:abstractNumId w:val="0"/>
@@ -8109,37 +8955,49 @@
     <w:abstractNumId w:val="2"/>
   </w:num>
   <w:num w:numId="10">
+    <w:abstractNumId w:val="9"/>
+  </w:num>
+  <w:num w:numId="11">
     <w:abstractNumId w:val="7"/>
   </w:num>
-  <w:num w:numId="11">
-    <w:abstractNumId w:val="6"/>
+  <w:num w:numId="12">
+    <w:abstractNumId w:val="5"/>
   </w:num>
-  <w:num w:numId="12">
+  <w:num w:numId="13">
+    <w:abstractNumId w:val="19"/>
+  </w:num>
+  <w:num w:numId="14">
+    <w:abstractNumId w:val="15"/>
+  </w:num>
+  <w:num w:numId="15">
+    <w:abstractNumId w:val="16"/>
+  </w:num>
+  <w:num w:numId="16">
+    <w:abstractNumId w:val="12"/>
+  </w:num>
+  <w:num w:numId="17">
     <w:abstractNumId w:val="4"/>
   </w:num>
-  <w:num w:numId="13">
-    <w:abstractNumId w:val="16"/>
-  </w:num>
-  <w:num w:numId="14">
-    <w:abstractNumId w:val="12"/>
-  </w:num>
-  <w:num w:numId="15">
-    <w:abstractNumId w:val="13"/>
-  </w:num>
-  <w:num w:numId="16">
-    <w:abstractNumId w:val="10"/>
-  </w:num>
-  <w:num w:numId="17">
-    <w:abstractNumId w:val="3"/>
-  </w:num>
   <w:num w:numId="18">
-    <w:abstractNumId w:val="18"/>
+    <w:abstractNumId w:val="22"/>
   </w:num>
   <w:num w:numId="19">
-    <w:abstractNumId w:val="19"/>
+    <w:abstractNumId w:val="23"/>
   </w:num>
   <w:num w:numId="20">
+    <w:abstractNumId w:val="17"/>
+  </w:num>
+  <w:num w:numId="21">
     <w:abstractNumId w:val="14"/>
+  </w:num>
+  <w:num w:numId="22">
+    <w:abstractNumId w:val="20"/>
+  </w:num>
+  <w:num w:numId="23">
+    <w:abstractNumId w:val="8"/>
+  </w:num>
+  <w:num w:numId="24">
+    <w:abstractNumId w:val="3"/>
   </w:num>
 </w:numbering>
 </file>
@@ -9130,7 +9988,7 @@
 </file>
 
 <file path=customXml/itemProps1.xml><?xml version="1.0" encoding="utf-8"?>
-<ds:datastoreItem xmlns:ds="http://schemas.openxmlformats.org/officeDocument/2006/customXml" ds:itemID="{BEEB19AE-6F11-4388-9D33-28C19DB416D3}">
+<ds:datastoreItem xmlns:ds="http://schemas.openxmlformats.org/officeDocument/2006/customXml" ds:itemID="{57EBC18B-993E-4448-969F-CED5318FD576}">
   <ds:schemaRefs>
     <ds:schemaRef ds:uri="http://schemas.openxmlformats.org/officeDocument/2006/bibliography"/>
   </ds:schemaRefs>

--- a/Document/미세먼지에서 살아남기 세부기획서.docx
+++ b/Document/미세먼지에서 살아남기 세부기획서.docx
@@ -1054,15 +1054,12 @@
           <w:numId w:val="4"/>
         </w:numPr>
         <w:ind w:leftChars="0"/>
+      </w:pPr>
+      <w:proofErr w:type="spellStart"/>
+      <w:r>
         <w:rPr>
           <w:rFonts w:asciiTheme="majorHAnsi" w:eastAsiaTheme="majorHAnsi" w:hAnsiTheme="majorHAnsi"/>
         </w:rPr>
-      </w:pPr>
-      <w:proofErr w:type="spellStart"/>
-      <w:r>
-        <w:rPr>
-          <w:rFonts w:asciiTheme="majorHAnsi" w:eastAsiaTheme="majorHAnsi" w:hAnsiTheme="majorHAnsi"/>
-        </w:rPr>
         <w:t>A</w:t>
       </w:r>
       <w:r>
@@ -1072,37 +1069,7 @@
         <w:t>sdfa</w:t>
       </w:r>
       <w:proofErr w:type="spellEnd"/>
-    </w:p>
-    <w:p>
-      <w:pPr>
-        <w:pStyle w:val="a3"/>
-        <w:numPr>
-          <w:ilvl w:val="0"/>
-          <w:numId w:val="4"/>
-        </w:numPr>
-        <w:ind w:leftChars="0"/>
-        <w:rPr>
-          <w:rFonts w:asciiTheme="majorHAnsi" w:eastAsiaTheme="majorHAnsi" w:hAnsiTheme="majorHAnsi"/>
-        </w:rPr>
-      </w:pPr>
-      <w:proofErr w:type="spellStart"/>
-      <w:r>
-        <w:rPr>
-          <w:rFonts w:asciiTheme="majorHAnsi" w:eastAsiaTheme="majorHAnsi" w:hAnsiTheme="majorHAnsi"/>
-        </w:rPr>
-        <w:t>Sdf</w:t>
-      </w:r>
-      <w:proofErr w:type="spellEnd"/>
-    </w:p>
-    <w:p>
-      <w:pPr>
-        <w:widowControl/>
-        <w:wordWrap/>
-        <w:autoSpaceDE/>
-        <w:autoSpaceDN/>
-      </w:pPr>
-      <w:r>
-        <w:lastRenderedPageBreak/>
+      <w:r>
         <w:br w:type="page"/>
       </w:r>
     </w:p>
@@ -3277,18 +3244,8 @@
       <w:r>
         <w:rPr>
           <w:rFonts w:hint="eastAsia"/>
-          <w:highlight w:val="yellow"/>
-        </w:rPr>
-        <w:t>A</w:t>
-      </w:r>
-      <w:r>
-        <w:rPr>
-          <w:highlight w:val="yellow"/>
-        </w:rPr>
-        <w:t>bility</w:t>
-      </w:r>
-      <w:r>
-        <w:t xml:space="preserve"> </w:t>
+        </w:rPr>
+        <w:t>디테일</w:t>
       </w:r>
     </w:p>
     <w:p>
@@ -3299,18 +3256,110 @@
           <w:numId w:val="12"/>
         </w:numPr>
         <w:ind w:leftChars="0"/>
-      </w:pPr>
-      <w:proofErr w:type="gramStart"/>
-      <w:r>
-        <w:rPr>
-          <w:rFonts w:hint="eastAsia"/>
-        </w:rPr>
-        <w:t xml:space="preserve">공격력 </w:t>
-      </w:r>
-      <w:r>
-        <w:t>:</w:t>
-      </w:r>
-      <w:proofErr w:type="gramEnd"/>
+        <w:rPr>
+          <w:rFonts w:hint="eastAsia"/>
+        </w:rPr>
+      </w:pPr>
+      <w:r>
+        <w:rPr>
+          <w:rFonts w:hint="eastAsia"/>
+          <w:noProof/>
+        </w:rPr>
+        <w:drawing>
+          <wp:anchor distT="0" distB="0" distL="114300" distR="114300" simplePos="0" relativeHeight="251659264" behindDoc="0" locked="0" layoutInCell="1" allowOverlap="1" wp14:anchorId="3A67C990" wp14:editId="579CC7CF">
+            <wp:simplePos x="0" y="0"/>
+            <wp:positionH relativeFrom="column">
+              <wp:posOffset>295275</wp:posOffset>
+            </wp:positionH>
+            <wp:positionV relativeFrom="paragraph">
+              <wp:posOffset>291465</wp:posOffset>
+            </wp:positionV>
+            <wp:extent cx="5715000" cy="3133725"/>
+            <wp:effectExtent l="0" t="0" r="0" b="9525"/>
+            <wp:wrapSquare wrapText="bothSides"/>
+            <wp:docPr id="1" name="그림 1"/>
+            <wp:cNvGraphicFramePr>
+              <a:graphicFrameLocks xmlns:a="http://schemas.openxmlformats.org/drawingml/2006/main" noChangeAspect="1"/>
+            </wp:cNvGraphicFramePr>
+            <a:graphic xmlns:a="http://schemas.openxmlformats.org/drawingml/2006/main">
+              <a:graphicData uri="http://schemas.openxmlformats.org/drawingml/2006/picture">
+                <pic:pic xmlns:pic="http://schemas.openxmlformats.org/drawingml/2006/picture">
+                  <pic:nvPicPr>
+                    <pic:cNvPr id="0" name="Picture 1"/>
+                    <pic:cNvPicPr>
+                      <a:picLocks noChangeAspect="1" noChangeArrowheads="1"/>
+                    </pic:cNvPicPr>
+                  </pic:nvPicPr>
+                  <pic:blipFill rotWithShape="1">
+                    <a:blip r:embed="rId8" cstate="print">
+                      <a:extLst>
+                        <a:ext uri="{28A0092B-C50C-407E-A947-70E740481C1C}">
+                          <a14:useLocalDpi xmlns:a14="http://schemas.microsoft.com/office/drawing/2010/main" val="0"/>
+                        </a:ext>
+                      </a:extLst>
+                    </a:blip>
+                    <a:srcRect t="4889" b="21999"/>
+                    <a:stretch/>
+                  </pic:blipFill>
+                  <pic:spPr bwMode="auto">
+                    <a:xfrm>
+                      <a:off x="0" y="0"/>
+                      <a:ext cx="5715000" cy="3133725"/>
+                    </a:xfrm>
+                    <a:prstGeom prst="rect">
+                      <a:avLst/>
+                    </a:prstGeom>
+                    <a:noFill/>
+                    <a:ln>
+                      <a:noFill/>
+                    </a:ln>
+                    <a:extLst>
+                      <a:ext uri="{53640926-AAD7-44D8-BBD7-CCE9431645EC}">
+                        <a14:shadowObscured xmlns:a14="http://schemas.microsoft.com/office/drawing/2010/main"/>
+                      </a:ext>
+                    </a:extLst>
+                  </pic:spPr>
+                </pic:pic>
+              </a:graphicData>
+            </a:graphic>
+            <wp14:sizeRelV relativeFrom="margin">
+              <wp14:pctHeight>0</wp14:pctHeight>
+            </wp14:sizeRelV>
+          </wp:anchor>
+        </w:drawing>
+      </w:r>
+      <w:r>
+        <w:rPr>
+          <w:rFonts w:hint="eastAsia"/>
+        </w:rPr>
+        <w:t>초안</w:t>
+      </w:r>
+    </w:p>
+    <w:p>
+      <w:pPr>
+        <w:pStyle w:val="a3"/>
+        <w:numPr>
+          <w:ilvl w:val="0"/>
+          <w:numId w:val="12"/>
+        </w:numPr>
+        <w:ind w:leftChars="0"/>
+      </w:pPr>
+      <w:r>
+        <w:rPr>
+          <w:rFonts w:hint="eastAsia"/>
+          <w:highlight w:val="yellow"/>
+        </w:rPr>
+        <w:t>A</w:t>
+      </w:r>
+      <w:r>
+        <w:rPr>
+          <w:highlight w:val="yellow"/>
+        </w:rPr>
+        <w:t>bility</w:t>
+      </w:r>
+      <w:r>
+        <w:t xml:space="preserve"> </w:t>
+      </w:r>
     </w:p>
     <w:p>
       <w:pPr>
@@ -3326,6 +3375,27 @@
         <w:rPr>
           <w:rFonts w:hint="eastAsia"/>
         </w:rPr>
+        <w:t xml:space="preserve">공격력 </w:t>
+      </w:r>
+      <w:r>
+        <w:t>:</w:t>
+      </w:r>
+      <w:proofErr w:type="gramEnd"/>
+    </w:p>
+    <w:p>
+      <w:pPr>
+        <w:pStyle w:val="a3"/>
+        <w:numPr>
+          <w:ilvl w:val="1"/>
+          <w:numId w:val="12"/>
+        </w:numPr>
+        <w:ind w:leftChars="0"/>
+      </w:pPr>
+      <w:proofErr w:type="gramStart"/>
+      <w:r>
+        <w:rPr>
+          <w:rFonts w:hint="eastAsia"/>
+        </w:rPr>
         <w:t xml:space="preserve">체력 </w:t>
       </w:r>
       <w:r>
@@ -3634,6 +3704,7 @@
         <w:rPr>
           <w:rFonts w:hint="eastAsia"/>
         </w:rPr>
+        <w:lastRenderedPageBreak/>
         <w:t>C</w:t>
       </w:r>
       <w:r>
@@ -4014,7 +4085,6 @@
         <w:rPr>
           <w:rFonts w:hint="eastAsia"/>
         </w:rPr>
-        <w:lastRenderedPageBreak/>
         <w:t>특정 요인들에 의해 쌓이는 량이 달라진다.</w:t>
       </w:r>
       <w:r>
@@ -4569,6 +4639,7 @@
         <w:rPr>
           <w:rFonts w:hint="eastAsia"/>
         </w:rPr>
+        <w:lastRenderedPageBreak/>
         <w:t xml:space="preserve">지역 미세먼지 농도는 총 </w:t>
       </w:r>
       <w:r>
@@ -4853,7 +4924,6 @@
           <w:rFonts w:hint="eastAsia"/>
           <w:highlight w:val="yellow"/>
         </w:rPr>
-        <w:lastRenderedPageBreak/>
         <w:t>먼지의 누적상태와 바람의 공급</w:t>
       </w:r>
       <w:r>
@@ -4962,7 +5032,7 @@
                     </pic:cNvPicPr>
                   </pic:nvPicPr>
                   <pic:blipFill rotWithShape="1">
-                    <a:blip r:embed="rId8">
+                    <a:blip r:embed="rId9">
                       <a:extLst>
                         <a:ext uri="{28A0092B-C50C-407E-A947-70E740481C1C}">
                           <a14:useLocalDpi xmlns:a14="http://schemas.microsoft.com/office/drawing/2010/main" val="0"/>
@@ -5185,6 +5255,7 @@
         <w:rPr>
           <w:rFonts w:hint="eastAsia"/>
         </w:rPr>
+        <w:lastRenderedPageBreak/>
         <w:t xml:space="preserve">게임 클리어 </w:t>
       </w:r>
       <w:proofErr w:type="gramStart"/>
@@ -5314,12 +5385,24 @@
       </w:r>
     </w:p>
     <w:p>
-      <w:hyperlink r:id="rId9" w:history="1">
+      <w:hyperlink r:id="rId10" w:history="1">
         <w:r>
           <w:rPr>
             <w:rStyle w:val="a7"/>
           </w:rPr>
-          <w:t>https://ko.wikipedia.org/wiki/%EC%9D%B8%EA%B3%B5%EA%B0%95%EC%9A%B0</w:t>
+          <w:t>https://ko.wikipedia.org/wiki/%EC</w:t>
+        </w:r>
+        <w:r>
+          <w:rPr>
+            <w:rStyle w:val="a7"/>
+          </w:rPr>
+          <w:t>%</w:t>
+        </w:r>
+        <w:r>
+          <w:rPr>
+            <w:rStyle w:val="a7"/>
+          </w:rPr>
+          <w:t>9D%B8%EA%B3%B5%EA%B0%95%EC%9A%B0</w:t>
         </w:r>
       </w:hyperlink>
       <w:r>
@@ -5444,7 +5527,6 @@
         <w:rPr>
           <w:rFonts w:hint="eastAsia"/>
         </w:rPr>
-        <w:lastRenderedPageBreak/>
         <w:t>엔딩을 본다.</w:t>
       </w:r>
       <w:r>
@@ -5553,28 +5635,71 @@
       <w:r>
         <w:t xml:space="preserve"> </w:t>
       </w:r>
-      <w:r>
-        <w:rPr>
-          <w:rFonts w:hint="eastAsia"/>
-        </w:rPr>
-        <w:t>aa,</w:t>
-      </w:r>
-      <w:r>
-        <w:t xml:space="preserve"> </w:t>
-      </w:r>
       <w:proofErr w:type="spellStart"/>
       <w:r>
-        <w:t>aaa</w:t>
+        <w:rPr>
+          <w:rFonts w:hint="eastAsia"/>
+        </w:rPr>
+        <w:t>아이오딘</w:t>
+      </w:r>
+      <w:r>
+        <w:rPr>
+          <w:rFonts w:hint="eastAsia"/>
+        </w:rPr>
+        <w:t>화</w:t>
       </w:r>
       <w:proofErr w:type="spellEnd"/>
       <w:r>
+        <w:rPr>
+          <w:rFonts w:hint="eastAsia"/>
+        </w:rPr>
+        <w:t xml:space="preserve"> </w:t>
+      </w:r>
+      <w:r>
+        <w:rPr>
+          <w:rFonts w:hint="eastAsia"/>
+        </w:rPr>
+        <w:t>은</w:t>
+      </w:r>
+      <w:r>
         <w:t xml:space="preserve">, </w:t>
       </w:r>
+      <w:r>
+        <w:rPr>
+          <w:rFonts w:hint="eastAsia"/>
+        </w:rPr>
+        <w:t>드라이아이스,</w:t>
+      </w:r>
+    </w:p>
+    <w:p>
+      <w:pPr>
+        <w:pStyle w:val="a3"/>
+        <w:numPr>
+          <w:ilvl w:val="2"/>
+          <w:numId w:val="18"/>
+        </w:numPr>
+        <w:ind w:leftChars="0"/>
+      </w:pPr>
+      <w:r>
+        <w:rPr>
+          <w:rFonts w:hint="eastAsia"/>
+        </w:rPr>
+        <w:t xml:space="preserve">1단계 합성으로 </w:t>
+      </w:r>
       <w:proofErr w:type="spellStart"/>
       <w:r>
-        <w:t>aaaa</w:t>
+        <w:rPr>
+          <w:rFonts w:hint="eastAsia"/>
+        </w:rPr>
+        <w:t>아이오딘화</w:t>
       </w:r>
       <w:proofErr w:type="spellEnd"/>
+      <w:r>
+        <w:rPr>
+          <w:rFonts w:hint="eastAsia"/>
+        </w:rPr>
+        <w:t xml:space="preserve"> 은을 만들어야 한다.</w:t>
+      </w:r>
     </w:p>
     <w:p>
       <w:pPr>
@@ -5612,6 +5737,36 @@
       <w:pPr>
         <w:pStyle w:val="a3"/>
         <w:numPr>
+          <w:ilvl w:val="2"/>
+          <w:numId w:val="18"/>
+        </w:numPr>
+        <w:ind w:leftChars="0"/>
+      </w:pPr>
+      <w:r>
+        <w:rPr>
+          <w:rFonts w:hint="eastAsia"/>
+        </w:rPr>
+        <w:t xml:space="preserve">필요 </w:t>
+      </w:r>
+      <w:proofErr w:type="gramStart"/>
+      <w:r>
+        <w:rPr>
+          <w:rFonts w:hint="eastAsia"/>
+        </w:rPr>
+        <w:t xml:space="preserve">재료 </w:t>
+      </w:r>
+      <w:r>
+        <w:t>:</w:t>
+      </w:r>
+      <w:proofErr w:type="gramEnd"/>
+      <w:r>
+        <w:t xml:space="preserve"> </w:t>
+      </w:r>
+    </w:p>
+    <w:p>
+      <w:pPr>
+        <w:pStyle w:val="a3"/>
+        <w:numPr>
           <w:ilvl w:val="1"/>
           <w:numId w:val="18"/>
         </w:numPr>
@@ -5672,13 +5827,15 @@
           <w:numId w:val="18"/>
         </w:numPr>
         <w:ind w:leftChars="0"/>
-      </w:pPr>
-      <w:r>
-        <w:rPr>
-          <w:rFonts w:hint="eastAsia"/>
-          <w:highlight w:val="yellow"/>
-        </w:rPr>
-        <w:t>지능의 한계</w:t>
+        <w:rPr>
+          <w:rFonts w:hint="eastAsia"/>
+        </w:rPr>
+      </w:pPr>
+      <w:r>
+        <w:rPr>
+          <w:rFonts w:hint="eastAsia"/>
+        </w:rPr>
+        <w:t>따뜻하게 해주는 기계?</w:t>
       </w:r>
     </w:p>
     <w:p>
@@ -5716,6 +5873,183 @@
         </w:numPr>
         <w:ind w:leftChars="0"/>
       </w:pPr>
+      <w:proofErr w:type="spellStart"/>
+      <w:r>
+        <w:rPr>
+          <w:rFonts w:hint="eastAsia"/>
+        </w:rPr>
+        <w:t>아이오딘</w:t>
+      </w:r>
+      <w:proofErr w:type="spellEnd"/>
+      <w:r>
+        <w:br/>
+      </w:r>
+      <w:r>
+        <w:lastRenderedPageBreak/>
+        <w:t xml:space="preserve">- </w:t>
+      </w:r>
+      <w:proofErr w:type="spellStart"/>
+      <w:r>
+        <w:rPr>
+          <w:rFonts w:hint="eastAsia"/>
+        </w:rPr>
+        <w:t>아이오딘과</w:t>
+      </w:r>
+      <w:proofErr w:type="spellEnd"/>
+      <w:r>
+        <w:rPr>
+          <w:rFonts w:hint="eastAsia"/>
+        </w:rPr>
+        <w:t xml:space="preserve"> 은을 결합하여 </w:t>
+      </w:r>
+      <w:proofErr w:type="spellStart"/>
+      <w:r>
+        <w:rPr>
+          <w:rFonts w:hint="eastAsia"/>
+        </w:rPr>
+        <w:t>아이오딘화</w:t>
+      </w:r>
+      <w:proofErr w:type="spellEnd"/>
+      <w:r>
+        <w:rPr>
+          <w:rFonts w:hint="eastAsia"/>
+        </w:rPr>
+        <w:t xml:space="preserve"> 은을 만들기 위한 재료이다.</w:t>
+      </w:r>
+      <w:r>
+        <w:t xml:space="preserve"> </w:t>
+      </w:r>
+      <w:proofErr w:type="spellStart"/>
+      <w:r>
+        <w:rPr>
+          <w:rFonts w:hint="eastAsia"/>
+        </w:rPr>
+        <w:t>아이오딘화</w:t>
+      </w:r>
+      <w:proofErr w:type="spellEnd"/>
+      <w:r>
+        <w:rPr>
+          <w:rFonts w:hint="eastAsia"/>
+        </w:rPr>
+        <w:t xml:space="preserve"> 은은 구름의 씨가 되는 재료이다.</w:t>
+      </w:r>
+      <w:r>
+        <w:br/>
+        <w:t xml:space="preserve">- </w:t>
+      </w:r>
+      <w:r>
+        <w:rPr>
+          <w:rFonts w:hint="eastAsia"/>
+        </w:rPr>
+        <w:t>주로</w:t>
+      </w:r>
+      <w:r>
+        <w:t xml:space="preserve"> </w:t>
+      </w:r>
+      <w:r>
+        <w:rPr>
+          <w:rFonts w:hint="eastAsia"/>
+        </w:rPr>
+        <w:t>연구소 재료 창고나 선반 같은 데에 위치하고 있다</w:t>
+      </w:r>
+      <w:r>
+        <w:t>.</w:t>
+      </w:r>
+    </w:p>
+    <w:p>
+      <w:pPr>
+        <w:pStyle w:val="a3"/>
+        <w:numPr>
+          <w:ilvl w:val="1"/>
+          <w:numId w:val="18"/>
+        </w:numPr>
+        <w:ind w:leftChars="0"/>
+      </w:pPr>
+      <w:r>
+        <w:rPr>
+          <w:rFonts w:hint="eastAsia"/>
+        </w:rPr>
+        <w:t>은</w:t>
+      </w:r>
+      <w:r>
+        <w:br/>
+        <w:t xml:space="preserve">- </w:t>
+      </w:r>
+      <w:proofErr w:type="spellStart"/>
+      <w:r>
+        <w:rPr>
+          <w:rFonts w:hint="eastAsia"/>
+        </w:rPr>
+        <w:t>아이오딘과</w:t>
+      </w:r>
+      <w:proofErr w:type="spellEnd"/>
+      <w:r>
+        <w:rPr>
+          <w:rFonts w:hint="eastAsia"/>
+        </w:rPr>
+        <w:t xml:space="preserve"> 동일</w:t>
+      </w:r>
+    </w:p>
+    <w:p>
+      <w:pPr>
+        <w:pStyle w:val="a3"/>
+        <w:numPr>
+          <w:ilvl w:val="1"/>
+          <w:numId w:val="18"/>
+        </w:numPr>
+        <w:ind w:leftChars="0"/>
+      </w:pPr>
+      <w:r>
+        <w:rPr>
+          <w:rFonts w:hint="eastAsia"/>
+        </w:rPr>
+        <w:t>드라이아이스</w:t>
+      </w:r>
+      <w:r>
+        <w:br/>
+        <w:t xml:space="preserve">- </w:t>
+      </w:r>
+      <w:r>
+        <w:rPr>
+          <w:rFonts w:hint="eastAsia"/>
+        </w:rPr>
+        <w:t>빙정을 만들기 위해 필요한 재료이다.</w:t>
+      </w:r>
+      <w:r>
+        <w:br/>
+        <w:t xml:space="preserve">- </w:t>
+      </w:r>
+      <w:r>
+        <w:rPr>
+          <w:rFonts w:hint="eastAsia"/>
+        </w:rPr>
+        <w:t xml:space="preserve">주로 </w:t>
+      </w:r>
+      <w:r>
+        <w:rPr>
+          <w:rFonts w:hint="eastAsia"/>
+        </w:rPr>
+        <w:t>냉동 보관소?</w:t>
+      </w:r>
+      <w:r>
+        <w:t xml:space="preserve"> </w:t>
+      </w:r>
+      <w:r>
+        <w:rPr>
+          <w:rFonts w:hint="eastAsia"/>
+        </w:rPr>
+        <w:t>에 위치하고 있다.</w:t>
+      </w:r>
+    </w:p>
+    <w:p>
+      <w:pPr>
+        <w:pStyle w:val="a3"/>
+        <w:numPr>
+          <w:ilvl w:val="1"/>
+          <w:numId w:val="18"/>
+        </w:numPr>
+        <w:ind w:leftChars="0"/>
+      </w:pPr>
     </w:p>
     <w:p/>
     <w:p>
@@ -5996,9 +6330,6 @@
           <w:numId w:val="19"/>
         </w:numPr>
         <w:ind w:leftChars="0"/>
-        <w:rPr>
-          <w:rFonts w:hint="eastAsia"/>
-        </w:rPr>
       </w:pPr>
       <w:r>
         <w:rPr>
@@ -6043,13 +6374,34 @@
       </w:r>
       <w:r>
         <w:br/>
-        <w:t xml:space="preserve">_ </w:t>
-      </w:r>
-      <w:r>
-        <w:rPr>
-          <w:rFonts w:hint="eastAsia"/>
-        </w:rPr>
-        <w:t>플레이어의 몰입도를 높이기 위한 시점.</w:t>
+      </w:r>
+      <w:r>
+        <w:t xml:space="preserve">- </w:t>
+      </w:r>
+      <w:r>
+        <w:rPr>
+          <w:rFonts w:hint="eastAsia"/>
+        </w:rPr>
+        <w:t>플</w:t>
+      </w:r>
+      <w:r>
+        <w:rPr>
+          <w:rFonts w:hint="eastAsia"/>
+        </w:rPr>
+        <w:t>레이어의 몰입도를 높이기 위한 시점.</w:t>
+      </w:r>
+      <w:r>
+        <w:br/>
+      </w:r>
+      <w:r>
+        <w:lastRenderedPageBreak/>
+        <w:t>-</w:t>
+      </w:r>
+      <w:r>
+        <w:rPr>
+          <w:rFonts w:hint="eastAsia"/>
+        </w:rPr>
+        <w:t xml:space="preserve"> 마우스의 움직임에 따라 화면 시점(카메라)이 변한다.</w:t>
       </w:r>
     </w:p>
     <w:p>
@@ -6060,9 +6412,6 @@
           <w:numId w:val="21"/>
         </w:numPr>
         <w:ind w:leftChars="0"/>
-        <w:rPr>
-          <w:rFonts w:hint="eastAsia"/>
-        </w:rPr>
       </w:pPr>
       <w:r>
         <w:rPr>
@@ -6094,6 +6443,31 @@
         </w:rPr>
         <w:t>전반적인 플레이 진행과 멀미 요소를 해소하기 위한 시점.</w:t>
       </w:r>
+      <w:r>
+        <w:br/>
+        <w:t xml:space="preserve">- </w:t>
+      </w:r>
+      <w:r>
+        <w:rPr>
+          <w:rFonts w:hint="eastAsia"/>
+        </w:rPr>
+        <w:t>캐릭터를 중심으로 따라다니는 화면 시점(카메라).</w:t>
+      </w:r>
+      <w:r>
+        <w:t xml:space="preserve"> </w:t>
+      </w:r>
+      <w:r>
+        <w:rPr>
+          <w:rFonts w:hint="eastAsia"/>
+        </w:rPr>
+        <w:t>이는 고정</w:t>
+      </w:r>
+      <w:r>
+        <w:rPr>
+          <w:rFonts w:hint="eastAsia"/>
+        </w:rPr>
+        <w:t>된 각도로 좌표만 움직인다.</w:t>
+      </w:r>
     </w:p>
     <w:p>
       <w:pPr>
@@ -6314,11 +6688,278 @@
         <w:t xml:space="preserve"> </w:t>
       </w:r>
       <w:r>
+        <w:t xml:space="preserve">… </w:t>
+      </w:r>
+      <w:r>
         <w:rPr>
           <w:rFonts w:hint="eastAsia"/>
         </w:rPr>
         <w:t>등을 가진다.</w:t>
       </w:r>
+    </w:p>
+    <w:p>
+      <w:pPr>
+        <w:pStyle w:val="a3"/>
+        <w:numPr>
+          <w:ilvl w:val="2"/>
+          <w:numId w:val="22"/>
+        </w:numPr>
+        <w:ind w:leftChars="0"/>
+      </w:pPr>
+      <w:r>
+        <w:rPr>
+          <w:rFonts w:hint="eastAsia"/>
+        </w:rPr>
+        <w:t>사이즈</w:t>
+      </w:r>
+      <w:r>
+        <w:br/>
+        <w:t xml:space="preserve">- 170cm </w:t>
+      </w:r>
+      <w:r>
+        <w:rPr>
+          <w:rFonts w:hint="eastAsia"/>
+        </w:rPr>
+        <w:t>기준?</w:t>
+      </w:r>
+      <w:r>
+        <w:t>??</w:t>
+      </w:r>
+    </w:p>
+    <w:p>
+      <w:pPr>
+        <w:pStyle w:val="a3"/>
+        <w:numPr>
+          <w:ilvl w:val="0"/>
+          <w:numId w:val="22"/>
+        </w:numPr>
+        <w:ind w:leftChars="0"/>
+      </w:pPr>
+      <w:r>
+        <w:rPr>
+          <w:rFonts w:hint="eastAsia"/>
+          <w:noProof/>
+        </w:rPr>
+        <w:drawing>
+          <wp:anchor distT="0" distB="0" distL="114300" distR="114300" simplePos="0" relativeHeight="251661312" behindDoc="1" locked="0" layoutInCell="1" allowOverlap="1" wp14:anchorId="55A53D79" wp14:editId="24877EA1">
+            <wp:simplePos x="0" y="0"/>
+            <wp:positionH relativeFrom="margin">
+              <wp:align>right</wp:align>
+            </wp:positionH>
+            <wp:positionV relativeFrom="paragraph">
+              <wp:posOffset>12065</wp:posOffset>
+            </wp:positionV>
+            <wp:extent cx="2390775" cy="3198807"/>
+            <wp:effectExtent l="0" t="0" r="0" b="1905"/>
+            <wp:wrapNone/>
+            <wp:docPr id="2" name="그림 2"/>
+            <wp:cNvGraphicFramePr>
+              <a:graphicFrameLocks xmlns:a="http://schemas.openxmlformats.org/drawingml/2006/main" noChangeAspect="1"/>
+            </wp:cNvGraphicFramePr>
+            <a:graphic xmlns:a="http://schemas.openxmlformats.org/drawingml/2006/main">
+              <a:graphicData uri="http://schemas.openxmlformats.org/drawingml/2006/picture">
+                <pic:pic xmlns:pic="http://schemas.openxmlformats.org/drawingml/2006/picture">
+                  <pic:nvPicPr>
+                    <pic:cNvPr id="0" name="Picture 2"/>
+                    <pic:cNvPicPr>
+                      <a:picLocks noChangeAspect="1" noChangeArrowheads="1"/>
+                    </pic:cNvPicPr>
+                  </pic:nvPicPr>
+                  <pic:blipFill rotWithShape="1">
+                    <a:blip r:embed="rId11" cstate="print">
+                      <a:extLst>
+                        <a:ext uri="{28A0092B-C50C-407E-A947-70E740481C1C}">
+                          <a14:useLocalDpi xmlns:a14="http://schemas.microsoft.com/office/drawing/2010/main" val="0"/>
+                        </a:ext>
+                      </a:extLst>
+                    </a:blip>
+                    <a:srcRect l="47832" r="3834" b="13778"/>
+                    <a:stretch/>
+                  </pic:blipFill>
+                  <pic:spPr bwMode="auto">
+                    <a:xfrm>
+                      <a:off x="0" y="0"/>
+                      <a:ext cx="2390775" cy="3198807"/>
+                    </a:xfrm>
+                    <a:prstGeom prst="rect">
+                      <a:avLst/>
+                    </a:prstGeom>
+                    <a:noFill/>
+                    <a:ln>
+                      <a:noFill/>
+                    </a:ln>
+                    <a:extLst>
+                      <a:ext uri="{53640926-AAD7-44D8-BBD7-CCE9431645EC}">
+                        <a14:shadowObscured xmlns:a14="http://schemas.microsoft.com/office/drawing/2010/main"/>
+                      </a:ext>
+                    </a:extLst>
+                  </pic:spPr>
+                </pic:pic>
+              </a:graphicData>
+            </a:graphic>
+            <wp14:sizeRelH relativeFrom="margin">
+              <wp14:pctWidth>0</wp14:pctWidth>
+            </wp14:sizeRelH>
+            <wp14:sizeRelV relativeFrom="margin">
+              <wp14:pctHeight>0</wp14:pctHeight>
+            </wp14:sizeRelV>
+          </wp:anchor>
+        </w:drawing>
+      </w:r>
+      <w:r>
+        <w:rPr>
+          <w:rFonts w:hint="eastAsia"/>
+        </w:rPr>
+        <w:t>N</w:t>
+      </w:r>
+      <w:r>
+        <w:t xml:space="preserve">PC </w:t>
+      </w:r>
+      <w:r>
+        <w:rPr>
+          <w:rFonts w:hint="eastAsia"/>
+        </w:rPr>
+        <w:t>캐릭터</w:t>
+      </w:r>
+    </w:p>
+    <w:p>
+      <w:pPr>
+        <w:pStyle w:val="a3"/>
+        <w:numPr>
+          <w:ilvl w:val="1"/>
+          <w:numId w:val="22"/>
+        </w:numPr>
+        <w:ind w:leftChars="0"/>
+      </w:pPr>
+      <w:r>
+        <w:rPr>
+          <w:rFonts w:hint="eastAsia"/>
+        </w:rPr>
+        <w:t>연구</w:t>
+      </w:r>
+      <w:r>
+        <w:rPr>
+          <w:rFonts w:hint="eastAsia"/>
+        </w:rPr>
+        <w:t>소장</w:t>
+      </w:r>
+      <w:r>
+        <w:br/>
+        <w:t xml:space="preserve">- </w:t>
+      </w:r>
+      <w:r>
+        <w:rPr>
+          <w:rFonts w:hint="eastAsia"/>
+        </w:rPr>
+        <w:t xml:space="preserve">돔 내부 </w:t>
+      </w:r>
+      <w:r>
+        <w:rPr>
+          <w:rFonts w:hint="eastAsia"/>
+        </w:rPr>
+        <w:t>연구소의 장</w:t>
+      </w:r>
+      <w:r>
+        <w:br/>
+      </w:r>
+      <w:r>
+        <w:rPr>
+          <w:rFonts w:hint="eastAsia"/>
+        </w:rPr>
+        <w:t>초안</w:t>
+      </w:r>
+      <w:r>
+        <w:rPr>
+          <w:rFonts w:hint="eastAsia"/>
+        </w:rPr>
+        <w:t xml:space="preserve"> </w:t>
+      </w:r>
+      <w:r>
+        <w:sym w:font="Wingdings" w:char="F0E0"/>
+      </w:r>
+      <w:r>
+        <w:br/>
+      </w:r>
+    </w:p>
+    <w:p>
+      <w:pPr>
+        <w:pStyle w:val="a3"/>
+        <w:numPr>
+          <w:ilvl w:val="1"/>
+          <w:numId w:val="22"/>
+        </w:numPr>
+        <w:ind w:leftChars="0"/>
+      </w:pPr>
+      <w:r>
+        <w:rPr>
+          <w:rFonts w:hint="eastAsia"/>
+        </w:rPr>
+        <w:t>연구원</w:t>
+      </w:r>
+    </w:p>
+    <w:p>
+      <w:pPr>
+        <w:pStyle w:val="a3"/>
+        <w:numPr>
+          <w:ilvl w:val="1"/>
+          <w:numId w:val="22"/>
+        </w:numPr>
+        <w:ind w:leftChars="0"/>
+      </w:pPr>
+    </w:p>
+    <w:p>
+      <w:pPr>
+        <w:pStyle w:val="a3"/>
+        <w:numPr>
+          <w:ilvl w:val="0"/>
+          <w:numId w:val="22"/>
+        </w:numPr>
+        <w:ind w:leftChars="0"/>
+      </w:pPr>
+    </w:p>
+    <w:p>
+      <w:pPr>
+        <w:pStyle w:val="a3"/>
+        <w:numPr>
+          <w:ilvl w:val="2"/>
+          <w:numId w:val="19"/>
+        </w:numPr>
+        <w:ind w:leftChars="0"/>
+      </w:pPr>
+      <w:r>
+        <w:rPr>
+          <w:rFonts w:hint="eastAsia"/>
+        </w:rPr>
+        <w:t>U</w:t>
+      </w:r>
+      <w:r>
+        <w:t>I</w:t>
+      </w:r>
+    </w:p>
+    <w:p>
+      <w:pPr>
+        <w:pStyle w:val="a3"/>
+        <w:numPr>
+          <w:ilvl w:val="0"/>
+          <w:numId w:val="24"/>
+        </w:numPr>
+        <w:ind w:leftChars="0"/>
+      </w:pPr>
+      <w:proofErr w:type="spellStart"/>
+      <w:r>
+        <w:rPr>
+          <w:rFonts w:hint="eastAsia"/>
+        </w:rPr>
+        <w:t>ㄴ</w:t>
+      </w:r>
+      <w:proofErr w:type="spellEnd"/>
+    </w:p>
+    <w:p>
+      <w:pPr>
+        <w:rPr>
+          <w:rFonts w:hint="eastAsia"/>
+        </w:rPr>
+      </w:pPr>
       <w:bookmarkStart w:id="0" w:name="_GoBack"/>
       <w:bookmarkEnd w:id="0"/>
     </w:p>
@@ -6327,83 +6968,6 @@
         <w:pStyle w:val="a3"/>
         <w:numPr>
           <w:ilvl w:val="2"/>
-          <w:numId w:val="22"/>
-        </w:numPr>
-        <w:ind w:leftChars="0"/>
-        <w:rPr>
-          <w:rFonts w:hint="eastAsia"/>
-        </w:rPr>
-      </w:pPr>
-    </w:p>
-    <w:p>
-      <w:pPr>
-        <w:pStyle w:val="a3"/>
-        <w:numPr>
-          <w:ilvl w:val="0"/>
-          <w:numId w:val="22"/>
-        </w:numPr>
-        <w:ind w:leftChars="0"/>
-      </w:pPr>
-      <w:r>
-        <w:rPr>
-          <w:rFonts w:hint="eastAsia"/>
-        </w:rPr>
-        <w:t>N</w:t>
-      </w:r>
-      <w:r>
-        <w:t xml:space="preserve">PC </w:t>
-      </w:r>
-      <w:r>
-        <w:rPr>
-          <w:rFonts w:hint="eastAsia"/>
-        </w:rPr>
-        <w:t>캐릭터</w:t>
-      </w:r>
-    </w:p>
-    <w:p>
-      <w:pPr>
-        <w:pStyle w:val="a3"/>
-        <w:numPr>
-          <w:ilvl w:val="1"/>
-          <w:numId w:val="22"/>
-        </w:numPr>
-        <w:ind w:leftChars="0"/>
-      </w:pPr>
-      <w:r>
-        <w:rPr>
-          <w:rFonts w:hint="eastAsia"/>
-        </w:rPr>
-        <w:t>연구원</w:t>
-      </w:r>
-    </w:p>
-    <w:p>
-      <w:pPr>
-        <w:pStyle w:val="a3"/>
-        <w:numPr>
-          <w:ilvl w:val="1"/>
-          <w:numId w:val="22"/>
-        </w:numPr>
-        <w:ind w:leftChars="0"/>
-      </w:pPr>
-    </w:p>
-    <w:p>
-      <w:pPr>
-        <w:pStyle w:val="a3"/>
-        <w:numPr>
-          <w:ilvl w:val="0"/>
-          <w:numId w:val="22"/>
-        </w:numPr>
-        <w:ind w:leftChars="0"/>
-        <w:rPr>
-          <w:rFonts w:hint="eastAsia"/>
-        </w:rPr>
-      </w:pPr>
-    </w:p>
-    <w:p>
-      <w:pPr>
-        <w:pStyle w:val="a3"/>
-        <w:numPr>
-          <w:ilvl w:val="2"/>
           <w:numId w:val="19"/>
         </w:numPr>
         <w:ind w:leftChars="0"/>
@@ -6412,38 +6976,7 @@
         <w:rPr>
           <w:rFonts w:hint="eastAsia"/>
         </w:rPr>
-        <w:t>U</w:t>
-      </w:r>
-      <w:r>
-        <w:t>I</w:t>
-      </w:r>
-    </w:p>
-    <w:p>
-      <w:pPr>
-        <w:pStyle w:val="a3"/>
-        <w:numPr>
-          <w:ilvl w:val="0"/>
-          <w:numId w:val="24"/>
-        </w:numPr>
-        <w:ind w:leftChars="0"/>
-        <w:rPr>
-          <w:rFonts w:hint="eastAsia"/>
-        </w:rPr>
-      </w:pPr>
-    </w:p>
-    <w:p>
-      <w:pPr>
-        <w:pStyle w:val="a3"/>
-        <w:numPr>
-          <w:ilvl w:val="2"/>
-          <w:numId w:val="19"/>
-        </w:numPr>
-        <w:ind w:leftChars="0"/>
-      </w:pPr>
-      <w:r>
-        <w:rPr>
-          <w:rFonts w:hint="eastAsia"/>
-        </w:rPr>
+        <w:lastRenderedPageBreak/>
         <w:t>카메라 영역</w:t>
       </w:r>
     </w:p>
@@ -6460,7 +6993,6 @@
         <w:rPr>
           <w:rFonts w:hint="eastAsia"/>
         </w:rPr>
-        <w:lastRenderedPageBreak/>
         <w:t>U</w:t>
       </w:r>
       <w:r>
@@ -6475,9 +7007,6 @@
           <w:numId w:val="23"/>
         </w:numPr>
         <w:ind w:leftChars="0"/>
-        <w:rPr>
-          <w:rFonts w:hint="eastAsia"/>
-        </w:rPr>
       </w:pPr>
     </w:p>
     <w:p>
@@ -9685,6 +10214,18 @@
       <w:shd w:val="clear" w:color="auto" w:fill="E1DFDD"/>
     </w:rPr>
   </w:style>
+  <w:style w:type="character" w:styleId="a9">
+    <w:name w:val="FollowedHyperlink"/>
+    <w:basedOn w:val="a0"/>
+    <w:uiPriority w:val="99"/>
+    <w:semiHidden/>
+    <w:unhideWhenUsed/>
+    <w:rsid w:val="00036AC1"/>
+    <w:rPr>
+      <w:color w:val="954F72" w:themeColor="followedHyperlink"/>
+      <w:u w:val="single"/>
+    </w:rPr>
+  </w:style>
 </w:styles>
 </file>
 
@@ -9988,7 +10529,7 @@
 </file>
 
 <file path=customXml/itemProps1.xml><?xml version="1.0" encoding="utf-8"?>
-<ds:datastoreItem xmlns:ds="http://schemas.openxmlformats.org/officeDocument/2006/customXml" ds:itemID="{57EBC18B-993E-4448-969F-CED5318FD576}">
+<ds:datastoreItem xmlns:ds="http://schemas.openxmlformats.org/officeDocument/2006/customXml" ds:itemID="{5134ED9B-E63C-4590-B80A-F44D3C5718C9}">
   <ds:schemaRefs>
     <ds:schemaRef ds:uri="http://schemas.openxmlformats.org/officeDocument/2006/bibliography"/>
   </ds:schemaRefs>

--- a/Document/미세먼지에서 살아남기 세부기획서.docx
+++ b/Document/미세먼지에서 살아남기 세부기획서.docx
@@ -1738,40 +1738,73 @@
       <w:r>
         <w:rPr>
           <w:rFonts w:hint="eastAsia"/>
+        </w:rPr>
+        <w:t xml:space="preserve">플레이어 대기 </w:t>
+      </w:r>
+      <w:r>
+        <w:t>(1 – 4</w:t>
+      </w:r>
+      <w:r>
+        <w:rPr>
+          <w:rFonts w:hint="eastAsia"/>
+        </w:rPr>
+        <w:t>인 대기 로비</w:t>
+      </w:r>
+      <w:r>
+        <w:t>)</w:t>
+      </w:r>
+      <w:r>
+        <w:br/>
+      </w:r>
+      <w:r>
+        <w:rPr>
+          <w:rFonts w:hint="eastAsia"/>
+        </w:rPr>
+        <w:t>캐릭터 선택을 할 것인지 아니면 방을 만들어서 게임을 시작하도록 할 지에 대해서도 구체적으로 정해야 할 것 같다.</w:t>
+      </w:r>
+    </w:p>
+    <w:p>
+      <w:pPr>
+        <w:pStyle w:val="a3"/>
+        <w:numPr>
+          <w:ilvl w:val="4"/>
+          <w:numId w:val="3"/>
+        </w:numPr>
+        <w:ind w:leftChars="0"/>
+      </w:pPr>
+      <w:r>
+        <w:rPr>
+          <w:rFonts w:hint="eastAsia"/>
           <w:highlight w:val="yellow"/>
         </w:rPr>
-        <w:t xml:space="preserve">플레이어 대기 </w:t>
-      </w:r>
-      <w:r>
-        <w:rPr>
-          <w:highlight w:val="yellow"/>
-        </w:rPr>
-        <w:t>(1 – 4</w:t>
-      </w:r>
-      <w:r>
-        <w:rPr>
-          <w:rFonts w:hint="eastAsia"/>
-          <w:highlight w:val="yellow"/>
-        </w:rPr>
-        <w:t>인 대기 로비?</w:t>
-      </w:r>
-      <w:r>
-        <w:rPr>
-          <w:highlight w:val="yellow"/>
-        </w:rPr>
-        <w:t>)</w:t>
-      </w:r>
-      <w:r>
-        <w:rPr>
-          <w:highlight w:val="yellow"/>
-        </w:rPr>
-        <w:br/>
-      </w:r>
-      <w:r>
-        <w:rPr>
-          <w:rFonts w:hint="eastAsia"/>
-        </w:rPr>
-        <w:t>캐릭터 선택을 할 것인지 아니면 방을 만들어서 게임을 시작하도록 할 지에 대해서도 구체적으로 정해야 할 것 같다.</w:t>
+        <w:t>방을 여러 개 생성할 수 있다?</w:t>
+      </w:r>
+      <w:r>
+        <w:t xml:space="preserve"> </w:t>
+      </w:r>
+      <w:r>
+        <w:rPr>
+          <w:rFonts w:hint="eastAsia"/>
+        </w:rPr>
+        <w:t>로비는 있다.</w:t>
+      </w:r>
+      <w:r>
+        <w:t xml:space="preserve"> </w:t>
+      </w:r>
+      <w:r>
+        <w:rPr>
+          <w:rFonts w:hint="eastAsia"/>
+        </w:rPr>
+        <w:t>그러나 캐릭터들이 서있거나 하지는 않고,</w:t>
+      </w:r>
+      <w:r>
+        <w:t xml:space="preserve"> </w:t>
+      </w:r>
+      <w:r>
+        <w:rPr>
+          <w:rFonts w:hint="eastAsia"/>
+        </w:rPr>
+        <w:t>간략하게 숫자로 표기</w:t>
       </w:r>
     </w:p>
     <w:p>
@@ -2264,6 +2297,7 @@
         <w:rPr>
           <w:rFonts w:hint="eastAsia"/>
         </w:rPr>
+        <w:lastRenderedPageBreak/>
         <w:t xml:space="preserve">지역 </w:t>
       </w:r>
       <w:r>
@@ -2331,7 +2365,6 @@
         <w:rPr>
           <w:rFonts w:hint="eastAsia"/>
         </w:rPr>
-        <w:lastRenderedPageBreak/>
         <w:t>이곳에서 최종적인 인공구름을 제작할 수 있는 연구소가 존재한다.</w:t>
       </w:r>
       <w:r>
@@ -3055,6 +3088,9 @@
       </w:r>
       <w:r>
         <w:br/>
+      </w:r>
+      <w:r>
+        <w:lastRenderedPageBreak/>
         <w:t xml:space="preserve">- </w:t>
       </w:r>
       <w:r>
@@ -3087,7 +3123,6 @@
         <w:rPr>
           <w:rFonts w:hint="eastAsia"/>
         </w:rPr>
-        <w:lastRenderedPageBreak/>
         <w:t xml:space="preserve">인지 </w:t>
       </w:r>
       <w:proofErr w:type="gramStart"/>
@@ -3231,6 +3266,18 @@
       <w:r>
         <w:t xml:space="preserve"> </w:t>
       </w:r>
+      <w:r>
+        <w:t xml:space="preserve">120 </w:t>
+      </w:r>
+      <w:r>
+        <w:rPr>
+          <w:rFonts w:hint="eastAsia"/>
+        </w:rPr>
+        <w:t>x</w:t>
+      </w:r>
+      <w:r>
+        <w:t xml:space="preserve"> 150</w:t>
+      </w:r>
     </w:p>
     <w:p>
       <w:pPr>
@@ -3256,9 +3303,6 @@
           <w:numId w:val="12"/>
         </w:numPr>
         <w:ind w:leftChars="0"/>
-        <w:rPr>
-          <w:rFonts w:hint="eastAsia"/>
-        </w:rPr>
       </w:pPr>
       <w:r>
         <w:rPr>
@@ -3381,6 +3425,9 @@
         <w:t>:</w:t>
       </w:r>
       <w:proofErr w:type="gramEnd"/>
+      <w:r>
+        <w:t xml:space="preserve"> </w:t>
+      </w:r>
     </w:p>
     <w:p>
       <w:pPr>
@@ -3402,6 +3449,9 @@
         <w:t>:</w:t>
       </w:r>
       <w:proofErr w:type="gramEnd"/>
+      <w:r>
+        <w:t xml:space="preserve"> </w:t>
+      </w:r>
     </w:p>
     <w:p>
       <w:pPr>
@@ -3530,30 +3580,42 @@
         <w:t>걷기</w:t>
       </w:r>
       <w:r>
+        <w:rPr>
+          <w:strike/>
+        </w:rPr>
         <w:t xml:space="preserve"> / </w:t>
       </w:r>
       <w:r>
         <w:rPr>
           <w:rFonts w:hint="eastAsia"/>
+          <w:strike/>
         </w:rPr>
         <w:t xml:space="preserve">고개 털기 </w:t>
       </w:r>
       <w:r>
+        <w:rPr>
+          <w:strike/>
+        </w:rPr>
         <w:t xml:space="preserve">/ </w:t>
       </w:r>
       <w:r>
         <w:rPr>
           <w:rFonts w:hint="eastAsia"/>
+          <w:strike/>
         </w:rPr>
         <w:t xml:space="preserve">두리번거리기 </w:t>
       </w:r>
       <w:r>
+        <w:rPr>
+          <w:strike/>
+        </w:rPr>
         <w:t xml:space="preserve">/ </w:t>
       </w:r>
       <w:proofErr w:type="spellStart"/>
       <w:r>
         <w:rPr>
           <w:rFonts w:hint="eastAsia"/>
+          <w:strike/>
         </w:rPr>
         <w:t>냄새맡기</w:t>
       </w:r>
@@ -3604,7 +3666,20 @@
         <w:rPr>
           <w:rFonts w:hint="eastAsia"/>
         </w:rPr>
-        <w:t>플레이어 또는 플레이어가 던진 음식을 발견한 상태.</w:t>
+        <w:t xml:space="preserve">플레이어 </w:t>
+      </w:r>
+      <w:r>
+        <w:rPr>
+          <w:rFonts w:hint="eastAsia"/>
+          <w:strike/>
+        </w:rPr>
+        <w:t>또는 플레이어가 던진 음식</w:t>
+      </w:r>
+      <w:r>
+        <w:rPr>
+          <w:rFonts w:hint="eastAsia"/>
+        </w:rPr>
+        <w:t>을 발견한 상태.</w:t>
       </w:r>
       <w:r>
         <w:br/>
@@ -3647,6 +3722,7 @@
         <w:rPr>
           <w:rFonts w:hint="eastAsia"/>
         </w:rPr>
+        <w:lastRenderedPageBreak/>
         <w:t>A</w:t>
       </w:r>
       <w:r>
@@ -3704,7 +3780,6 @@
         <w:rPr>
           <w:rFonts w:hint="eastAsia"/>
         </w:rPr>
-        <w:lastRenderedPageBreak/>
         <w:t>C</w:t>
       </w:r>
       <w:r>
@@ -3918,71 +3993,102 @@
           <w:numId w:val="12"/>
         </w:numPr>
         <w:ind w:leftChars="0"/>
+        <w:rPr>
+          <w:strike/>
+        </w:rPr>
       </w:pPr>
       <w:proofErr w:type="gramStart"/>
       <w:r>
         <w:rPr>
           <w:rFonts w:hint="eastAsia"/>
+          <w:strike/>
         </w:rPr>
         <w:t>E</w:t>
       </w:r>
       <w:r>
+        <w:rPr>
+          <w:strike/>
+        </w:rPr>
         <w:t>AT :</w:t>
       </w:r>
       <w:proofErr w:type="gramEnd"/>
       <w:r>
-        <w:t xml:space="preserve"> </w:t>
-      </w:r>
-      <w:r>
-        <w:rPr>
-          <w:rFonts w:hint="eastAsia"/>
+        <w:rPr>
+          <w:strike/>
+        </w:rPr>
+        <w:t xml:space="preserve"> </w:t>
+      </w:r>
+      <w:r>
+        <w:rPr>
+          <w:rFonts w:hint="eastAsia"/>
+          <w:strike/>
         </w:rPr>
         <w:t>먹는 상태.</w:t>
       </w:r>
       <w:r>
-        <w:t xml:space="preserve"> </w:t>
-      </w:r>
-      <w:r>
-        <w:rPr>
-          <w:rFonts w:hint="eastAsia"/>
+        <w:rPr>
+          <w:strike/>
+        </w:rPr>
+        <w:t xml:space="preserve"> </w:t>
+      </w:r>
+      <w:r>
+        <w:rPr>
+          <w:rFonts w:hint="eastAsia"/>
+          <w:strike/>
         </w:rPr>
         <w:t>플레이어가 던진 먹이,</w:t>
       </w:r>
       <w:r>
-        <w:t xml:space="preserve"> </w:t>
-      </w:r>
-      <w:r>
-        <w:rPr>
-          <w:rFonts w:hint="eastAsia"/>
+        <w:rPr>
+          <w:strike/>
+        </w:rPr>
+        <w:t xml:space="preserve"> </w:t>
+      </w:r>
+      <w:r>
+        <w:rPr>
+          <w:rFonts w:hint="eastAsia"/>
+          <w:strike/>
         </w:rPr>
         <w:t xml:space="preserve">또는 </w:t>
       </w:r>
       <w:r>
         <w:rPr>
           <w:rFonts w:hint="eastAsia"/>
+          <w:strike/>
         </w:rPr>
         <w:t>평화 상태에서 먹는 상태.</w:t>
       </w:r>
       <w:r>
+        <w:rPr>
+          <w:strike/>
+        </w:rPr>
         <w:br/>
       </w:r>
       <w:r>
         <w:rPr>
           <w:rFonts w:hint="eastAsia"/>
+          <w:strike/>
         </w:rPr>
         <w:t xml:space="preserve">행동이 끝난 후, </w:t>
       </w:r>
       <w:proofErr w:type="gramStart"/>
       <w:r>
+        <w:rPr>
+          <w:strike/>
+        </w:rPr>
         <w:t>PEACE /</w:t>
       </w:r>
       <w:proofErr w:type="gramEnd"/>
       <w:r>
+        <w:rPr>
+          <w:strike/>
+        </w:rPr>
         <w:t xml:space="preserve"> ALERT </w:t>
       </w:r>
       <w:r>
         <w:rPr>
           <w:rFonts w:hint="eastAsia"/>
+          <w:strike/>
         </w:rPr>
         <w:t>상태로 변경된다.</w:t>
       </w:r>
@@ -4026,7 +4132,43 @@
         <w:t>체력이 모두 소진되어 사망한 상태이다.</w:t>
       </w:r>
     </w:p>
-    <w:p/>
+    <w:p>
+      <w:pPr>
+        <w:pStyle w:val="a3"/>
+        <w:numPr>
+          <w:ilvl w:val="0"/>
+          <w:numId w:val="25"/>
+        </w:numPr>
+        <w:ind w:leftChars="0"/>
+      </w:pPr>
+      <w:r>
+        <w:rPr>
+          <w:rFonts w:hint="eastAsia"/>
+        </w:rPr>
+        <w:t>뛰기,</w:t>
+      </w:r>
+      <w:r>
+        <w:t xml:space="preserve"> </w:t>
+      </w:r>
+      <w:r>
+        <w:rPr>
+          <w:rFonts w:hint="eastAsia"/>
+        </w:rPr>
+        <w:t>걷기,</w:t>
+      </w:r>
+      <w:r>
+        <w:t xml:space="preserve"> </w:t>
+      </w:r>
+      <w:r>
+        <w:rPr>
+          <w:rFonts w:hint="eastAsia"/>
+        </w:rPr>
+        <w:t>죽기,</w:t>
+      </w:r>
+      <w:r>
+        <w:t xml:space="preserve"> </w:t>
+      </w:r>
+    </w:p>
     <w:p>
       <w:pPr>
         <w:pStyle w:val="a3"/>
@@ -4579,6 +4721,9 @@
       </w:r>
       <w:r>
         <w:br/>
+      </w:r>
+      <w:r>
+        <w:lastRenderedPageBreak/>
         <w:t xml:space="preserve">- </w:t>
       </w:r>
       <w:r>
@@ -4639,7 +4784,6 @@
         <w:rPr>
           <w:rFonts w:hint="eastAsia"/>
         </w:rPr>
-        <w:lastRenderedPageBreak/>
         <w:t xml:space="preserve">지역 미세먼지 농도는 총 </w:t>
       </w:r>
       <w:r>
@@ -5135,6 +5279,9 @@
           <w:numId w:val="13"/>
         </w:numPr>
         <w:ind w:leftChars="0"/>
+        <w:rPr>
+          <w:highlight w:val="yellow"/>
+        </w:rPr>
       </w:pPr>
       <w:r>
         <w:rPr>
@@ -5194,13 +5341,14 @@
       <w:r>
         <w:rPr>
           <w:rFonts w:hint="eastAsia"/>
-          <w:highlight w:val="yellow"/>
-        </w:rPr>
+          <w:strike/>
+        </w:rPr>
+        <w:lastRenderedPageBreak/>
         <w:t>단</w:t>
       </w:r>
       <w:r>
         <w:rPr>
-          <w:highlight w:val="yellow"/>
+          <w:strike/>
         </w:rPr>
         <w:t xml:space="preserve">, </w:t>
       </w:r>
@@ -5208,7 +5356,7 @@
       <w:r>
         <w:rPr>
           <w:rFonts w:hint="eastAsia"/>
-          <w:highlight w:val="yellow"/>
+          <w:strike/>
         </w:rPr>
         <w:t>파티클이</w:t>
       </w:r>
@@ -5216,29 +5364,38 @@
       <w:r>
         <w:rPr>
           <w:rFonts w:hint="eastAsia"/>
-          <w:highlight w:val="yellow"/>
-        </w:rPr>
-        <w:t xml:space="preserve"> </w:t>
-      </w:r>
-      <w:r>
-        <w:rPr>
-          <w:rFonts w:hint="eastAsia"/>
-          <w:highlight w:val="yellow"/>
-        </w:rPr>
-        <w:t>맵 자체에 그려지게 할 것인지 아니면 U</w:t>
-      </w:r>
-      <w:r>
-        <w:rPr>
-          <w:highlight w:val="yellow"/>
-        </w:rPr>
+          <w:strike/>
+        </w:rPr>
+        <w:t xml:space="preserve"> </w:t>
+      </w:r>
+      <w:r>
+        <w:rPr>
+          <w:rFonts w:hint="eastAsia"/>
+          <w:strike/>
+        </w:rPr>
+        <w:t>맵 자체에 그려지게 할 것인지 아니면</w:t>
+      </w:r>
+      <w:r>
+        <w:rPr>
+          <w:rFonts w:hint="eastAsia"/>
+        </w:rPr>
+        <w:t xml:space="preserve"> U</w:t>
+      </w:r>
+      <w:r>
         <w:t>I</w:t>
       </w:r>
       <w:r>
         <w:rPr>
           <w:rFonts w:hint="eastAsia"/>
-          <w:highlight w:val="yellow"/>
-        </w:rPr>
-        <w:t>처럼 화면에만 그려지게 할 것인지 생각해볼 필요가 있다.</w:t>
+        </w:rPr>
+        <w:t>처럼 화면에만 그려지게 할 것</w:t>
+      </w:r>
+      <w:r>
+        <w:rPr>
+          <w:rFonts w:hint="eastAsia"/>
+          <w:strike/>
+        </w:rPr>
+        <w:t>인지 생각해볼 필요가 있다.</w:t>
       </w:r>
     </w:p>
     <w:p/>
@@ -5255,7 +5412,6 @@
         <w:rPr>
           <w:rFonts w:hint="eastAsia"/>
         </w:rPr>
-        <w:lastRenderedPageBreak/>
         <w:t xml:space="preserve">게임 클리어 </w:t>
       </w:r>
       <w:proofErr w:type="gramStart"/>
@@ -5390,19 +5546,7 @@
           <w:rPr>
             <w:rStyle w:val="a7"/>
           </w:rPr>
-          <w:t>https://ko.wikipedia.org/wiki/%EC</w:t>
-        </w:r>
-        <w:r>
-          <w:rPr>
-            <w:rStyle w:val="a7"/>
-          </w:rPr>
-          <w:t>%</w:t>
-        </w:r>
-        <w:r>
-          <w:rPr>
-            <w:rStyle w:val="a7"/>
-          </w:rPr>
-          <w:t>9D%B8%EA%B3%B5%EA%B0%95%EC%9A%B0</w:t>
+          <w:t>https://ko.wikipedia.org/wiki/%EC%9D%B8%EA%B3%B5%EA%B0%95%EC%9A%B0</w:t>
         </w:r>
       </w:hyperlink>
       <w:r>
@@ -5605,6 +5749,9 @@
         <w:t>제작기</w:t>
       </w:r>
       <w:proofErr w:type="spellEnd"/>
+      <w:r>
+        <w:t xml:space="preserve"> ( </w:t>
+      </w:r>
     </w:p>
     <w:p>
       <w:pPr>
@@ -5662,13 +5809,34 @@
         <w:t>은</w:t>
       </w:r>
       <w:r>
+        <w:rPr>
+          <w:rFonts w:hint="eastAsia"/>
+        </w:rPr>
+        <w:t>(유리병에 담긴 노란 가루</w:t>
+      </w:r>
+      <w:r>
+        <w:t>)</w:t>
+      </w:r>
+      <w:r>
         <w:t xml:space="preserve">, </w:t>
       </w:r>
       <w:r>
         <w:rPr>
           <w:rFonts w:hint="eastAsia"/>
         </w:rPr>
-        <w:t>드라이아이스,</w:t>
+        <w:t>드라이아이스</w:t>
+      </w:r>
+      <w:r>
+        <w:rPr>
+          <w:rFonts w:hint="eastAsia"/>
+        </w:rPr>
+        <w:t>(아이스박스)</w:t>
+      </w:r>
+      <w:r>
+        <w:rPr>
+          <w:rFonts w:hint="eastAsia"/>
+        </w:rPr>
+        <w:t>,</w:t>
       </w:r>
     </w:p>
     <w:p>
@@ -5762,6 +5930,14 @@
       <w:r>
         <w:t xml:space="preserve"> </w:t>
       </w:r>
+      <w:proofErr w:type="spellStart"/>
+      <w:r>
+        <w:rPr>
+          <w:rFonts w:hint="eastAsia"/>
+        </w:rPr>
+        <w:t>왕선풍기</w:t>
+      </w:r>
+      <w:proofErr w:type="spellEnd"/>
     </w:p>
     <w:p>
       <w:pPr>
@@ -5787,6 +5963,7 @@
         <w:t xml:space="preserve"> </w:t>
       </w:r>
       <w:proofErr w:type="spellStart"/>
+      <w:proofErr w:type="gramStart"/>
       <w:r>
         <w:rPr>
           <w:rFonts w:hint="eastAsia"/>
@@ -5794,6 +5971,19 @@
         <w:t>배달기</w:t>
       </w:r>
       <w:proofErr w:type="spellEnd"/>
+      <w:r>
+        <w:rPr>
+          <w:rFonts w:hint="eastAsia"/>
+        </w:rPr>
+        <w:t xml:space="preserve"> </w:t>
+      </w:r>
+      <w:r>
+        <w:t>:</w:t>
+      </w:r>
+      <w:proofErr w:type="gramEnd"/>
+      <w:r>
+        <w:t xml:space="preserve"> </w:t>
+      </w:r>
     </w:p>
     <w:p>
       <w:pPr>
@@ -5827,9 +6017,6 @@
           <w:numId w:val="18"/>
         </w:numPr>
         <w:ind w:leftChars="0"/>
-        <w:rPr>
-          <w:rFonts w:hint="eastAsia"/>
-        </w:rPr>
       </w:pPr>
       <w:r>
         <w:rPr>
@@ -5851,6 +6038,7 @@
         <w:rPr>
           <w:rFonts w:hint="eastAsia"/>
         </w:rPr>
+        <w:lastRenderedPageBreak/>
         <w:t>부품 재료</w:t>
       </w:r>
       <w:r>
@@ -5873,14 +6061,479 @@
         </w:numPr>
         <w:ind w:leftChars="0"/>
       </w:pPr>
+      <w:r>
+        <w:rPr>
+          <w:rFonts w:hint="eastAsia"/>
+        </w:rPr>
+        <w:t>아이오딘</w:t>
+      </w:r>
+      <w:r>
+        <w:br/>
+        <w:t xml:space="preserve">- </w:t>
+      </w:r>
       <w:proofErr w:type="spellStart"/>
       <w:r>
         <w:rPr>
           <w:rFonts w:hint="eastAsia"/>
         </w:rPr>
-        <w:t>아이오딘</w:t>
+        <w:t>아이오딘과</w:t>
       </w:r>
       <w:proofErr w:type="spellEnd"/>
+      <w:r>
+        <w:rPr>
+          <w:rFonts w:hint="eastAsia"/>
+        </w:rPr>
+        <w:t xml:space="preserve"> 은을 결합하여 </w:t>
+      </w:r>
+      <w:proofErr w:type="spellStart"/>
+      <w:r>
+        <w:rPr>
+          <w:rFonts w:hint="eastAsia"/>
+        </w:rPr>
+        <w:t>아이오딘화</w:t>
+      </w:r>
+      <w:proofErr w:type="spellEnd"/>
+      <w:r>
+        <w:rPr>
+          <w:rFonts w:hint="eastAsia"/>
+        </w:rPr>
+        <w:t xml:space="preserve"> 은을 만들기 위한 재료이다.</w:t>
+      </w:r>
+      <w:r>
+        <w:t xml:space="preserve"> </w:t>
+      </w:r>
+      <w:proofErr w:type="spellStart"/>
+      <w:r>
+        <w:rPr>
+          <w:rFonts w:hint="eastAsia"/>
+        </w:rPr>
+        <w:t>아이오딘화</w:t>
+      </w:r>
+      <w:proofErr w:type="spellEnd"/>
+      <w:r>
+        <w:rPr>
+          <w:rFonts w:hint="eastAsia"/>
+        </w:rPr>
+        <w:t xml:space="preserve"> 은은 구름의 씨가 되는 재료이다.</w:t>
+      </w:r>
+      <w:r>
+        <w:br/>
+        <w:t xml:space="preserve">- </w:t>
+      </w:r>
+      <w:r>
+        <w:rPr>
+          <w:rFonts w:hint="eastAsia"/>
+        </w:rPr>
+        <w:t>주로</w:t>
+      </w:r>
+      <w:r>
+        <w:t xml:space="preserve"> </w:t>
+      </w:r>
+      <w:r>
+        <w:rPr>
+          <w:rFonts w:hint="eastAsia"/>
+        </w:rPr>
+        <w:t>연구소 재료 창고나 선반 같은 데에 위치하고 있다</w:t>
+      </w:r>
+      <w:r>
+        <w:t>.</w:t>
+      </w:r>
+    </w:p>
+    <w:p>
+      <w:pPr>
+        <w:pStyle w:val="a3"/>
+        <w:numPr>
+          <w:ilvl w:val="1"/>
+          <w:numId w:val="18"/>
+        </w:numPr>
+        <w:ind w:leftChars="0"/>
+      </w:pPr>
+      <w:r>
+        <w:rPr>
+          <w:rFonts w:hint="eastAsia"/>
+        </w:rPr>
+        <w:t>은</w:t>
+      </w:r>
+      <w:r>
+        <w:br/>
+        <w:t xml:space="preserve">- </w:t>
+      </w:r>
+      <w:proofErr w:type="spellStart"/>
+      <w:r>
+        <w:rPr>
+          <w:rFonts w:hint="eastAsia"/>
+        </w:rPr>
+        <w:t>아이오딘과</w:t>
+      </w:r>
+      <w:proofErr w:type="spellEnd"/>
+      <w:r>
+        <w:rPr>
+          <w:rFonts w:hint="eastAsia"/>
+        </w:rPr>
+        <w:t xml:space="preserve"> 동일</w:t>
+      </w:r>
+    </w:p>
+    <w:p>
+      <w:pPr>
+        <w:pStyle w:val="a3"/>
+        <w:numPr>
+          <w:ilvl w:val="1"/>
+          <w:numId w:val="18"/>
+        </w:numPr>
+        <w:ind w:leftChars="0"/>
+      </w:pPr>
+      <w:r>
+        <w:rPr>
+          <w:rFonts w:hint="eastAsia"/>
+        </w:rPr>
+        <w:t>드라이아이스</w:t>
+      </w:r>
+      <w:r>
+        <w:br/>
+        <w:t xml:space="preserve">- </w:t>
+      </w:r>
+      <w:r>
+        <w:rPr>
+          <w:rFonts w:hint="eastAsia"/>
+        </w:rPr>
+        <w:t>빙정을 만들기 위해 필요한 재료이다.</w:t>
+      </w:r>
+      <w:r>
+        <w:br/>
+        <w:t xml:space="preserve">- </w:t>
+      </w:r>
+      <w:r>
+        <w:rPr>
+          <w:rFonts w:hint="eastAsia"/>
+        </w:rPr>
+        <w:t>주로 냉동 보관소?</w:t>
+      </w:r>
+      <w:r>
+        <w:t xml:space="preserve"> </w:t>
+      </w:r>
+      <w:r>
+        <w:rPr>
+          <w:rFonts w:hint="eastAsia"/>
+        </w:rPr>
+        <w:t>에 위치하고 있다.</w:t>
+      </w:r>
+    </w:p>
+    <w:p>
+      <w:pPr>
+        <w:pStyle w:val="a3"/>
+        <w:numPr>
+          <w:ilvl w:val="1"/>
+          <w:numId w:val="18"/>
+        </w:numPr>
+        <w:ind w:leftChars="0"/>
+      </w:pPr>
+    </w:p>
+    <w:p/>
+    <w:p>
+      <w:pPr>
+        <w:pStyle w:val="a3"/>
+        <w:numPr>
+          <w:ilvl w:val="0"/>
+          <w:numId w:val="14"/>
+        </w:numPr>
+        <w:ind w:leftChars="0"/>
+      </w:pPr>
+      <w:r>
+        <w:rPr>
+          <w:rFonts w:hint="eastAsia"/>
+        </w:rPr>
+        <w:t>아이템</w:t>
+      </w:r>
+    </w:p>
+    <w:p>
+      <w:pPr>
+        <w:pStyle w:val="a3"/>
+        <w:numPr>
+          <w:ilvl w:val="0"/>
+          <w:numId w:val="19"/>
+        </w:numPr>
+        <w:ind w:leftChars="0"/>
+      </w:pPr>
+      <w:r>
+        <w:rPr>
+          <w:rFonts w:hint="eastAsia"/>
+        </w:rPr>
+        <w:t>마스크</w:t>
+      </w:r>
+      <w:r>
+        <w:br/>
+        <w:t xml:space="preserve">- </w:t>
+      </w:r>
+      <w:r>
+        <w:rPr>
+          <w:rFonts w:hint="eastAsia"/>
+        </w:rPr>
+        <w:t>마스크는 상단 마스크</w:t>
+      </w:r>
+      <w:r>
+        <w:t xml:space="preserve"> </w:t>
+      </w:r>
+      <w:r>
+        <w:rPr>
+          <w:rFonts w:hint="eastAsia"/>
+        </w:rPr>
+        <w:t xml:space="preserve">항목처럼 </w:t>
+      </w:r>
+      <w:r>
+        <w:t>KF</w:t>
+      </w:r>
+      <w:proofErr w:type="gramStart"/>
+      <w:r>
+        <w:t>80 /</w:t>
+      </w:r>
+      <w:proofErr w:type="gramEnd"/>
+      <w:r>
+        <w:t xml:space="preserve"> KF94 / KF99 </w:t>
+      </w:r>
+      <w:r>
+        <w:rPr>
+          <w:rFonts w:hint="eastAsia"/>
+        </w:rPr>
+        <w:t>세가지 종류가 있다.</w:t>
+      </w:r>
+    </w:p>
+    <w:p>
+      <w:pPr>
+        <w:pStyle w:val="a3"/>
+        <w:numPr>
+          <w:ilvl w:val="1"/>
+          <w:numId w:val="19"/>
+        </w:numPr>
+        <w:ind w:leftChars="0"/>
+      </w:pPr>
+      <w:r>
+        <w:t>Ability</w:t>
+      </w:r>
+    </w:p>
+    <w:p>
+      <w:pPr>
+        <w:pStyle w:val="a3"/>
+        <w:numPr>
+          <w:ilvl w:val="2"/>
+          <w:numId w:val="19"/>
+        </w:numPr>
+        <w:ind w:leftChars="0"/>
+      </w:pPr>
+      <w:r>
+        <w:rPr>
+          <w:rFonts w:hint="eastAsia"/>
+        </w:rPr>
+        <w:t xml:space="preserve">미세먼지 </w:t>
+      </w:r>
+      <w:proofErr w:type="spellStart"/>
+      <w:proofErr w:type="gramStart"/>
+      <w:r>
+        <w:rPr>
+          <w:rFonts w:hint="eastAsia"/>
+        </w:rPr>
+        <w:t>차단량</w:t>
+      </w:r>
+      <w:proofErr w:type="spellEnd"/>
+      <w:r>
+        <w:rPr>
+          <w:rFonts w:hint="eastAsia"/>
+        </w:rPr>
+        <w:t xml:space="preserve"> </w:t>
+      </w:r>
+      <w:r>
+        <w:t>:</w:t>
+      </w:r>
+      <w:proofErr w:type="gramEnd"/>
+      <w:r>
+        <w:t xml:space="preserve"> </w:t>
+      </w:r>
+      <w:r>
+        <w:rPr>
+          <w:rFonts w:hint="eastAsia"/>
+        </w:rPr>
+        <w:t xml:space="preserve">이름과 같이 숫자가 </w:t>
+      </w:r>
+      <w:proofErr w:type="spellStart"/>
+      <w:r>
+        <w:rPr>
+          <w:rFonts w:hint="eastAsia"/>
+        </w:rPr>
+        <w:t>차단량에</w:t>
+      </w:r>
+      <w:proofErr w:type="spellEnd"/>
+      <w:r>
+        <w:rPr>
+          <w:rFonts w:hint="eastAsia"/>
+        </w:rPr>
+        <w:t xml:space="preserve"> 해당한다.</w:t>
+      </w:r>
+    </w:p>
+    <w:p>
+      <w:pPr>
+        <w:pStyle w:val="a3"/>
+        <w:numPr>
+          <w:ilvl w:val="2"/>
+          <w:numId w:val="19"/>
+        </w:numPr>
+        <w:ind w:leftChars="0"/>
+      </w:pPr>
+      <w:r>
+        <w:rPr>
+          <w:rFonts w:hint="eastAsia"/>
+        </w:rPr>
+        <w:t>내구도</w:t>
+      </w:r>
+    </w:p>
+    <w:p>
+      <w:pPr>
+        <w:pStyle w:val="a3"/>
+        <w:numPr>
+          <w:ilvl w:val="2"/>
+          <w:numId w:val="19"/>
+        </w:numPr>
+        <w:ind w:leftChars="0"/>
+      </w:pPr>
+    </w:p>
+    <w:p>
+      <w:pPr>
+        <w:pStyle w:val="a3"/>
+        <w:numPr>
+          <w:ilvl w:val="0"/>
+          <w:numId w:val="19"/>
+        </w:numPr>
+        <w:ind w:leftChars="0"/>
+        <w:rPr>
+          <w:strike/>
+        </w:rPr>
+      </w:pPr>
+      <w:r>
+        <w:rPr>
+          <w:rFonts w:hint="eastAsia"/>
+          <w:strike/>
+        </w:rPr>
+        <w:t>멧돼지 먹이</w:t>
+      </w:r>
+      <w:r>
+        <w:rPr>
+          <w:rFonts w:hint="eastAsia"/>
+          <w:strike/>
+        </w:rPr>
+        <w:t xml:space="preserve"> </w:t>
+      </w:r>
+      <w:r>
+        <w:rPr>
+          <w:strike/>
+        </w:rPr>
+        <w:br/>
+        <w:t xml:space="preserve">- </w:t>
+      </w:r>
+      <w:r>
+        <w:rPr>
+          <w:rFonts w:hint="eastAsia"/>
+          <w:strike/>
+        </w:rPr>
+        <w:t>멧돼지의 속도가 아주 빠르기 때문에 도망가기 위한 시선을 끌 수 있는 먹이이다.</w:t>
+      </w:r>
+      <w:r>
+        <w:rPr>
+          <w:strike/>
+        </w:rPr>
+        <w:br/>
+        <w:t xml:space="preserve">- </w:t>
+      </w:r>
+      <w:r>
+        <w:rPr>
+          <w:rFonts w:hint="eastAsia"/>
+          <w:strike/>
+        </w:rPr>
+        <w:t>멧돼지가 먹이를 먹는 시간은 종류에 따라 다르다.</w:t>
+      </w:r>
+    </w:p>
+    <w:p>
+      <w:pPr>
+        <w:pStyle w:val="a3"/>
+        <w:numPr>
+          <w:ilvl w:val="1"/>
+          <w:numId w:val="19"/>
+        </w:numPr>
+        <w:ind w:leftChars="0"/>
+        <w:rPr>
+          <w:strike/>
+        </w:rPr>
+      </w:pPr>
+      <w:r>
+        <w:rPr>
+          <w:rFonts w:hint="eastAsia"/>
+          <w:strike/>
+        </w:rPr>
+        <w:t>고기</w:t>
+      </w:r>
+    </w:p>
+    <w:p>
+      <w:pPr>
+        <w:pStyle w:val="a3"/>
+        <w:numPr>
+          <w:ilvl w:val="1"/>
+          <w:numId w:val="19"/>
+        </w:numPr>
+        <w:ind w:leftChars="0"/>
+        <w:rPr>
+          <w:strike/>
+        </w:rPr>
+      </w:pPr>
+      <w:r>
+        <w:rPr>
+          <w:rFonts w:hint="eastAsia"/>
+          <w:strike/>
+        </w:rPr>
+        <w:t>초콜릿</w:t>
+      </w:r>
+    </w:p>
+    <w:p>
+      <w:pPr>
+        <w:pStyle w:val="a3"/>
+        <w:numPr>
+          <w:ilvl w:val="0"/>
+          <w:numId w:val="19"/>
+        </w:numPr>
+        <w:ind w:leftChars="0"/>
+      </w:pPr>
+      <w:r>
+        <w:t>D</w:t>
+      </w:r>
+    </w:p>
+    <w:p/>
+    <w:p>
+      <w:pPr>
+        <w:pStyle w:val="a3"/>
+        <w:numPr>
+          <w:ilvl w:val="1"/>
+          <w:numId w:val="3"/>
+        </w:numPr>
+        <w:ind w:leftChars="0"/>
+      </w:pPr>
+      <w:r>
+        <w:rPr>
+          <w:rFonts w:hint="eastAsia"/>
+        </w:rPr>
+        <w:t>구성</w:t>
+      </w:r>
+    </w:p>
+    <w:p>
+      <w:pPr>
+        <w:pStyle w:val="a3"/>
+        <w:numPr>
+          <w:ilvl w:val="2"/>
+          <w:numId w:val="19"/>
+        </w:numPr>
+        <w:ind w:leftChars="0"/>
+      </w:pPr>
+      <w:r>
+        <w:rPr>
+          <w:rFonts w:hint="eastAsia"/>
+        </w:rPr>
+        <w:t>시점 변경</w:t>
+      </w:r>
       <w:r>
         <w:br/>
       </w:r>
@@ -5888,459 +6541,6 @@
         <w:lastRenderedPageBreak/>
         <w:t xml:space="preserve">- </w:t>
       </w:r>
-      <w:proofErr w:type="spellStart"/>
-      <w:r>
-        <w:rPr>
-          <w:rFonts w:hint="eastAsia"/>
-        </w:rPr>
-        <w:t>아이오딘과</w:t>
-      </w:r>
-      <w:proofErr w:type="spellEnd"/>
-      <w:r>
-        <w:rPr>
-          <w:rFonts w:hint="eastAsia"/>
-        </w:rPr>
-        <w:t xml:space="preserve"> 은을 결합하여 </w:t>
-      </w:r>
-      <w:proofErr w:type="spellStart"/>
-      <w:r>
-        <w:rPr>
-          <w:rFonts w:hint="eastAsia"/>
-        </w:rPr>
-        <w:t>아이오딘화</w:t>
-      </w:r>
-      <w:proofErr w:type="spellEnd"/>
-      <w:r>
-        <w:rPr>
-          <w:rFonts w:hint="eastAsia"/>
-        </w:rPr>
-        <w:t xml:space="preserve"> 은을 만들기 위한 재료이다.</w:t>
-      </w:r>
-      <w:r>
-        <w:t xml:space="preserve"> </w:t>
-      </w:r>
-      <w:proofErr w:type="spellStart"/>
-      <w:r>
-        <w:rPr>
-          <w:rFonts w:hint="eastAsia"/>
-        </w:rPr>
-        <w:t>아이오딘화</w:t>
-      </w:r>
-      <w:proofErr w:type="spellEnd"/>
-      <w:r>
-        <w:rPr>
-          <w:rFonts w:hint="eastAsia"/>
-        </w:rPr>
-        <w:t xml:space="preserve"> 은은 구름의 씨가 되는 재료이다.</w:t>
-      </w:r>
-      <w:r>
-        <w:br/>
-        <w:t xml:space="preserve">- </w:t>
-      </w:r>
-      <w:r>
-        <w:rPr>
-          <w:rFonts w:hint="eastAsia"/>
-        </w:rPr>
-        <w:t>주로</w:t>
-      </w:r>
-      <w:r>
-        <w:t xml:space="preserve"> </w:t>
-      </w:r>
-      <w:r>
-        <w:rPr>
-          <w:rFonts w:hint="eastAsia"/>
-        </w:rPr>
-        <w:t>연구소 재료 창고나 선반 같은 데에 위치하고 있다</w:t>
-      </w:r>
-      <w:r>
-        <w:t>.</w:t>
-      </w:r>
-    </w:p>
-    <w:p>
-      <w:pPr>
-        <w:pStyle w:val="a3"/>
-        <w:numPr>
-          <w:ilvl w:val="1"/>
-          <w:numId w:val="18"/>
-        </w:numPr>
-        <w:ind w:leftChars="0"/>
-      </w:pPr>
-      <w:r>
-        <w:rPr>
-          <w:rFonts w:hint="eastAsia"/>
-        </w:rPr>
-        <w:t>은</w:t>
-      </w:r>
-      <w:r>
-        <w:br/>
-        <w:t xml:space="preserve">- </w:t>
-      </w:r>
-      <w:proofErr w:type="spellStart"/>
-      <w:r>
-        <w:rPr>
-          <w:rFonts w:hint="eastAsia"/>
-        </w:rPr>
-        <w:t>아이오딘과</w:t>
-      </w:r>
-      <w:proofErr w:type="spellEnd"/>
-      <w:r>
-        <w:rPr>
-          <w:rFonts w:hint="eastAsia"/>
-        </w:rPr>
-        <w:t xml:space="preserve"> 동일</w:t>
-      </w:r>
-    </w:p>
-    <w:p>
-      <w:pPr>
-        <w:pStyle w:val="a3"/>
-        <w:numPr>
-          <w:ilvl w:val="1"/>
-          <w:numId w:val="18"/>
-        </w:numPr>
-        <w:ind w:leftChars="0"/>
-      </w:pPr>
-      <w:r>
-        <w:rPr>
-          <w:rFonts w:hint="eastAsia"/>
-        </w:rPr>
-        <w:t>드라이아이스</w:t>
-      </w:r>
-      <w:r>
-        <w:br/>
-        <w:t xml:space="preserve">- </w:t>
-      </w:r>
-      <w:r>
-        <w:rPr>
-          <w:rFonts w:hint="eastAsia"/>
-        </w:rPr>
-        <w:t>빙정을 만들기 위해 필요한 재료이다.</w:t>
-      </w:r>
-      <w:r>
-        <w:br/>
-        <w:t xml:space="preserve">- </w:t>
-      </w:r>
-      <w:r>
-        <w:rPr>
-          <w:rFonts w:hint="eastAsia"/>
-        </w:rPr>
-        <w:t xml:space="preserve">주로 </w:t>
-      </w:r>
-      <w:r>
-        <w:rPr>
-          <w:rFonts w:hint="eastAsia"/>
-        </w:rPr>
-        <w:t>냉동 보관소?</w:t>
-      </w:r>
-      <w:r>
-        <w:t xml:space="preserve"> </w:t>
-      </w:r>
-      <w:r>
-        <w:rPr>
-          <w:rFonts w:hint="eastAsia"/>
-        </w:rPr>
-        <w:t>에 위치하고 있다.</w:t>
-      </w:r>
-    </w:p>
-    <w:p>
-      <w:pPr>
-        <w:pStyle w:val="a3"/>
-        <w:numPr>
-          <w:ilvl w:val="1"/>
-          <w:numId w:val="18"/>
-        </w:numPr>
-        <w:ind w:leftChars="0"/>
-      </w:pPr>
-    </w:p>
-    <w:p/>
-    <w:p>
-      <w:pPr>
-        <w:pStyle w:val="a3"/>
-        <w:numPr>
-          <w:ilvl w:val="0"/>
-          <w:numId w:val="14"/>
-        </w:numPr>
-        <w:ind w:leftChars="0"/>
-      </w:pPr>
-      <w:r>
-        <w:rPr>
-          <w:rFonts w:hint="eastAsia"/>
-        </w:rPr>
-        <w:t>아이템</w:t>
-      </w:r>
-    </w:p>
-    <w:p>
-      <w:pPr>
-        <w:pStyle w:val="a3"/>
-        <w:numPr>
-          <w:ilvl w:val="0"/>
-          <w:numId w:val="19"/>
-        </w:numPr>
-        <w:ind w:leftChars="0"/>
-      </w:pPr>
-      <w:r>
-        <w:rPr>
-          <w:rFonts w:hint="eastAsia"/>
-        </w:rPr>
-        <w:t>마스크</w:t>
-      </w:r>
-      <w:r>
-        <w:br/>
-        <w:t xml:space="preserve">- </w:t>
-      </w:r>
-      <w:r>
-        <w:rPr>
-          <w:rFonts w:hint="eastAsia"/>
-        </w:rPr>
-        <w:t>마스크는 상단 마스크</w:t>
-      </w:r>
-      <w:r>
-        <w:t xml:space="preserve"> </w:t>
-      </w:r>
-      <w:r>
-        <w:rPr>
-          <w:rFonts w:hint="eastAsia"/>
-        </w:rPr>
-        <w:t xml:space="preserve">항목처럼 </w:t>
-      </w:r>
-      <w:r>
-        <w:t>KF</w:t>
-      </w:r>
-      <w:proofErr w:type="gramStart"/>
-      <w:r>
-        <w:t>80 /</w:t>
-      </w:r>
-      <w:proofErr w:type="gramEnd"/>
-      <w:r>
-        <w:t xml:space="preserve"> KF94 / KF99 </w:t>
-      </w:r>
-      <w:r>
-        <w:rPr>
-          <w:rFonts w:hint="eastAsia"/>
-        </w:rPr>
-        <w:t>세가지 종류가 있다.</w:t>
-      </w:r>
-    </w:p>
-    <w:p>
-      <w:pPr>
-        <w:pStyle w:val="a3"/>
-        <w:numPr>
-          <w:ilvl w:val="1"/>
-          <w:numId w:val="19"/>
-        </w:numPr>
-        <w:ind w:leftChars="0"/>
-      </w:pPr>
-      <w:r>
-        <w:t>Ability</w:t>
-      </w:r>
-    </w:p>
-    <w:p>
-      <w:pPr>
-        <w:pStyle w:val="a3"/>
-        <w:numPr>
-          <w:ilvl w:val="2"/>
-          <w:numId w:val="19"/>
-        </w:numPr>
-        <w:ind w:leftChars="0"/>
-      </w:pPr>
-      <w:r>
-        <w:rPr>
-          <w:rFonts w:hint="eastAsia"/>
-        </w:rPr>
-        <w:t xml:space="preserve">미세먼지 </w:t>
-      </w:r>
-      <w:proofErr w:type="spellStart"/>
-      <w:proofErr w:type="gramStart"/>
-      <w:r>
-        <w:rPr>
-          <w:rFonts w:hint="eastAsia"/>
-        </w:rPr>
-        <w:t>차단량</w:t>
-      </w:r>
-      <w:proofErr w:type="spellEnd"/>
-      <w:r>
-        <w:rPr>
-          <w:rFonts w:hint="eastAsia"/>
-        </w:rPr>
-        <w:t xml:space="preserve"> </w:t>
-      </w:r>
-      <w:r>
-        <w:t>:</w:t>
-      </w:r>
-      <w:proofErr w:type="gramEnd"/>
-      <w:r>
-        <w:t xml:space="preserve"> </w:t>
-      </w:r>
-      <w:r>
-        <w:rPr>
-          <w:rFonts w:hint="eastAsia"/>
-        </w:rPr>
-        <w:t xml:space="preserve">이름과 같이 숫자가 </w:t>
-      </w:r>
-      <w:proofErr w:type="spellStart"/>
-      <w:r>
-        <w:rPr>
-          <w:rFonts w:hint="eastAsia"/>
-        </w:rPr>
-        <w:t>차단량에</w:t>
-      </w:r>
-      <w:proofErr w:type="spellEnd"/>
-      <w:r>
-        <w:rPr>
-          <w:rFonts w:hint="eastAsia"/>
-        </w:rPr>
-        <w:t xml:space="preserve"> 해당한다.</w:t>
-      </w:r>
-    </w:p>
-    <w:p>
-      <w:pPr>
-        <w:pStyle w:val="a3"/>
-        <w:numPr>
-          <w:ilvl w:val="2"/>
-          <w:numId w:val="19"/>
-        </w:numPr>
-        <w:ind w:leftChars="0"/>
-      </w:pPr>
-      <w:r>
-        <w:rPr>
-          <w:rFonts w:hint="eastAsia"/>
-        </w:rPr>
-        <w:t>내구도</w:t>
-      </w:r>
-    </w:p>
-    <w:p>
-      <w:pPr>
-        <w:pStyle w:val="a3"/>
-        <w:numPr>
-          <w:ilvl w:val="2"/>
-          <w:numId w:val="19"/>
-        </w:numPr>
-        <w:ind w:leftChars="0"/>
-      </w:pPr>
-    </w:p>
-    <w:p>
-      <w:pPr>
-        <w:pStyle w:val="a3"/>
-        <w:numPr>
-          <w:ilvl w:val="0"/>
-          <w:numId w:val="19"/>
-        </w:numPr>
-        <w:ind w:leftChars="0"/>
-      </w:pPr>
-      <w:r>
-        <w:rPr>
-          <w:rFonts w:hint="eastAsia"/>
-          <w:highlight w:val="yellow"/>
-        </w:rPr>
-        <w:t>멧돼지 먹이</w:t>
-      </w:r>
-      <w:r>
-        <w:rPr>
-          <w:rFonts w:hint="eastAsia"/>
-        </w:rPr>
-        <w:t xml:space="preserve"> </w:t>
-      </w:r>
-      <w:r>
-        <w:br/>
-        <w:t xml:space="preserve">- </w:t>
-      </w:r>
-      <w:r>
-        <w:rPr>
-          <w:rFonts w:hint="eastAsia"/>
-        </w:rPr>
-        <w:t>멧돼지의 속도가 아주 빠르기 때문에 도망가기 위한 시선을 끌 수 있는 먹이이다.</w:t>
-      </w:r>
-      <w:r>
-        <w:br/>
-        <w:t xml:space="preserve">- </w:t>
-      </w:r>
-      <w:r>
-        <w:rPr>
-          <w:rFonts w:hint="eastAsia"/>
-        </w:rPr>
-        <w:t>멧돼지가 먹이를 먹는 시간은 종류에 따라 다르다.</w:t>
-      </w:r>
-    </w:p>
-    <w:p>
-      <w:pPr>
-        <w:pStyle w:val="a3"/>
-        <w:numPr>
-          <w:ilvl w:val="1"/>
-          <w:numId w:val="19"/>
-        </w:numPr>
-        <w:ind w:leftChars="0"/>
-      </w:pPr>
-      <w:r>
-        <w:rPr>
-          <w:rFonts w:hint="eastAsia"/>
-        </w:rPr>
-        <w:t>고기</w:t>
-      </w:r>
-    </w:p>
-    <w:p>
-      <w:pPr>
-        <w:pStyle w:val="a3"/>
-        <w:numPr>
-          <w:ilvl w:val="1"/>
-          <w:numId w:val="19"/>
-        </w:numPr>
-        <w:ind w:leftChars="0"/>
-      </w:pPr>
-      <w:r>
-        <w:rPr>
-          <w:rFonts w:hint="eastAsia"/>
-        </w:rPr>
-        <w:t>초콜릿</w:t>
-      </w:r>
-    </w:p>
-    <w:p>
-      <w:pPr>
-        <w:pStyle w:val="a3"/>
-        <w:numPr>
-          <w:ilvl w:val="0"/>
-          <w:numId w:val="19"/>
-        </w:numPr>
-        <w:ind w:leftChars="0"/>
-      </w:pPr>
-      <w:r>
-        <w:t>D</w:t>
-      </w:r>
-    </w:p>
-    <w:p/>
-    <w:p>
-      <w:pPr>
-        <w:pStyle w:val="a3"/>
-        <w:numPr>
-          <w:ilvl w:val="1"/>
-          <w:numId w:val="3"/>
-        </w:numPr>
-        <w:ind w:leftChars="0"/>
-      </w:pPr>
-      <w:r>
-        <w:rPr>
-          <w:rFonts w:hint="eastAsia"/>
-        </w:rPr>
-        <w:t>구성</w:t>
-      </w:r>
-    </w:p>
-    <w:p>
-      <w:pPr>
-        <w:pStyle w:val="a3"/>
-        <w:numPr>
-          <w:ilvl w:val="2"/>
-          <w:numId w:val="19"/>
-        </w:numPr>
-        <w:ind w:leftChars="0"/>
-      </w:pPr>
-      <w:r>
-        <w:rPr>
-          <w:rFonts w:hint="eastAsia"/>
-        </w:rPr>
-        <w:t>시점 변경</w:t>
-      </w:r>
-      <w:r>
-        <w:br/>
-        <w:t xml:space="preserve">- </w:t>
-      </w:r>
       <w:r>
         <w:rPr>
           <w:rFonts w:hint="eastAsia"/>
@@ -6392,9 +6592,6 @@
       </w:r>
       <w:r>
         <w:br/>
-      </w:r>
-      <w:r>
-        <w:lastRenderedPageBreak/>
         <w:t>-</w:t>
       </w:r>
       <w:r>
@@ -6930,6 +7127,7 @@
         <w:rPr>
           <w:rFonts w:hint="eastAsia"/>
         </w:rPr>
+        <w:lastRenderedPageBreak/>
         <w:t>U</w:t>
       </w:r>
       <w:r>
@@ -6954,50 +7152,43 @@
       </w:r>
       <w:proofErr w:type="spellEnd"/>
     </w:p>
-    <w:p>
-      <w:pPr>
-        <w:rPr>
-          <w:rFonts w:hint="eastAsia"/>
-        </w:rPr>
-      </w:pPr>
+    <w:p/>
+    <w:p>
+      <w:pPr>
+        <w:pStyle w:val="a3"/>
+        <w:numPr>
+          <w:ilvl w:val="2"/>
+          <w:numId w:val="19"/>
+        </w:numPr>
+        <w:ind w:leftChars="0"/>
+      </w:pPr>
+      <w:r>
+        <w:rPr>
+          <w:rFonts w:hint="eastAsia"/>
+        </w:rPr>
+        <w:t>카메라 영역</w:t>
+      </w:r>
+    </w:p>
+    <w:p>
+      <w:pPr>
+        <w:pStyle w:val="a3"/>
+        <w:numPr>
+          <w:ilvl w:val="0"/>
+          <w:numId w:val="23"/>
+        </w:numPr>
+        <w:ind w:leftChars="0"/>
+      </w:pPr>
+      <w:r>
+        <w:rPr>
+          <w:rFonts w:hint="eastAsia"/>
+        </w:rPr>
+        <w:t>U</w:t>
+      </w:r>
+      <w:r>
+        <w:t>I</w:t>
+      </w:r>
       <w:bookmarkStart w:id="0" w:name="_GoBack"/>
       <w:bookmarkEnd w:id="0"/>
-    </w:p>
-    <w:p>
-      <w:pPr>
-        <w:pStyle w:val="a3"/>
-        <w:numPr>
-          <w:ilvl w:val="2"/>
-          <w:numId w:val="19"/>
-        </w:numPr>
-        <w:ind w:leftChars="0"/>
-      </w:pPr>
-      <w:r>
-        <w:rPr>
-          <w:rFonts w:hint="eastAsia"/>
-        </w:rPr>
-        <w:lastRenderedPageBreak/>
-        <w:t>카메라 영역</w:t>
-      </w:r>
-    </w:p>
-    <w:p>
-      <w:pPr>
-        <w:pStyle w:val="a3"/>
-        <w:numPr>
-          <w:ilvl w:val="0"/>
-          <w:numId w:val="23"/>
-        </w:numPr>
-        <w:ind w:leftChars="0"/>
-      </w:pPr>
-      <w:r>
-        <w:rPr>
-          <w:rFonts w:hint="eastAsia"/>
-        </w:rPr>
-        <w:t>U</w:t>
-      </w:r>
-      <w:r>
-        <w:t>I</w:t>
-      </w:r>
     </w:p>
     <w:p>
       <w:pPr>
@@ -7305,6 +7496,118 @@
     </w:lvl>
   </w:abstractNum>
   <w:abstractNum w:abstractNumId="1" w15:restartNumberingAfterBreak="0">
+    <w:nsid w:val="0ADE112B"/>
+    <w:multiLevelType w:val="hybridMultilevel"/>
+    <w:tmpl w:val="7FDA4502"/>
+    <w:lvl w:ilvl="0" w:tplc="56CEB092">
+      <w:numFmt w:val="bullet"/>
+      <w:lvlText w:val=""/>
+      <w:lvlJc w:val="left"/>
+      <w:pPr>
+        <w:ind w:left="760" w:hanging="360"/>
+      </w:pPr>
+      <w:rPr>
+        <w:rFonts w:ascii="Wingdings" w:eastAsiaTheme="minorEastAsia" w:hAnsi="Wingdings" w:cstheme="minorBidi" w:hint="default"/>
+      </w:rPr>
+    </w:lvl>
+    <w:lvl w:ilvl="1" w:tplc="04090003" w:tentative="1">
+      <w:start w:val="1"/>
+      <w:numFmt w:val="bullet"/>
+      <w:lvlText w:val=""/>
+      <w:lvlJc w:val="left"/>
+      <w:pPr>
+        <w:ind w:left="1200" w:hanging="400"/>
+      </w:pPr>
+      <w:rPr>
+        <w:rFonts w:ascii="Wingdings" w:hAnsi="Wingdings" w:hint="default"/>
+      </w:rPr>
+    </w:lvl>
+    <w:lvl w:ilvl="2" w:tplc="04090005" w:tentative="1">
+      <w:start w:val="1"/>
+      <w:numFmt w:val="bullet"/>
+      <w:lvlText w:val=""/>
+      <w:lvlJc w:val="left"/>
+      <w:pPr>
+        <w:ind w:left="1600" w:hanging="400"/>
+      </w:pPr>
+      <w:rPr>
+        <w:rFonts w:ascii="Wingdings" w:hAnsi="Wingdings" w:hint="default"/>
+      </w:rPr>
+    </w:lvl>
+    <w:lvl w:ilvl="3" w:tplc="04090001" w:tentative="1">
+      <w:start w:val="1"/>
+      <w:numFmt w:val="bullet"/>
+      <w:lvlText w:val=""/>
+      <w:lvlJc w:val="left"/>
+      <w:pPr>
+        <w:ind w:left="2000" w:hanging="400"/>
+      </w:pPr>
+      <w:rPr>
+        <w:rFonts w:ascii="Wingdings" w:hAnsi="Wingdings" w:hint="default"/>
+      </w:rPr>
+    </w:lvl>
+    <w:lvl w:ilvl="4" w:tplc="04090003" w:tentative="1">
+      <w:start w:val="1"/>
+      <w:numFmt w:val="bullet"/>
+      <w:lvlText w:val=""/>
+      <w:lvlJc w:val="left"/>
+      <w:pPr>
+        <w:ind w:left="2400" w:hanging="400"/>
+      </w:pPr>
+      <w:rPr>
+        <w:rFonts w:ascii="Wingdings" w:hAnsi="Wingdings" w:hint="default"/>
+      </w:rPr>
+    </w:lvl>
+    <w:lvl w:ilvl="5" w:tplc="04090005" w:tentative="1">
+      <w:start w:val="1"/>
+      <w:numFmt w:val="bullet"/>
+      <w:lvlText w:val=""/>
+      <w:lvlJc w:val="left"/>
+      <w:pPr>
+        <w:ind w:left="2800" w:hanging="400"/>
+      </w:pPr>
+      <w:rPr>
+        <w:rFonts w:ascii="Wingdings" w:hAnsi="Wingdings" w:hint="default"/>
+      </w:rPr>
+    </w:lvl>
+    <w:lvl w:ilvl="6" w:tplc="04090001" w:tentative="1">
+      <w:start w:val="1"/>
+      <w:numFmt w:val="bullet"/>
+      <w:lvlText w:val=""/>
+      <w:lvlJc w:val="left"/>
+      <w:pPr>
+        <w:ind w:left="3200" w:hanging="400"/>
+      </w:pPr>
+      <w:rPr>
+        <w:rFonts w:ascii="Wingdings" w:hAnsi="Wingdings" w:hint="default"/>
+      </w:rPr>
+    </w:lvl>
+    <w:lvl w:ilvl="7" w:tplc="04090003" w:tentative="1">
+      <w:start w:val="1"/>
+      <w:numFmt w:val="bullet"/>
+      <w:lvlText w:val=""/>
+      <w:lvlJc w:val="left"/>
+      <w:pPr>
+        <w:ind w:left="3600" w:hanging="400"/>
+      </w:pPr>
+      <w:rPr>
+        <w:rFonts w:ascii="Wingdings" w:hAnsi="Wingdings" w:hint="default"/>
+      </w:rPr>
+    </w:lvl>
+    <w:lvl w:ilvl="8" w:tplc="04090005" w:tentative="1">
+      <w:start w:val="1"/>
+      <w:numFmt w:val="bullet"/>
+      <w:lvlText w:val=""/>
+      <w:lvlJc w:val="left"/>
+      <w:pPr>
+        <w:ind w:left="4000" w:hanging="400"/>
+      </w:pPr>
+      <w:rPr>
+        <w:rFonts w:ascii="Wingdings" w:hAnsi="Wingdings" w:hint="default"/>
+      </w:rPr>
+    </w:lvl>
+  </w:abstractNum>
+  <w:abstractNum w:abstractNumId="2" w15:restartNumberingAfterBreak="0">
     <w:nsid w:val="157904B9"/>
     <w:multiLevelType w:val="hybridMultilevel"/>
     <w:tmpl w:val="A55C5496"/>
@@ -7390,7 +7693,7 @@
       </w:pPr>
     </w:lvl>
   </w:abstractNum>
-  <w:abstractNum w:abstractNumId="2" w15:restartNumberingAfterBreak="0">
+  <w:abstractNum w:abstractNumId="3" w15:restartNumberingAfterBreak="0">
     <w:nsid w:val="16167878"/>
     <w:multiLevelType w:val="hybridMultilevel"/>
     <w:tmpl w:val="D60AD576"/>
@@ -7503,7 +7806,7 @@
       </w:rPr>
     </w:lvl>
   </w:abstractNum>
-  <w:abstractNum w:abstractNumId="3" w15:restartNumberingAfterBreak="0">
+  <w:abstractNum w:abstractNumId="4" w15:restartNumberingAfterBreak="0">
     <w:nsid w:val="1B9567B8"/>
     <w:multiLevelType w:val="hybridMultilevel"/>
     <w:tmpl w:val="A4F021FC"/>
@@ -7598,7 +7901,7 @@
       </w:pPr>
     </w:lvl>
   </w:abstractNum>
-  <w:abstractNum w:abstractNumId="4" w15:restartNumberingAfterBreak="0">
+  <w:abstractNum w:abstractNumId="5" w15:restartNumberingAfterBreak="0">
     <w:nsid w:val="1CA35762"/>
     <w:multiLevelType w:val="hybridMultilevel"/>
     <w:tmpl w:val="1B6A194E"/>
@@ -7690,7 +7993,7 @@
       </w:pPr>
     </w:lvl>
   </w:abstractNum>
-  <w:abstractNum w:abstractNumId="5" w15:restartNumberingAfterBreak="0">
+  <w:abstractNum w:abstractNumId="6" w15:restartNumberingAfterBreak="0">
     <w:nsid w:val="213A53B3"/>
     <w:multiLevelType w:val="hybridMultilevel"/>
     <w:tmpl w:val="79C27D02"/>
@@ -7781,10 +8084,10 @@
       </w:pPr>
     </w:lvl>
   </w:abstractNum>
-  <w:abstractNum w:abstractNumId="6" w15:restartNumberingAfterBreak="0">
+  <w:abstractNum w:abstractNumId="7" w15:restartNumberingAfterBreak="0">
     <w:nsid w:val="263C7D16"/>
     <w:multiLevelType w:val="hybridMultilevel"/>
-    <w:tmpl w:val="D96CA5F0"/>
+    <w:tmpl w:val="96B29F36"/>
     <w:lvl w:ilvl="0" w:tplc="E8FC94CC">
       <w:start w:val="1"/>
       <w:numFmt w:val="decimalZero"/>
@@ -7827,14 +8130,16 @@
         <w:rFonts w:asciiTheme="minorHAnsi" w:eastAsiaTheme="minorEastAsia" w:hAnsiTheme="minorHAnsi" w:cstheme="minorBidi"/>
       </w:rPr>
     </w:lvl>
-    <w:lvl w:ilvl="4" w:tplc="04090019" w:tentative="1">
-      <w:start w:val="1"/>
-      <w:numFmt w:val="upperLetter"/>
-      <w:lvlText w:val="%5."/>
-      <w:lvlJc w:val="left"/>
-      <w:pPr>
-        <w:ind w:left="2400" w:hanging="400"/>
-      </w:pPr>
+    <w:lvl w:ilvl="4" w:tplc="6D827BCC">
+      <w:numFmt w:val="bullet"/>
+      <w:lvlText w:val=""/>
+      <w:lvlJc w:val="left"/>
+      <w:pPr>
+        <w:ind w:left="2360" w:hanging="360"/>
+      </w:pPr>
+      <w:rPr>
+        <w:rFonts w:ascii="Wingdings" w:eastAsiaTheme="minorEastAsia" w:hAnsi="Wingdings" w:cstheme="minorBidi" w:hint="default"/>
+      </w:rPr>
     </w:lvl>
     <w:lvl w:ilvl="5" w:tplc="0409001B" w:tentative="1">
       <w:start w:val="1"/>
@@ -7873,7 +8178,7 @@
       </w:pPr>
     </w:lvl>
   </w:abstractNum>
-  <w:abstractNum w:abstractNumId="7" w15:restartNumberingAfterBreak="0">
+  <w:abstractNum w:abstractNumId="8" w15:restartNumberingAfterBreak="0">
     <w:nsid w:val="2D6F439C"/>
     <w:multiLevelType w:val="hybridMultilevel"/>
     <w:tmpl w:val="15781160"/>
@@ -7964,7 +8269,7 @@
       </w:pPr>
     </w:lvl>
   </w:abstractNum>
-  <w:abstractNum w:abstractNumId="8" w15:restartNumberingAfterBreak="0">
+  <w:abstractNum w:abstractNumId="9" w15:restartNumberingAfterBreak="0">
     <w:nsid w:val="352E750A"/>
     <w:multiLevelType w:val="hybridMultilevel"/>
     <w:tmpl w:val="24A8C1C4"/>
@@ -8059,7 +8364,7 @@
       </w:pPr>
     </w:lvl>
   </w:abstractNum>
-  <w:abstractNum w:abstractNumId="9" w15:restartNumberingAfterBreak="0">
+  <w:abstractNum w:abstractNumId="10" w15:restartNumberingAfterBreak="0">
     <w:nsid w:val="3C4C7A01"/>
     <w:multiLevelType w:val="hybridMultilevel"/>
     <w:tmpl w:val="B9D0EA06"/>
@@ -8148,7 +8453,7 @@
       </w:pPr>
     </w:lvl>
   </w:abstractNum>
-  <w:abstractNum w:abstractNumId="10" w15:restartNumberingAfterBreak="0">
+  <w:abstractNum w:abstractNumId="11" w15:restartNumberingAfterBreak="0">
     <w:nsid w:val="3C930888"/>
     <w:multiLevelType w:val="hybridMultilevel"/>
     <w:tmpl w:val="B5FC0636"/>
@@ -8261,7 +8566,7 @@
       </w:rPr>
     </w:lvl>
   </w:abstractNum>
-  <w:abstractNum w:abstractNumId="11" w15:restartNumberingAfterBreak="0">
+  <w:abstractNum w:abstractNumId="12" w15:restartNumberingAfterBreak="0">
     <w:nsid w:val="43C77E3E"/>
     <w:multiLevelType w:val="hybridMultilevel"/>
     <w:tmpl w:val="02503062"/>
@@ -8350,7 +8655,7 @@
       </w:pPr>
     </w:lvl>
   </w:abstractNum>
-  <w:abstractNum w:abstractNumId="12" w15:restartNumberingAfterBreak="0">
+  <w:abstractNum w:abstractNumId="13" w15:restartNumberingAfterBreak="0">
     <w:nsid w:val="4A560C45"/>
     <w:multiLevelType w:val="hybridMultilevel"/>
     <w:tmpl w:val="389E85BA"/>
@@ -8436,7 +8741,7 @@
       </w:pPr>
     </w:lvl>
   </w:abstractNum>
-  <w:abstractNum w:abstractNumId="13" w15:restartNumberingAfterBreak="0">
+  <w:abstractNum w:abstractNumId="14" w15:restartNumberingAfterBreak="0">
     <w:nsid w:val="57A22EE3"/>
     <w:multiLevelType w:val="hybridMultilevel"/>
     <w:tmpl w:val="A0BAB0F4"/>
@@ -8525,7 +8830,7 @@
       </w:pPr>
     </w:lvl>
   </w:abstractNum>
-  <w:abstractNum w:abstractNumId="14" w15:restartNumberingAfterBreak="0">
+  <w:abstractNum w:abstractNumId="15" w15:restartNumberingAfterBreak="0">
     <w:nsid w:val="57FF25B0"/>
     <w:multiLevelType w:val="hybridMultilevel"/>
     <w:tmpl w:val="24A8C1C4"/>
@@ -8620,7 +8925,7 @@
       </w:pPr>
     </w:lvl>
   </w:abstractNum>
-  <w:abstractNum w:abstractNumId="15" w15:restartNumberingAfterBreak="0">
+  <w:abstractNum w:abstractNumId="16" w15:restartNumberingAfterBreak="0">
     <w:nsid w:val="5A1E6F15"/>
     <w:multiLevelType w:val="hybridMultilevel"/>
     <w:tmpl w:val="A06008A8"/>
@@ -8709,7 +9014,7 @@
       </w:pPr>
     </w:lvl>
   </w:abstractNum>
-  <w:abstractNum w:abstractNumId="16" w15:restartNumberingAfterBreak="0">
+  <w:abstractNum w:abstractNumId="17" w15:restartNumberingAfterBreak="0">
     <w:nsid w:val="5A8C6807"/>
     <w:multiLevelType w:val="hybridMultilevel"/>
     <w:tmpl w:val="389E85BA"/>
@@ -8795,7 +9100,7 @@
       </w:pPr>
     </w:lvl>
   </w:abstractNum>
-  <w:abstractNum w:abstractNumId="17" w15:restartNumberingAfterBreak="0">
+  <w:abstractNum w:abstractNumId="18" w15:restartNumberingAfterBreak="0">
     <w:nsid w:val="5DE30FF7"/>
     <w:multiLevelType w:val="hybridMultilevel"/>
     <w:tmpl w:val="356E108A"/>
@@ -8881,7 +9186,7 @@
       </w:pPr>
     </w:lvl>
   </w:abstractNum>
-  <w:abstractNum w:abstractNumId="18" w15:restartNumberingAfterBreak="0">
+  <w:abstractNum w:abstractNumId="19" w15:restartNumberingAfterBreak="0">
     <w:nsid w:val="5F451BD8"/>
     <w:multiLevelType w:val="hybridMultilevel"/>
     <w:tmpl w:val="B2D637A6"/>
@@ -8970,7 +9275,7 @@
       </w:pPr>
     </w:lvl>
   </w:abstractNum>
-  <w:abstractNum w:abstractNumId="19" w15:restartNumberingAfterBreak="0">
+  <w:abstractNum w:abstractNumId="20" w15:restartNumberingAfterBreak="0">
     <w:nsid w:val="6488710B"/>
     <w:multiLevelType w:val="hybridMultilevel"/>
     <w:tmpl w:val="1902C202"/>
@@ -9061,7 +9366,7 @@
       </w:pPr>
     </w:lvl>
   </w:abstractNum>
-  <w:abstractNum w:abstractNumId="20" w15:restartNumberingAfterBreak="0">
+  <w:abstractNum w:abstractNumId="21" w15:restartNumberingAfterBreak="0">
     <w:nsid w:val="663D0405"/>
     <w:multiLevelType w:val="hybridMultilevel"/>
     <w:tmpl w:val="04CEB952"/>
@@ -9156,7 +9461,7 @@
       </w:pPr>
     </w:lvl>
   </w:abstractNum>
-  <w:abstractNum w:abstractNumId="21" w15:restartNumberingAfterBreak="0">
+  <w:abstractNum w:abstractNumId="22" w15:restartNumberingAfterBreak="0">
     <w:nsid w:val="74FB00B3"/>
     <w:multiLevelType w:val="hybridMultilevel"/>
     <w:tmpl w:val="24AEABEC"/>
@@ -9269,7 +9574,7 @@
       </w:rPr>
     </w:lvl>
   </w:abstractNum>
-  <w:abstractNum w:abstractNumId="22" w15:restartNumberingAfterBreak="0">
+  <w:abstractNum w:abstractNumId="23" w15:restartNumberingAfterBreak="0">
     <w:nsid w:val="75093C3E"/>
     <w:multiLevelType w:val="hybridMultilevel"/>
     <w:tmpl w:val="BE2AEF0A"/>
@@ -9361,7 +9666,7 @@
       </w:pPr>
     </w:lvl>
   </w:abstractNum>
-  <w:abstractNum w:abstractNumId="23" w15:restartNumberingAfterBreak="0">
+  <w:abstractNum w:abstractNumId="24" w15:restartNumberingAfterBreak="0">
     <w:nsid w:val="7FE66099"/>
     <w:multiLevelType w:val="hybridMultilevel"/>
     <w:tmpl w:val="A8925EF0"/>
@@ -9457,76 +9762,79 @@
     </w:lvl>
   </w:abstractNum>
   <w:num w:numId="1">
-    <w:abstractNumId w:val="18"/>
+    <w:abstractNumId w:val="19"/>
   </w:num>
   <w:num w:numId="2">
+    <w:abstractNumId w:val="12"/>
+  </w:num>
+  <w:num w:numId="3">
+    <w:abstractNumId w:val="7"/>
+  </w:num>
+  <w:num w:numId="4">
+    <w:abstractNumId w:val="14"/>
+  </w:num>
+  <w:num w:numId="5">
+    <w:abstractNumId w:val="2"/>
+  </w:num>
+  <w:num w:numId="6">
     <w:abstractNumId w:val="11"/>
   </w:num>
-  <w:num w:numId="3">
-    <w:abstractNumId w:val="6"/>
-  </w:num>
-  <w:num w:numId="4">
-    <w:abstractNumId w:val="13"/>
-  </w:num>
-  <w:num w:numId="5">
-    <w:abstractNumId w:val="1"/>
-  </w:num>
-  <w:num w:numId="6">
-    <w:abstractNumId w:val="10"/>
-  </w:num>
   <w:num w:numId="7">
-    <w:abstractNumId w:val="21"/>
+    <w:abstractNumId w:val="22"/>
   </w:num>
   <w:num w:numId="8">
     <w:abstractNumId w:val="0"/>
   </w:num>
   <w:num w:numId="9">
-    <w:abstractNumId w:val="2"/>
+    <w:abstractNumId w:val="3"/>
   </w:num>
   <w:num w:numId="10">
+    <w:abstractNumId w:val="10"/>
+  </w:num>
+  <w:num w:numId="11">
+    <w:abstractNumId w:val="8"/>
+  </w:num>
+  <w:num w:numId="12">
+    <w:abstractNumId w:val="6"/>
+  </w:num>
+  <w:num w:numId="13">
+    <w:abstractNumId w:val="20"/>
+  </w:num>
+  <w:num w:numId="14">
+    <w:abstractNumId w:val="16"/>
+  </w:num>
+  <w:num w:numId="15">
+    <w:abstractNumId w:val="17"/>
+  </w:num>
+  <w:num w:numId="16">
+    <w:abstractNumId w:val="13"/>
+  </w:num>
+  <w:num w:numId="17">
+    <w:abstractNumId w:val="5"/>
+  </w:num>
+  <w:num w:numId="18">
+    <w:abstractNumId w:val="23"/>
+  </w:num>
+  <w:num w:numId="19">
+    <w:abstractNumId w:val="24"/>
+  </w:num>
+  <w:num w:numId="20">
+    <w:abstractNumId w:val="18"/>
+  </w:num>
+  <w:num w:numId="21">
+    <w:abstractNumId w:val="15"/>
+  </w:num>
+  <w:num w:numId="22">
+    <w:abstractNumId w:val="21"/>
+  </w:num>
+  <w:num w:numId="23">
     <w:abstractNumId w:val="9"/>
   </w:num>
-  <w:num w:numId="11">
-    <w:abstractNumId w:val="7"/>
-  </w:num>
-  <w:num w:numId="12">
-    <w:abstractNumId w:val="5"/>
-  </w:num>
-  <w:num w:numId="13">
-    <w:abstractNumId w:val="19"/>
-  </w:num>
-  <w:num w:numId="14">
-    <w:abstractNumId w:val="15"/>
-  </w:num>
-  <w:num w:numId="15">
-    <w:abstractNumId w:val="16"/>
-  </w:num>
-  <w:num w:numId="16">
-    <w:abstractNumId w:val="12"/>
-  </w:num>
-  <w:num w:numId="17">
+  <w:num w:numId="24">
     <w:abstractNumId w:val="4"/>
   </w:num>
-  <w:num w:numId="18">
-    <w:abstractNumId w:val="22"/>
-  </w:num>
-  <w:num w:numId="19">
-    <w:abstractNumId w:val="23"/>
-  </w:num>
-  <w:num w:numId="20">
-    <w:abstractNumId w:val="17"/>
-  </w:num>
-  <w:num w:numId="21">
-    <w:abstractNumId w:val="14"/>
-  </w:num>
-  <w:num w:numId="22">
-    <w:abstractNumId w:val="20"/>
-  </w:num>
-  <w:num w:numId="23">
-    <w:abstractNumId w:val="8"/>
-  </w:num>
-  <w:num w:numId="24">
-    <w:abstractNumId w:val="3"/>
+  <w:num w:numId="25">
+    <w:abstractNumId w:val="1"/>
   </w:num>
 </w:numbering>
 </file>
@@ -10529,7 +10837,7 @@
 </file>
 
 <file path=customXml/itemProps1.xml><?xml version="1.0" encoding="utf-8"?>
-<ds:datastoreItem xmlns:ds="http://schemas.openxmlformats.org/officeDocument/2006/customXml" ds:itemID="{5134ED9B-E63C-4590-B80A-F44D3C5718C9}">
+<ds:datastoreItem xmlns:ds="http://schemas.openxmlformats.org/officeDocument/2006/customXml" ds:itemID="{7005B4EE-13FD-4FBE-BC32-8947BDB82091}">
   <ds:schemaRefs>
     <ds:schemaRef ds:uri="http://schemas.openxmlformats.org/officeDocument/2006/bibliography"/>
   </ds:schemaRefs>
